--- a/instraction Manual.docx
+++ b/instraction Manual.docx
@@ -3218,6 +3218,266 @@
         </w:rPr>
         <w:t>Command: npx prettier –write src/index.ts</w:t>
       </w:r>
+    </w:p>
+    <w:p>
+      <w:pPr>
+        <w:tabs>
+          <w:tab w:val="left" w:pos="7470"/>
+        </w:tabs>
+        <w:rPr>
+          <w:rFonts w:ascii="Nirmala UI" w:eastAsia="Times New Roman" w:hAnsi="Nirmala UI" w:cs="Nirmala UI"/>
+          <w:color w:val="000000"/>
+          <w:kern w:val="0"/>
+          <w:sz w:val="20"/>
+          <w:szCs w:val="20"/>
+          <w:shd w:val="clear" w:color="auto" w:fill="FFFFFF"/>
+          <w14:ligatures w14:val="none"/>
+        </w:rPr>
+      </w:pPr>
+    </w:p>
+    <w:p>
+      <w:pPr>
+        <w:tabs>
+          <w:tab w:val="left" w:pos="7470"/>
+        </w:tabs>
+        <w:rPr>
+          <w:rFonts w:ascii="Nirmala UI" w:eastAsia="Times New Roman" w:hAnsi="Nirmala UI" w:cs="Nirmala UI"/>
+          <w:color w:val="000000"/>
+          <w:kern w:val="0"/>
+          <w:sz w:val="20"/>
+          <w:szCs w:val="20"/>
+          <w:shd w:val="clear" w:color="auto" w:fill="FFFFFF"/>
+          <w14:ligatures w14:val="none"/>
+        </w:rPr>
+      </w:pPr>
+      <w:r>
+        <w:rPr>
+          <w:rFonts w:ascii="Nirmala UI" w:eastAsia="Times New Roman" w:hAnsi="Nirmala UI" w:cs="Nirmala UI"/>
+          <w:color w:val="000000"/>
+          <w:kern w:val="0"/>
+          <w:sz w:val="20"/>
+          <w:szCs w:val="20"/>
+          <w:shd w:val="clear" w:color="auto" w:fill="FFFFFF"/>
+          <w14:ligatures w14:val="none"/>
+        </w:rPr>
+        <w:t>Sometimes Eslint and prettier conflict in the code. So we need to install package</w:t>
+      </w:r>
+    </w:p>
+    <w:p>
+      <w:pPr>
+        <w:pStyle w:val="HTMLPreformatted"/>
+        <w:textAlignment w:val="baseline"/>
+        <w:rPr>
+          <w:rFonts w:ascii="IBM Plex Mono" w:hAnsi="IBM Plex Mono"/>
+          <w:color w:val="4D4D4C"/>
+          <w:sz w:val="19"/>
+          <w:szCs w:val="19"/>
+        </w:rPr>
+      </w:pPr>
+      <w:r>
+        <w:rPr>
+          <w:rFonts w:ascii="Nirmala UI" w:hAnsi="Nirmala UI" w:cs="Nirmala UI"/>
+          <w:color w:val="000000"/>
+          <w:shd w:val="clear" w:color="auto" w:fill="FFFFFF"/>
+        </w:rPr>
+        <w:t xml:space="preserve">Command: </w:t>
+      </w:r>
+      <w:r>
+        <w:rPr>
+          <w:rStyle w:val="pln"/>
+          <w:rFonts w:ascii="IBM Plex Mono" w:hAnsi="IBM Plex Mono"/>
+          <w:color w:val="000000"/>
+          <w:sz w:val="19"/>
+          <w:szCs w:val="19"/>
+          <w:bdr w:val="none" w:sz="0" w:space="0" w:color="auto" w:frame="1"/>
+        </w:rPr>
+        <w:t xml:space="preserve">npm install </w:t>
+      </w:r>
+      <w:r>
+        <w:rPr>
+          <w:rStyle w:val="pun"/>
+          <w:rFonts w:ascii="IBM Plex Mono" w:hAnsi="IBM Plex Mono"/>
+          <w:color w:val="666600"/>
+          <w:sz w:val="19"/>
+          <w:szCs w:val="19"/>
+          <w:bdr w:val="none" w:sz="0" w:space="0" w:color="auto" w:frame="1"/>
+        </w:rPr>
+        <w:t>--</w:t>
+      </w:r>
+      <w:r>
+        <w:rPr>
+          <w:rStyle w:val="pln"/>
+          <w:rFonts w:ascii="IBM Plex Mono" w:hAnsi="IBM Plex Mono"/>
+          <w:color w:val="000000"/>
+          <w:sz w:val="19"/>
+          <w:szCs w:val="19"/>
+          <w:bdr w:val="none" w:sz="0" w:space="0" w:color="auto" w:frame="1"/>
+        </w:rPr>
+        <w:t>save</w:t>
+      </w:r>
+      <w:r>
+        <w:rPr>
+          <w:rStyle w:val="pun"/>
+          <w:rFonts w:ascii="IBM Plex Mono" w:hAnsi="IBM Plex Mono"/>
+          <w:color w:val="666600"/>
+          <w:sz w:val="19"/>
+          <w:szCs w:val="19"/>
+          <w:bdr w:val="none" w:sz="0" w:space="0" w:color="auto" w:frame="1"/>
+        </w:rPr>
+        <w:t>-</w:t>
+      </w:r>
+      <w:r>
+        <w:rPr>
+          <w:rStyle w:val="pln"/>
+          <w:rFonts w:ascii="IBM Plex Mono" w:hAnsi="IBM Plex Mono"/>
+          <w:color w:val="000000"/>
+          <w:sz w:val="19"/>
+          <w:szCs w:val="19"/>
+          <w:bdr w:val="none" w:sz="0" w:space="0" w:color="auto" w:frame="1"/>
+        </w:rPr>
+        <w:t>dev eslint</w:t>
+      </w:r>
+      <w:r>
+        <w:rPr>
+          <w:rStyle w:val="pun"/>
+          <w:rFonts w:ascii="IBM Plex Mono" w:hAnsi="IBM Plex Mono"/>
+          <w:color w:val="666600"/>
+          <w:sz w:val="19"/>
+          <w:szCs w:val="19"/>
+          <w:bdr w:val="none" w:sz="0" w:space="0" w:color="auto" w:frame="1"/>
+        </w:rPr>
+        <w:t>-</w:t>
+      </w:r>
+      <w:r>
+        <w:rPr>
+          <w:rStyle w:val="pln"/>
+          <w:rFonts w:ascii="IBM Plex Mono" w:hAnsi="IBM Plex Mono"/>
+          <w:color w:val="000000"/>
+          <w:sz w:val="19"/>
+          <w:szCs w:val="19"/>
+          <w:bdr w:val="none" w:sz="0" w:space="0" w:color="auto" w:frame="1"/>
+        </w:rPr>
+        <w:t>config</w:t>
+      </w:r>
+      <w:r>
+        <w:rPr>
+          <w:rStyle w:val="pun"/>
+          <w:rFonts w:ascii="IBM Plex Mono" w:hAnsi="IBM Plex Mono"/>
+          <w:color w:val="666600"/>
+          <w:sz w:val="19"/>
+          <w:szCs w:val="19"/>
+          <w:bdr w:val="none" w:sz="0" w:space="0" w:color="auto" w:frame="1"/>
+        </w:rPr>
+        <w:t>-</w:t>
+      </w:r>
+      <w:r>
+        <w:rPr>
+          <w:rStyle w:val="pln"/>
+          <w:rFonts w:ascii="IBM Plex Mono" w:hAnsi="IBM Plex Mono"/>
+          <w:color w:val="000000"/>
+          <w:sz w:val="19"/>
+          <w:szCs w:val="19"/>
+          <w:bdr w:val="none" w:sz="0" w:space="0" w:color="auto" w:frame="1"/>
+        </w:rPr>
+        <w:t>prettier</w:t>
+      </w:r>
+    </w:p>
+    <w:p>
+      <w:pPr>
+        <w:tabs>
+          <w:tab w:val="left" w:pos="7470"/>
+        </w:tabs>
+        <w:rPr>
+          <w:rFonts w:ascii="Nirmala UI" w:eastAsia="Times New Roman" w:hAnsi="Nirmala UI" w:cs="Nirmala UI"/>
+          <w:color w:val="000000"/>
+          <w:kern w:val="0"/>
+          <w:sz w:val="20"/>
+          <w:szCs w:val="20"/>
+          <w:shd w:val="clear" w:color="auto" w:fill="FFFFFF"/>
+          <w14:ligatures w14:val="none"/>
+        </w:rPr>
+      </w:pPr>
+    </w:p>
+    <w:p>
+      <w:pPr>
+        <w:tabs>
+          <w:tab w:val="left" w:pos="7470"/>
+        </w:tabs>
+        <w:rPr>
+          <w:rFonts w:ascii="Nirmala UI" w:eastAsia="Times New Roman" w:hAnsi="Nirmala UI" w:cs="Nirmala UI"/>
+          <w:color w:val="000000"/>
+          <w:kern w:val="0"/>
+          <w:sz w:val="20"/>
+          <w:szCs w:val="20"/>
+          <w:shd w:val="clear" w:color="auto" w:fill="FFFFFF"/>
+          <w14:ligatures w14:val="none"/>
+        </w:rPr>
+      </w:pPr>
+      <w:r>
+        <w:rPr>
+          <w:rFonts w:ascii="Nirmala UI" w:eastAsia="Times New Roman" w:hAnsi="Nirmala UI" w:cs="Nirmala UI"/>
+          <w:color w:val="000000"/>
+          <w:kern w:val="0"/>
+          <w:sz w:val="20"/>
+          <w:szCs w:val="20"/>
+          <w:shd w:val="clear" w:color="auto" w:fill="FFFFFF"/>
+          <w14:ligatures w14:val="none"/>
+        </w:rPr>
+        <w:t>বার বার npm run build করা পরিবর্তে একটা প্যাকেজ আছে, যেইটা install করলে বার বার run করা দরকার হয় না।</w:t>
+      </w:r>
+    </w:p>
+    <w:p>
+      <w:pPr>
+        <w:tabs>
+          <w:tab w:val="left" w:pos="7470"/>
+        </w:tabs>
+        <w:rPr>
+          <w:rFonts w:ascii="Nirmala UI" w:eastAsia="Times New Roman" w:hAnsi="Nirmala UI" w:cs="Nirmala UI"/>
+          <w:color w:val="000000"/>
+          <w:kern w:val="0"/>
+          <w:sz w:val="20"/>
+          <w:szCs w:val="20"/>
+          <w:shd w:val="clear" w:color="auto" w:fill="FFFFFF"/>
+          <w14:ligatures w14:val="none"/>
+        </w:rPr>
+      </w:pPr>
+      <w:r>
+        <w:rPr>
+          <w:rFonts w:ascii="Nirmala UI" w:eastAsia="Times New Roman" w:hAnsi="Nirmala UI" w:cs="Nirmala UI"/>
+          <w:color w:val="000000"/>
+          <w:kern w:val="0"/>
+          <w:sz w:val="20"/>
+          <w:szCs w:val="20"/>
+          <w:shd w:val="clear" w:color="auto" w:fill="FFFFFF"/>
+          <w14:ligatures w14:val="none"/>
+        </w:rPr>
+        <w:t xml:space="preserve">Command: </w:t>
+      </w:r>
+      <w:r>
+        <w:rPr>
+          <w:rFonts w:ascii="Consolas" w:hAnsi="Consolas"/>
+          <w:sz w:val="21"/>
+          <w:szCs w:val="21"/>
+          <w:shd w:val="clear" w:color="auto" w:fill="FFFFFF"/>
+        </w:rPr>
+        <w:t>npm i ts-node-dev --save-dev</w:t>
+      </w:r>
+    </w:p>
+    <w:p>
+      <w:pPr>
+        <w:tabs>
+          <w:tab w:val="left" w:pos="7470"/>
+        </w:tabs>
+        <w:rPr>
+          <w:rFonts w:ascii="Nirmala UI" w:eastAsia="Times New Roman" w:hAnsi="Nirmala UI" w:cs="Nirmala UI"/>
+          <w:color w:val="000000"/>
+          <w:kern w:val="0"/>
+          <w:sz w:val="20"/>
+          <w:szCs w:val="20"/>
+          <w:shd w:val="clear" w:color="auto" w:fill="FFFFFF"/>
+          <w14:ligatures w14:val="none"/>
+        </w:rPr>
+      </w:pPr>
     </w:p>
     <w:sectPr>
       <w:pgSz w:w="12240" w:h="15840"/>

--- a/instraction Manual.docx
+++ b/instraction Manual.docx
@@ -34,19 +34,37 @@
         </w:rPr>
         <w:t xml:space="preserve"> </w:t>
       </w:r>
-      <w:r>
-        <w:rPr>
-          <w:color w:val="000000"/>
-          <w:shd w:val="clear" w:color="auto" w:fill="FFFFFF"/>
-        </w:rPr>
-        <w:t xml:space="preserve">npm </w:t>
-      </w:r>
-      <w:r>
-        <w:rPr>
-          <w:color w:val="000000"/>
-          <w:shd w:val="clear" w:color="auto" w:fill="FFFFFF"/>
-        </w:rPr>
-        <w:t>init -y</w:t>
+      <w:proofErr w:type="spellStart"/>
+      <w:r>
+        <w:rPr>
+          <w:color w:val="000000"/>
+          <w:shd w:val="clear" w:color="auto" w:fill="FFFFFF"/>
+        </w:rPr>
+        <w:t>npm</w:t>
+      </w:r>
+      <w:proofErr w:type="spellEnd"/>
+      <w:r>
+        <w:rPr>
+          <w:color w:val="000000"/>
+          <w:shd w:val="clear" w:color="auto" w:fill="FFFFFF"/>
+        </w:rPr>
+        <w:t xml:space="preserve"> </w:t>
+      </w:r>
+      <w:proofErr w:type="spellStart"/>
+      <w:r>
+        <w:rPr>
+          <w:color w:val="000000"/>
+          <w:shd w:val="clear" w:color="auto" w:fill="FFFFFF"/>
+        </w:rPr>
+        <w:t>init</w:t>
+      </w:r>
+      <w:proofErr w:type="spellEnd"/>
+      <w:r>
+        <w:rPr>
+          <w:color w:val="000000"/>
+          <w:shd w:val="clear" w:color="auto" w:fill="FFFFFF"/>
+        </w:rPr>
+        <w:t xml:space="preserve"> -y</w:t>
       </w:r>
     </w:p>
     <w:p>
@@ -75,12 +93,21 @@
       <w:r>
         <w:t xml:space="preserve">Command: </w:t>
       </w:r>
+      <w:proofErr w:type="spellStart"/>
       <w:r>
         <w:rPr>
           <w:rFonts w:ascii="Consolas" w:hAnsi="Consolas"/>
           <w:color w:val="000000"/>
         </w:rPr>
-        <w:t>npm install express</w:t>
+        <w:t>npm</w:t>
+      </w:r>
+      <w:proofErr w:type="spellEnd"/>
+      <w:r>
+        <w:rPr>
+          <w:rFonts w:ascii="Consolas" w:hAnsi="Consolas"/>
+          <w:color w:val="000000"/>
+        </w:rPr>
+        <w:t xml:space="preserve"> install express</w:t>
       </w:r>
     </w:p>
     <w:p>
@@ -122,12 +149,21 @@
         </w:rPr>
         <w:t xml:space="preserve"> </w:t>
       </w:r>
+      <w:proofErr w:type="spellStart"/>
       <w:r>
         <w:rPr>
           <w:rStyle w:val="HTMLCode"/>
           <w:color w:val="222222"/>
         </w:rPr>
-        <w:t>npm install mongoose --save</w:t>
+        <w:t>npm</w:t>
+      </w:r>
+      <w:proofErr w:type="spellEnd"/>
+      <w:r>
+        <w:rPr>
+          <w:rStyle w:val="HTMLCode"/>
+          <w:color w:val="222222"/>
+        </w:rPr>
+        <w:t xml:space="preserve"> install mongoose --save</w:t>
       </w:r>
     </w:p>
     <w:p>
@@ -162,18 +198,32 @@
         </w:rPr>
         <w:t xml:space="preserve"> </w:t>
       </w:r>
-      <w:r>
-        <w:rPr>
-          <w:color w:val="000000"/>
-          <w:shd w:val="clear" w:color="auto" w:fill="FFFFFF"/>
-        </w:rPr>
-        <w:t>npm install typescript --save-dev</w:t>
-      </w:r>
-    </w:p>
-    <w:p>
-      <w:r>
-        <w:t>Then Cors</w:t>
-      </w:r>
+      <w:proofErr w:type="spellStart"/>
+      <w:r>
+        <w:rPr>
+          <w:color w:val="000000"/>
+          <w:shd w:val="clear" w:color="auto" w:fill="FFFFFF"/>
+        </w:rPr>
+        <w:t>npm</w:t>
+      </w:r>
+      <w:proofErr w:type="spellEnd"/>
+      <w:r>
+        <w:rPr>
+          <w:color w:val="000000"/>
+          <w:shd w:val="clear" w:color="auto" w:fill="FFFFFF"/>
+        </w:rPr>
+        <w:t xml:space="preserve"> install typescript --save-dev</w:t>
+      </w:r>
+    </w:p>
+    <w:p>
+      <w:r>
+        <w:t xml:space="preserve">Then </w:t>
+      </w:r>
+      <w:proofErr w:type="spellStart"/>
+      <w:r>
+        <w:t>Cors</w:t>
+      </w:r>
+      <w:proofErr w:type="spellEnd"/>
     </w:p>
     <w:p>
       <w:pPr>
@@ -202,20 +252,31 @@
         </w:rPr>
         <w:t xml:space="preserve"> </w:t>
       </w:r>
-      <w:r>
-        <w:rPr>
-          <w:color w:val="000000"/>
-          <w:shd w:val="clear" w:color="auto" w:fill="FFFFFF"/>
-        </w:rPr>
-        <w:t xml:space="preserve">npm </w:t>
-      </w:r>
-      <w:r>
-        <w:rPr>
-          <w:color w:val="000000"/>
-          <w:shd w:val="clear" w:color="auto" w:fill="FFFFFF"/>
-        </w:rPr>
-        <w:t>I cors</w:t>
-      </w:r>
+      <w:proofErr w:type="spellStart"/>
+      <w:r>
+        <w:rPr>
+          <w:color w:val="000000"/>
+          <w:shd w:val="clear" w:color="auto" w:fill="FFFFFF"/>
+        </w:rPr>
+        <w:t>npm</w:t>
+      </w:r>
+      <w:proofErr w:type="spellEnd"/>
+      <w:r>
+        <w:rPr>
+          <w:color w:val="000000"/>
+          <w:shd w:val="clear" w:color="auto" w:fill="FFFFFF"/>
+        </w:rPr>
+        <w:t xml:space="preserve"> I </w:t>
+      </w:r>
+      <w:proofErr w:type="spellStart"/>
+      <w:r>
+        <w:rPr>
+          <w:color w:val="000000"/>
+          <w:shd w:val="clear" w:color="auto" w:fill="FFFFFF"/>
+        </w:rPr>
+        <w:t>cors</w:t>
+      </w:r>
+      <w:proofErr w:type="spellEnd"/>
     </w:p>
     <w:p>
       <w:pPr>
@@ -242,8 +303,22 @@
           <w:shd w:val="clear" w:color="auto" w:fill="FFFFFF"/>
           <w14:ligatures w14:val="none"/>
         </w:rPr>
-        <w:t>Then dotenv</w:t>
-      </w:r>
+        <w:t xml:space="preserve">Then </w:t>
+      </w:r>
+      <w:proofErr w:type="spellStart"/>
+      <w:r>
+        <w:rPr>
+          <w:rFonts w:ascii="Courier New" w:eastAsia="Times New Roman" w:hAnsi="Courier New" w:cs="Courier New"/>
+          <w:color w:val="000000"/>
+          <w:kern w:val="0"/>
+          <w:sz w:val="20"/>
+          <w:szCs w:val="20"/>
+          <w:shd w:val="clear" w:color="auto" w:fill="FFFFFF"/>
+          <w14:ligatures w14:val="none"/>
+        </w:rPr>
+        <w:t>dotenv</w:t>
+      </w:r>
+      <w:proofErr w:type="spellEnd"/>
     </w:p>
     <w:p>
       <w:pPr>
@@ -272,13 +347,31 @@
         </w:rPr>
         <w:t xml:space="preserve"> </w:t>
       </w:r>
-      <w:r>
-        <w:rPr>
-          <w:color w:val="000000"/>
-          <w:shd w:val="clear" w:color="auto" w:fill="FFFFFF"/>
-        </w:rPr>
-        <w:t>npm I dotenv</w:t>
-      </w:r>
+      <w:proofErr w:type="spellStart"/>
+      <w:r>
+        <w:rPr>
+          <w:color w:val="000000"/>
+          <w:shd w:val="clear" w:color="auto" w:fill="FFFFFF"/>
+        </w:rPr>
+        <w:t>npm</w:t>
+      </w:r>
+      <w:proofErr w:type="spellEnd"/>
+      <w:r>
+        <w:rPr>
+          <w:color w:val="000000"/>
+          <w:shd w:val="clear" w:color="auto" w:fill="FFFFFF"/>
+        </w:rPr>
+        <w:t xml:space="preserve"> I </w:t>
+      </w:r>
+      <w:proofErr w:type="spellStart"/>
+      <w:r>
+        <w:rPr>
+          <w:color w:val="000000"/>
+          <w:shd w:val="clear" w:color="auto" w:fill="FFFFFF"/>
+        </w:rPr>
+        <w:t>dotenv</w:t>
+      </w:r>
+      <w:proofErr w:type="spellEnd"/>
     </w:p>
     <w:p>
       <w:pPr>
@@ -305,7 +398,33 @@
           <w:shd w:val="clear" w:color="auto" w:fill="FFFFFF"/>
           <w14:ligatures w14:val="none"/>
         </w:rPr>
-        <w:t>Then need to install typescript json file initialization</w:t>
+        <w:t xml:space="preserve">Then need to install typescript </w:t>
+      </w:r>
+      <w:proofErr w:type="spellStart"/>
+      <w:r>
+        <w:rPr>
+          <w:rFonts w:ascii="Courier New" w:eastAsia="Times New Roman" w:hAnsi="Courier New" w:cs="Courier New"/>
+          <w:color w:val="000000"/>
+          <w:kern w:val="0"/>
+          <w:sz w:val="20"/>
+          <w:szCs w:val="20"/>
+          <w:shd w:val="clear" w:color="auto" w:fill="FFFFFF"/>
+          <w14:ligatures w14:val="none"/>
+        </w:rPr>
+        <w:t>json</w:t>
+      </w:r>
+      <w:proofErr w:type="spellEnd"/>
+      <w:r>
+        <w:rPr>
+          <w:rFonts w:ascii="Courier New" w:eastAsia="Times New Roman" w:hAnsi="Courier New" w:cs="Courier New"/>
+          <w:color w:val="000000"/>
+          <w:kern w:val="0"/>
+          <w:sz w:val="20"/>
+          <w:szCs w:val="20"/>
+          <w:shd w:val="clear" w:color="auto" w:fill="FFFFFF"/>
+          <w14:ligatures w14:val="none"/>
+        </w:rPr>
+        <w:t xml:space="preserve"> file initialization</w:t>
       </w:r>
     </w:p>
     <w:p>
@@ -335,13 +454,31 @@
         </w:rPr>
         <w:t xml:space="preserve"> </w:t>
       </w:r>
-      <w:r>
-        <w:rPr>
-          <w:color w:val="000000"/>
-          <w:shd w:val="clear" w:color="auto" w:fill="FFFFFF"/>
-        </w:rPr>
-        <w:t>tsc -init</w:t>
-      </w:r>
+      <w:proofErr w:type="spellStart"/>
+      <w:r>
+        <w:rPr>
+          <w:color w:val="000000"/>
+          <w:shd w:val="clear" w:color="auto" w:fill="FFFFFF"/>
+        </w:rPr>
+        <w:t>tsc</w:t>
+      </w:r>
+      <w:proofErr w:type="spellEnd"/>
+      <w:r>
+        <w:rPr>
+          <w:color w:val="000000"/>
+          <w:shd w:val="clear" w:color="auto" w:fill="FFFFFF"/>
+        </w:rPr>
+        <w:t xml:space="preserve"> -</w:t>
+      </w:r>
+      <w:proofErr w:type="spellStart"/>
+      <w:r>
+        <w:rPr>
+          <w:color w:val="000000"/>
+          <w:shd w:val="clear" w:color="auto" w:fill="FFFFFF"/>
+        </w:rPr>
+        <w:t>init</w:t>
+      </w:r>
+      <w:proofErr w:type="spellEnd"/>
     </w:p>
     <w:p>
       <w:pPr>
@@ -374,29 +511,303 @@
           <w14:ligatures w14:val="none"/>
         </w:rPr>
       </w:pPr>
-      <w:r>
-        <w:rPr>
-          <w:rFonts w:ascii="Nirmala UI" w:eastAsia="Times New Roman" w:hAnsi="Nirmala UI" w:cs="Nirmala UI"/>
-          <w:color w:val="000000"/>
-          <w:kern w:val="0"/>
-          <w:sz w:val="20"/>
-          <w:szCs w:val="20"/>
-          <w:shd w:val="clear" w:color="auto" w:fill="FFFFFF"/>
-          <w14:ligatures w14:val="none"/>
-        </w:rPr>
-        <w:t xml:space="preserve">তার পর app.ts ফাইলের মধ্যে express js এর server setup এর </w:t>
-      </w:r>
-      <w:r>
-        <w:rPr>
-          <w:rFonts w:ascii="Nirmala UI" w:eastAsia="Times New Roman" w:hAnsi="Nirmala UI" w:cs="Nirmala UI"/>
-          <w:color w:val="000000"/>
-          <w:kern w:val="0"/>
-          <w:sz w:val="20"/>
-          <w:szCs w:val="20"/>
-          <w:shd w:val="clear" w:color="auto" w:fill="FFFFFF"/>
-          <w14:ligatures w14:val="none"/>
-        </w:rPr>
-        <w:t>code গুলা বসাতে হবে।</w:t>
+      <w:proofErr w:type="spellStart"/>
+      <w:r>
+        <w:rPr>
+          <w:rFonts w:ascii="Nirmala UI" w:eastAsia="Times New Roman" w:hAnsi="Nirmala UI" w:cs="Nirmala UI"/>
+          <w:color w:val="000000"/>
+          <w:kern w:val="0"/>
+          <w:sz w:val="20"/>
+          <w:szCs w:val="20"/>
+          <w:shd w:val="clear" w:color="auto" w:fill="FFFFFF"/>
+          <w14:ligatures w14:val="none"/>
+        </w:rPr>
+        <w:t>তার</w:t>
+      </w:r>
+      <w:proofErr w:type="spellEnd"/>
+      <w:r>
+        <w:rPr>
+          <w:rFonts w:ascii="Nirmala UI" w:eastAsia="Times New Roman" w:hAnsi="Nirmala UI" w:cs="Nirmala UI"/>
+          <w:color w:val="000000"/>
+          <w:kern w:val="0"/>
+          <w:sz w:val="20"/>
+          <w:szCs w:val="20"/>
+          <w:shd w:val="clear" w:color="auto" w:fill="FFFFFF"/>
+          <w14:ligatures w14:val="none"/>
+        </w:rPr>
+        <w:t xml:space="preserve"> </w:t>
+      </w:r>
+      <w:proofErr w:type="spellStart"/>
+      <w:r>
+        <w:rPr>
+          <w:rFonts w:ascii="Nirmala UI" w:eastAsia="Times New Roman" w:hAnsi="Nirmala UI" w:cs="Nirmala UI"/>
+          <w:color w:val="000000"/>
+          <w:kern w:val="0"/>
+          <w:sz w:val="20"/>
+          <w:szCs w:val="20"/>
+          <w:shd w:val="clear" w:color="auto" w:fill="FFFFFF"/>
+          <w14:ligatures w14:val="none"/>
+        </w:rPr>
+        <w:t>পর</w:t>
+      </w:r>
+      <w:proofErr w:type="spellEnd"/>
+      <w:r>
+        <w:rPr>
+          <w:rFonts w:ascii="Nirmala UI" w:eastAsia="Times New Roman" w:hAnsi="Nirmala UI" w:cs="Nirmala UI"/>
+          <w:color w:val="000000"/>
+          <w:kern w:val="0"/>
+          <w:sz w:val="20"/>
+          <w:szCs w:val="20"/>
+          <w:shd w:val="clear" w:color="auto" w:fill="FFFFFF"/>
+          <w14:ligatures w14:val="none"/>
+        </w:rPr>
+        <w:t xml:space="preserve"> </w:t>
+      </w:r>
+      <w:proofErr w:type="spellStart"/>
+      <w:r>
+        <w:rPr>
+          <w:rFonts w:ascii="Nirmala UI" w:eastAsia="Times New Roman" w:hAnsi="Nirmala UI" w:cs="Nirmala UI"/>
+          <w:color w:val="000000"/>
+          <w:kern w:val="0"/>
+          <w:sz w:val="20"/>
+          <w:szCs w:val="20"/>
+          <w:shd w:val="clear" w:color="auto" w:fill="FFFFFF"/>
+          <w14:ligatures w14:val="none"/>
+        </w:rPr>
+        <w:t>app.ts</w:t>
+      </w:r>
+      <w:proofErr w:type="spellEnd"/>
+      <w:r>
+        <w:rPr>
+          <w:rFonts w:ascii="Nirmala UI" w:eastAsia="Times New Roman" w:hAnsi="Nirmala UI" w:cs="Nirmala UI"/>
+          <w:color w:val="000000"/>
+          <w:kern w:val="0"/>
+          <w:sz w:val="20"/>
+          <w:szCs w:val="20"/>
+          <w:shd w:val="clear" w:color="auto" w:fill="FFFFFF"/>
+          <w14:ligatures w14:val="none"/>
+        </w:rPr>
+        <w:t xml:space="preserve"> </w:t>
+      </w:r>
+      <w:proofErr w:type="spellStart"/>
+      <w:r>
+        <w:rPr>
+          <w:rFonts w:ascii="Nirmala UI" w:eastAsia="Times New Roman" w:hAnsi="Nirmala UI" w:cs="Nirmala UI"/>
+          <w:color w:val="000000"/>
+          <w:kern w:val="0"/>
+          <w:sz w:val="20"/>
+          <w:szCs w:val="20"/>
+          <w:shd w:val="clear" w:color="auto" w:fill="FFFFFF"/>
+          <w14:ligatures w14:val="none"/>
+        </w:rPr>
+        <w:t>ফাইলের</w:t>
+      </w:r>
+      <w:proofErr w:type="spellEnd"/>
+      <w:r>
+        <w:rPr>
+          <w:rFonts w:ascii="Nirmala UI" w:eastAsia="Times New Roman" w:hAnsi="Nirmala UI" w:cs="Nirmala UI"/>
+          <w:color w:val="000000"/>
+          <w:kern w:val="0"/>
+          <w:sz w:val="20"/>
+          <w:szCs w:val="20"/>
+          <w:shd w:val="clear" w:color="auto" w:fill="FFFFFF"/>
+          <w14:ligatures w14:val="none"/>
+        </w:rPr>
+        <w:t xml:space="preserve"> </w:t>
+      </w:r>
+      <w:proofErr w:type="spellStart"/>
+      <w:r>
+        <w:rPr>
+          <w:rFonts w:ascii="Nirmala UI" w:eastAsia="Times New Roman" w:hAnsi="Nirmala UI" w:cs="Nirmala UI"/>
+          <w:color w:val="000000"/>
+          <w:kern w:val="0"/>
+          <w:sz w:val="20"/>
+          <w:szCs w:val="20"/>
+          <w:shd w:val="clear" w:color="auto" w:fill="FFFFFF"/>
+          <w14:ligatures w14:val="none"/>
+        </w:rPr>
+        <w:t>মধ্যে</w:t>
+      </w:r>
+      <w:proofErr w:type="spellEnd"/>
+      <w:r>
+        <w:rPr>
+          <w:rFonts w:ascii="Nirmala UI" w:eastAsia="Times New Roman" w:hAnsi="Nirmala UI" w:cs="Nirmala UI"/>
+          <w:color w:val="000000"/>
+          <w:kern w:val="0"/>
+          <w:sz w:val="20"/>
+          <w:szCs w:val="20"/>
+          <w:shd w:val="clear" w:color="auto" w:fill="FFFFFF"/>
+          <w14:ligatures w14:val="none"/>
+        </w:rPr>
+        <w:t xml:space="preserve"> express </w:t>
+      </w:r>
+      <w:proofErr w:type="spellStart"/>
+      <w:r>
+        <w:rPr>
+          <w:rFonts w:ascii="Nirmala UI" w:eastAsia="Times New Roman" w:hAnsi="Nirmala UI" w:cs="Nirmala UI"/>
+          <w:color w:val="000000"/>
+          <w:kern w:val="0"/>
+          <w:sz w:val="20"/>
+          <w:szCs w:val="20"/>
+          <w:shd w:val="clear" w:color="auto" w:fill="FFFFFF"/>
+          <w14:ligatures w14:val="none"/>
+        </w:rPr>
+        <w:t>js</w:t>
+      </w:r>
+      <w:proofErr w:type="spellEnd"/>
+      <w:r>
+        <w:rPr>
+          <w:rFonts w:ascii="Nirmala UI" w:eastAsia="Times New Roman" w:hAnsi="Nirmala UI" w:cs="Nirmala UI"/>
+          <w:color w:val="000000"/>
+          <w:kern w:val="0"/>
+          <w:sz w:val="20"/>
+          <w:szCs w:val="20"/>
+          <w:shd w:val="clear" w:color="auto" w:fill="FFFFFF"/>
+          <w14:ligatures w14:val="none"/>
+        </w:rPr>
+        <w:t xml:space="preserve"> </w:t>
+      </w:r>
+      <w:proofErr w:type="spellStart"/>
+      <w:r>
+        <w:rPr>
+          <w:rFonts w:ascii="Nirmala UI" w:eastAsia="Times New Roman" w:hAnsi="Nirmala UI" w:cs="Nirmala UI"/>
+          <w:color w:val="000000"/>
+          <w:kern w:val="0"/>
+          <w:sz w:val="20"/>
+          <w:szCs w:val="20"/>
+          <w:shd w:val="clear" w:color="auto" w:fill="FFFFFF"/>
+          <w14:ligatures w14:val="none"/>
+        </w:rPr>
+        <w:t>এর</w:t>
+      </w:r>
+      <w:proofErr w:type="spellEnd"/>
+      <w:r>
+        <w:rPr>
+          <w:rFonts w:ascii="Nirmala UI" w:eastAsia="Times New Roman" w:hAnsi="Nirmala UI" w:cs="Nirmala UI"/>
+          <w:color w:val="000000"/>
+          <w:kern w:val="0"/>
+          <w:sz w:val="20"/>
+          <w:szCs w:val="20"/>
+          <w:shd w:val="clear" w:color="auto" w:fill="FFFFFF"/>
+          <w14:ligatures w14:val="none"/>
+        </w:rPr>
+        <w:t xml:space="preserve"> server setup </w:t>
+      </w:r>
+      <w:proofErr w:type="spellStart"/>
+      <w:r>
+        <w:rPr>
+          <w:rFonts w:ascii="Nirmala UI" w:eastAsia="Times New Roman" w:hAnsi="Nirmala UI" w:cs="Nirmala UI"/>
+          <w:color w:val="000000"/>
+          <w:kern w:val="0"/>
+          <w:sz w:val="20"/>
+          <w:szCs w:val="20"/>
+          <w:shd w:val="clear" w:color="auto" w:fill="FFFFFF"/>
+          <w14:ligatures w14:val="none"/>
+        </w:rPr>
+        <w:t>এর</w:t>
+      </w:r>
+      <w:proofErr w:type="spellEnd"/>
+      <w:r>
+        <w:rPr>
+          <w:rFonts w:ascii="Nirmala UI" w:eastAsia="Times New Roman" w:hAnsi="Nirmala UI" w:cs="Nirmala UI"/>
+          <w:color w:val="000000"/>
+          <w:kern w:val="0"/>
+          <w:sz w:val="20"/>
+          <w:szCs w:val="20"/>
+          <w:shd w:val="clear" w:color="auto" w:fill="FFFFFF"/>
+          <w14:ligatures w14:val="none"/>
+        </w:rPr>
+        <w:t xml:space="preserve"> </w:t>
+      </w:r>
+      <w:r>
+        <w:rPr>
+          <w:rFonts w:ascii="Nirmala UI" w:eastAsia="Times New Roman" w:hAnsi="Nirmala UI" w:cs="Nirmala UI"/>
+          <w:color w:val="000000"/>
+          <w:kern w:val="0"/>
+          <w:sz w:val="20"/>
+          <w:szCs w:val="20"/>
+          <w:shd w:val="clear" w:color="auto" w:fill="FFFFFF"/>
+          <w14:ligatures w14:val="none"/>
+        </w:rPr>
+        <w:t xml:space="preserve">code </w:t>
+      </w:r>
+      <w:proofErr w:type="spellStart"/>
+      <w:r>
+        <w:rPr>
+          <w:rFonts w:ascii="Nirmala UI" w:eastAsia="Times New Roman" w:hAnsi="Nirmala UI" w:cs="Nirmala UI"/>
+          <w:color w:val="000000"/>
+          <w:kern w:val="0"/>
+          <w:sz w:val="20"/>
+          <w:szCs w:val="20"/>
+          <w:shd w:val="clear" w:color="auto" w:fill="FFFFFF"/>
+          <w14:ligatures w14:val="none"/>
+        </w:rPr>
+        <w:t>গুলা</w:t>
+      </w:r>
+      <w:proofErr w:type="spellEnd"/>
+      <w:r>
+        <w:rPr>
+          <w:rFonts w:ascii="Nirmala UI" w:eastAsia="Times New Roman" w:hAnsi="Nirmala UI" w:cs="Nirmala UI"/>
+          <w:color w:val="000000"/>
+          <w:kern w:val="0"/>
+          <w:sz w:val="20"/>
+          <w:szCs w:val="20"/>
+          <w:shd w:val="clear" w:color="auto" w:fill="FFFFFF"/>
+          <w14:ligatures w14:val="none"/>
+        </w:rPr>
+        <w:t xml:space="preserve"> </w:t>
+      </w:r>
+      <w:proofErr w:type="spellStart"/>
+      <w:r>
+        <w:rPr>
+          <w:rFonts w:ascii="Nirmala UI" w:eastAsia="Times New Roman" w:hAnsi="Nirmala UI" w:cs="Nirmala UI"/>
+          <w:color w:val="000000"/>
+          <w:kern w:val="0"/>
+          <w:sz w:val="20"/>
+          <w:szCs w:val="20"/>
+          <w:shd w:val="clear" w:color="auto" w:fill="FFFFFF"/>
+          <w14:ligatures w14:val="none"/>
+        </w:rPr>
+        <w:t>বসাতে</w:t>
+      </w:r>
+      <w:proofErr w:type="spellEnd"/>
+      <w:r>
+        <w:rPr>
+          <w:rFonts w:ascii="Nirmala UI" w:eastAsia="Times New Roman" w:hAnsi="Nirmala UI" w:cs="Nirmala UI"/>
+          <w:color w:val="000000"/>
+          <w:kern w:val="0"/>
+          <w:sz w:val="20"/>
+          <w:szCs w:val="20"/>
+          <w:shd w:val="clear" w:color="auto" w:fill="FFFFFF"/>
+          <w14:ligatures w14:val="none"/>
+        </w:rPr>
+        <w:t xml:space="preserve"> </w:t>
+      </w:r>
+      <w:proofErr w:type="spellStart"/>
+      <w:r>
+        <w:rPr>
+          <w:rFonts w:ascii="Nirmala UI" w:eastAsia="Times New Roman" w:hAnsi="Nirmala UI" w:cs="Nirmala UI"/>
+          <w:color w:val="000000"/>
+          <w:kern w:val="0"/>
+          <w:sz w:val="20"/>
+          <w:szCs w:val="20"/>
+          <w:shd w:val="clear" w:color="auto" w:fill="FFFFFF"/>
+          <w14:ligatures w14:val="none"/>
+        </w:rPr>
+        <w:t>হবে</w:t>
+      </w:r>
+      <w:proofErr w:type="spellEnd"/>
+      <w:r>
+        <w:rPr>
+          <w:rFonts w:ascii="Nirmala UI" w:eastAsia="Times New Roman" w:hAnsi="Nirmala UI" w:cs="Nirmala UI"/>
+          <w:color w:val="000000"/>
+          <w:kern w:val="0"/>
+          <w:sz w:val="20"/>
+          <w:szCs w:val="20"/>
+          <w:shd w:val="clear" w:color="auto" w:fill="FFFFFF"/>
+          <w14:ligatures w14:val="none"/>
+        </w:rPr>
+        <w:t>।</w:t>
       </w:r>
     </w:p>
     <w:p>
@@ -424,7 +835,399 @@
           <w:shd w:val="clear" w:color="auto" w:fill="FFFFFF"/>
           <w14:ligatures w14:val="none"/>
         </w:rPr>
-        <w:t>১। Typescript কে javascript এ রুপান্তর করতে হবে, আর তার জন্যই package.json এর মধ্যে একটা স্ক্রিপ্ট লিখতে হবে।</w:t>
+        <w:t xml:space="preserve">১। Typescript </w:t>
+      </w:r>
+      <w:proofErr w:type="spellStart"/>
+      <w:r>
+        <w:rPr>
+          <w:rFonts w:ascii="Nirmala UI" w:eastAsia="Times New Roman" w:hAnsi="Nirmala UI" w:cs="Nirmala UI"/>
+          <w:color w:val="000000"/>
+          <w:kern w:val="0"/>
+          <w:sz w:val="20"/>
+          <w:szCs w:val="20"/>
+          <w:shd w:val="clear" w:color="auto" w:fill="FFFFFF"/>
+          <w14:ligatures w14:val="none"/>
+        </w:rPr>
+        <w:t>কে</w:t>
+      </w:r>
+      <w:proofErr w:type="spellEnd"/>
+      <w:r>
+        <w:rPr>
+          <w:rFonts w:ascii="Nirmala UI" w:eastAsia="Times New Roman" w:hAnsi="Nirmala UI" w:cs="Nirmala UI"/>
+          <w:color w:val="000000"/>
+          <w:kern w:val="0"/>
+          <w:sz w:val="20"/>
+          <w:szCs w:val="20"/>
+          <w:shd w:val="clear" w:color="auto" w:fill="FFFFFF"/>
+          <w14:ligatures w14:val="none"/>
+        </w:rPr>
+        <w:t xml:space="preserve"> </w:t>
+      </w:r>
+      <w:proofErr w:type="spellStart"/>
+      <w:r>
+        <w:rPr>
+          <w:rFonts w:ascii="Nirmala UI" w:eastAsia="Times New Roman" w:hAnsi="Nirmala UI" w:cs="Nirmala UI"/>
+          <w:color w:val="000000"/>
+          <w:kern w:val="0"/>
+          <w:sz w:val="20"/>
+          <w:szCs w:val="20"/>
+          <w:shd w:val="clear" w:color="auto" w:fill="FFFFFF"/>
+          <w14:ligatures w14:val="none"/>
+        </w:rPr>
+        <w:t>javascript</w:t>
+      </w:r>
+      <w:proofErr w:type="spellEnd"/>
+      <w:r>
+        <w:rPr>
+          <w:rFonts w:ascii="Nirmala UI" w:eastAsia="Times New Roman" w:hAnsi="Nirmala UI" w:cs="Nirmala UI"/>
+          <w:color w:val="000000"/>
+          <w:kern w:val="0"/>
+          <w:sz w:val="20"/>
+          <w:szCs w:val="20"/>
+          <w:shd w:val="clear" w:color="auto" w:fill="FFFFFF"/>
+          <w14:ligatures w14:val="none"/>
+        </w:rPr>
+        <w:t xml:space="preserve"> এ </w:t>
+      </w:r>
+      <w:proofErr w:type="spellStart"/>
+      <w:r>
+        <w:rPr>
+          <w:rFonts w:ascii="Nirmala UI" w:eastAsia="Times New Roman" w:hAnsi="Nirmala UI" w:cs="Nirmala UI"/>
+          <w:color w:val="000000"/>
+          <w:kern w:val="0"/>
+          <w:sz w:val="20"/>
+          <w:szCs w:val="20"/>
+          <w:shd w:val="clear" w:color="auto" w:fill="FFFFFF"/>
+          <w14:ligatures w14:val="none"/>
+        </w:rPr>
+        <w:t>রুপান্তর</w:t>
+      </w:r>
+      <w:proofErr w:type="spellEnd"/>
+      <w:r>
+        <w:rPr>
+          <w:rFonts w:ascii="Nirmala UI" w:eastAsia="Times New Roman" w:hAnsi="Nirmala UI" w:cs="Nirmala UI"/>
+          <w:color w:val="000000"/>
+          <w:kern w:val="0"/>
+          <w:sz w:val="20"/>
+          <w:szCs w:val="20"/>
+          <w:shd w:val="clear" w:color="auto" w:fill="FFFFFF"/>
+          <w14:ligatures w14:val="none"/>
+        </w:rPr>
+        <w:t xml:space="preserve"> </w:t>
+      </w:r>
+      <w:proofErr w:type="spellStart"/>
+      <w:r>
+        <w:rPr>
+          <w:rFonts w:ascii="Nirmala UI" w:eastAsia="Times New Roman" w:hAnsi="Nirmala UI" w:cs="Nirmala UI"/>
+          <w:color w:val="000000"/>
+          <w:kern w:val="0"/>
+          <w:sz w:val="20"/>
+          <w:szCs w:val="20"/>
+          <w:shd w:val="clear" w:color="auto" w:fill="FFFFFF"/>
+          <w14:ligatures w14:val="none"/>
+        </w:rPr>
+        <w:t>করতে</w:t>
+      </w:r>
+      <w:proofErr w:type="spellEnd"/>
+      <w:r>
+        <w:rPr>
+          <w:rFonts w:ascii="Nirmala UI" w:eastAsia="Times New Roman" w:hAnsi="Nirmala UI" w:cs="Nirmala UI"/>
+          <w:color w:val="000000"/>
+          <w:kern w:val="0"/>
+          <w:sz w:val="20"/>
+          <w:szCs w:val="20"/>
+          <w:shd w:val="clear" w:color="auto" w:fill="FFFFFF"/>
+          <w14:ligatures w14:val="none"/>
+        </w:rPr>
+        <w:t xml:space="preserve"> </w:t>
+      </w:r>
+      <w:proofErr w:type="spellStart"/>
+      <w:r>
+        <w:rPr>
+          <w:rFonts w:ascii="Nirmala UI" w:eastAsia="Times New Roman" w:hAnsi="Nirmala UI" w:cs="Nirmala UI"/>
+          <w:color w:val="000000"/>
+          <w:kern w:val="0"/>
+          <w:sz w:val="20"/>
+          <w:szCs w:val="20"/>
+          <w:shd w:val="clear" w:color="auto" w:fill="FFFFFF"/>
+          <w14:ligatures w14:val="none"/>
+        </w:rPr>
+        <w:t>হবে</w:t>
+      </w:r>
+      <w:proofErr w:type="spellEnd"/>
+      <w:r>
+        <w:rPr>
+          <w:rFonts w:ascii="Nirmala UI" w:eastAsia="Times New Roman" w:hAnsi="Nirmala UI" w:cs="Nirmala UI"/>
+          <w:color w:val="000000"/>
+          <w:kern w:val="0"/>
+          <w:sz w:val="20"/>
+          <w:szCs w:val="20"/>
+          <w:shd w:val="clear" w:color="auto" w:fill="FFFFFF"/>
+          <w14:ligatures w14:val="none"/>
+        </w:rPr>
+        <w:t xml:space="preserve">, </w:t>
+      </w:r>
+      <w:proofErr w:type="spellStart"/>
+      <w:r>
+        <w:rPr>
+          <w:rFonts w:ascii="Nirmala UI" w:eastAsia="Times New Roman" w:hAnsi="Nirmala UI" w:cs="Nirmala UI"/>
+          <w:color w:val="000000"/>
+          <w:kern w:val="0"/>
+          <w:sz w:val="20"/>
+          <w:szCs w:val="20"/>
+          <w:shd w:val="clear" w:color="auto" w:fill="FFFFFF"/>
+          <w14:ligatures w14:val="none"/>
+        </w:rPr>
+        <w:t>আর</w:t>
+      </w:r>
+      <w:proofErr w:type="spellEnd"/>
+      <w:r>
+        <w:rPr>
+          <w:rFonts w:ascii="Nirmala UI" w:eastAsia="Times New Roman" w:hAnsi="Nirmala UI" w:cs="Nirmala UI"/>
+          <w:color w:val="000000"/>
+          <w:kern w:val="0"/>
+          <w:sz w:val="20"/>
+          <w:szCs w:val="20"/>
+          <w:shd w:val="clear" w:color="auto" w:fill="FFFFFF"/>
+          <w14:ligatures w14:val="none"/>
+        </w:rPr>
+        <w:t xml:space="preserve"> </w:t>
+      </w:r>
+      <w:proofErr w:type="spellStart"/>
+      <w:r>
+        <w:rPr>
+          <w:rFonts w:ascii="Nirmala UI" w:eastAsia="Times New Roman" w:hAnsi="Nirmala UI" w:cs="Nirmala UI"/>
+          <w:color w:val="000000"/>
+          <w:kern w:val="0"/>
+          <w:sz w:val="20"/>
+          <w:szCs w:val="20"/>
+          <w:shd w:val="clear" w:color="auto" w:fill="FFFFFF"/>
+          <w14:ligatures w14:val="none"/>
+        </w:rPr>
+        <w:t>তার</w:t>
+      </w:r>
+      <w:proofErr w:type="spellEnd"/>
+      <w:r>
+        <w:rPr>
+          <w:rFonts w:ascii="Nirmala UI" w:eastAsia="Times New Roman" w:hAnsi="Nirmala UI" w:cs="Nirmala UI"/>
+          <w:color w:val="000000"/>
+          <w:kern w:val="0"/>
+          <w:sz w:val="20"/>
+          <w:szCs w:val="20"/>
+          <w:shd w:val="clear" w:color="auto" w:fill="FFFFFF"/>
+          <w14:ligatures w14:val="none"/>
+        </w:rPr>
+        <w:t xml:space="preserve"> </w:t>
+      </w:r>
+      <w:proofErr w:type="spellStart"/>
+      <w:r>
+        <w:rPr>
+          <w:rFonts w:ascii="Nirmala UI" w:eastAsia="Times New Roman" w:hAnsi="Nirmala UI" w:cs="Nirmala UI"/>
+          <w:color w:val="000000"/>
+          <w:kern w:val="0"/>
+          <w:sz w:val="20"/>
+          <w:szCs w:val="20"/>
+          <w:shd w:val="clear" w:color="auto" w:fill="FFFFFF"/>
+          <w14:ligatures w14:val="none"/>
+        </w:rPr>
+        <w:t>জন্যই</w:t>
+      </w:r>
+      <w:proofErr w:type="spellEnd"/>
+      <w:r>
+        <w:rPr>
+          <w:rFonts w:ascii="Nirmala UI" w:eastAsia="Times New Roman" w:hAnsi="Nirmala UI" w:cs="Nirmala UI"/>
+          <w:color w:val="000000"/>
+          <w:kern w:val="0"/>
+          <w:sz w:val="20"/>
+          <w:szCs w:val="20"/>
+          <w:shd w:val="clear" w:color="auto" w:fill="FFFFFF"/>
+          <w14:ligatures w14:val="none"/>
+        </w:rPr>
+        <w:t xml:space="preserve"> </w:t>
+      </w:r>
+      <w:proofErr w:type="spellStart"/>
+      <w:proofErr w:type="gramStart"/>
+      <w:r>
+        <w:rPr>
+          <w:rFonts w:ascii="Nirmala UI" w:eastAsia="Times New Roman" w:hAnsi="Nirmala UI" w:cs="Nirmala UI"/>
+          <w:color w:val="000000"/>
+          <w:kern w:val="0"/>
+          <w:sz w:val="20"/>
+          <w:szCs w:val="20"/>
+          <w:shd w:val="clear" w:color="auto" w:fill="FFFFFF"/>
+          <w14:ligatures w14:val="none"/>
+        </w:rPr>
+        <w:t>package.json</w:t>
+      </w:r>
+      <w:proofErr w:type="spellEnd"/>
+      <w:proofErr w:type="gramEnd"/>
+      <w:r>
+        <w:rPr>
+          <w:rFonts w:ascii="Nirmala UI" w:eastAsia="Times New Roman" w:hAnsi="Nirmala UI" w:cs="Nirmala UI"/>
+          <w:color w:val="000000"/>
+          <w:kern w:val="0"/>
+          <w:sz w:val="20"/>
+          <w:szCs w:val="20"/>
+          <w:shd w:val="clear" w:color="auto" w:fill="FFFFFF"/>
+          <w14:ligatures w14:val="none"/>
+        </w:rPr>
+        <w:t xml:space="preserve"> </w:t>
+      </w:r>
+      <w:proofErr w:type="spellStart"/>
+      <w:r>
+        <w:rPr>
+          <w:rFonts w:ascii="Nirmala UI" w:eastAsia="Times New Roman" w:hAnsi="Nirmala UI" w:cs="Nirmala UI"/>
+          <w:color w:val="000000"/>
+          <w:kern w:val="0"/>
+          <w:sz w:val="20"/>
+          <w:szCs w:val="20"/>
+          <w:shd w:val="clear" w:color="auto" w:fill="FFFFFF"/>
+          <w14:ligatures w14:val="none"/>
+        </w:rPr>
+        <w:t>এর</w:t>
+      </w:r>
+      <w:proofErr w:type="spellEnd"/>
+      <w:r>
+        <w:rPr>
+          <w:rFonts w:ascii="Nirmala UI" w:eastAsia="Times New Roman" w:hAnsi="Nirmala UI" w:cs="Nirmala UI"/>
+          <w:color w:val="000000"/>
+          <w:kern w:val="0"/>
+          <w:sz w:val="20"/>
+          <w:szCs w:val="20"/>
+          <w:shd w:val="clear" w:color="auto" w:fill="FFFFFF"/>
+          <w14:ligatures w14:val="none"/>
+        </w:rPr>
+        <w:t xml:space="preserve"> </w:t>
+      </w:r>
+      <w:proofErr w:type="spellStart"/>
+      <w:r>
+        <w:rPr>
+          <w:rFonts w:ascii="Nirmala UI" w:eastAsia="Times New Roman" w:hAnsi="Nirmala UI" w:cs="Nirmala UI"/>
+          <w:color w:val="000000"/>
+          <w:kern w:val="0"/>
+          <w:sz w:val="20"/>
+          <w:szCs w:val="20"/>
+          <w:shd w:val="clear" w:color="auto" w:fill="FFFFFF"/>
+          <w14:ligatures w14:val="none"/>
+        </w:rPr>
+        <w:t>মধ্যে</w:t>
+      </w:r>
+      <w:proofErr w:type="spellEnd"/>
+      <w:r>
+        <w:rPr>
+          <w:rFonts w:ascii="Nirmala UI" w:eastAsia="Times New Roman" w:hAnsi="Nirmala UI" w:cs="Nirmala UI"/>
+          <w:color w:val="000000"/>
+          <w:kern w:val="0"/>
+          <w:sz w:val="20"/>
+          <w:szCs w:val="20"/>
+          <w:shd w:val="clear" w:color="auto" w:fill="FFFFFF"/>
+          <w14:ligatures w14:val="none"/>
+        </w:rPr>
+        <w:t xml:space="preserve"> </w:t>
+      </w:r>
+      <w:proofErr w:type="spellStart"/>
+      <w:r>
+        <w:rPr>
+          <w:rFonts w:ascii="Nirmala UI" w:eastAsia="Times New Roman" w:hAnsi="Nirmala UI" w:cs="Nirmala UI"/>
+          <w:color w:val="000000"/>
+          <w:kern w:val="0"/>
+          <w:sz w:val="20"/>
+          <w:szCs w:val="20"/>
+          <w:shd w:val="clear" w:color="auto" w:fill="FFFFFF"/>
+          <w14:ligatures w14:val="none"/>
+        </w:rPr>
+        <w:t>একটা</w:t>
+      </w:r>
+      <w:proofErr w:type="spellEnd"/>
+      <w:r>
+        <w:rPr>
+          <w:rFonts w:ascii="Nirmala UI" w:eastAsia="Times New Roman" w:hAnsi="Nirmala UI" w:cs="Nirmala UI"/>
+          <w:color w:val="000000"/>
+          <w:kern w:val="0"/>
+          <w:sz w:val="20"/>
+          <w:szCs w:val="20"/>
+          <w:shd w:val="clear" w:color="auto" w:fill="FFFFFF"/>
+          <w14:ligatures w14:val="none"/>
+        </w:rPr>
+        <w:t xml:space="preserve"> </w:t>
+      </w:r>
+      <w:proofErr w:type="spellStart"/>
+      <w:r>
+        <w:rPr>
+          <w:rFonts w:ascii="Nirmala UI" w:eastAsia="Times New Roman" w:hAnsi="Nirmala UI" w:cs="Nirmala UI"/>
+          <w:color w:val="000000"/>
+          <w:kern w:val="0"/>
+          <w:sz w:val="20"/>
+          <w:szCs w:val="20"/>
+          <w:shd w:val="clear" w:color="auto" w:fill="FFFFFF"/>
+          <w14:ligatures w14:val="none"/>
+        </w:rPr>
+        <w:t>স্ক্রিপ্ট</w:t>
+      </w:r>
+      <w:proofErr w:type="spellEnd"/>
+      <w:r>
+        <w:rPr>
+          <w:rFonts w:ascii="Nirmala UI" w:eastAsia="Times New Roman" w:hAnsi="Nirmala UI" w:cs="Nirmala UI"/>
+          <w:color w:val="000000"/>
+          <w:kern w:val="0"/>
+          <w:sz w:val="20"/>
+          <w:szCs w:val="20"/>
+          <w:shd w:val="clear" w:color="auto" w:fill="FFFFFF"/>
+          <w14:ligatures w14:val="none"/>
+        </w:rPr>
+        <w:t xml:space="preserve"> </w:t>
+      </w:r>
+      <w:proofErr w:type="spellStart"/>
+      <w:r>
+        <w:rPr>
+          <w:rFonts w:ascii="Nirmala UI" w:eastAsia="Times New Roman" w:hAnsi="Nirmala UI" w:cs="Nirmala UI"/>
+          <w:color w:val="000000"/>
+          <w:kern w:val="0"/>
+          <w:sz w:val="20"/>
+          <w:szCs w:val="20"/>
+          <w:shd w:val="clear" w:color="auto" w:fill="FFFFFF"/>
+          <w14:ligatures w14:val="none"/>
+        </w:rPr>
+        <w:t>লিখতে</w:t>
+      </w:r>
+      <w:proofErr w:type="spellEnd"/>
+      <w:r>
+        <w:rPr>
+          <w:rFonts w:ascii="Nirmala UI" w:eastAsia="Times New Roman" w:hAnsi="Nirmala UI" w:cs="Nirmala UI"/>
+          <w:color w:val="000000"/>
+          <w:kern w:val="0"/>
+          <w:sz w:val="20"/>
+          <w:szCs w:val="20"/>
+          <w:shd w:val="clear" w:color="auto" w:fill="FFFFFF"/>
+          <w14:ligatures w14:val="none"/>
+        </w:rPr>
+        <w:t xml:space="preserve"> </w:t>
+      </w:r>
+      <w:proofErr w:type="spellStart"/>
+      <w:r>
+        <w:rPr>
+          <w:rFonts w:ascii="Nirmala UI" w:eastAsia="Times New Roman" w:hAnsi="Nirmala UI" w:cs="Nirmala UI"/>
+          <w:color w:val="000000"/>
+          <w:kern w:val="0"/>
+          <w:sz w:val="20"/>
+          <w:szCs w:val="20"/>
+          <w:shd w:val="clear" w:color="auto" w:fill="FFFFFF"/>
+          <w14:ligatures w14:val="none"/>
+        </w:rPr>
+        <w:t>হবে</w:t>
+      </w:r>
+      <w:proofErr w:type="spellEnd"/>
+      <w:r>
+        <w:rPr>
+          <w:rFonts w:ascii="Nirmala UI" w:eastAsia="Times New Roman" w:hAnsi="Nirmala UI" w:cs="Nirmala UI"/>
+          <w:color w:val="000000"/>
+          <w:kern w:val="0"/>
+          <w:sz w:val="20"/>
+          <w:szCs w:val="20"/>
+          <w:shd w:val="clear" w:color="auto" w:fill="FFFFFF"/>
+          <w14:ligatures w14:val="none"/>
+        </w:rPr>
+        <w:t>।</w:t>
       </w:r>
     </w:p>
     <w:p>
@@ -518,7 +1321,31 @@
           <w:szCs w:val="27"/>
           <w14:ligatures w14:val="none"/>
         </w:rPr>
-        <w:t>"tsc"</w:t>
+        <w:t>"</w:t>
+      </w:r>
+      <w:proofErr w:type="spellStart"/>
+      <w:r>
+        <w:rPr>
+          <w:rFonts w:ascii="Consolas" w:eastAsia="Times New Roman" w:hAnsi="Consolas" w:cs="Times New Roman"/>
+          <w:color w:val="D1F1A9"/>
+          <w:kern w:val="0"/>
+          <w:sz w:val="27"/>
+          <w:szCs w:val="27"/>
+          <w14:ligatures w14:val="none"/>
+        </w:rPr>
+        <w:t>tsc</w:t>
+      </w:r>
+      <w:proofErr w:type="spellEnd"/>
+      <w:r>
+        <w:rPr>
+          <w:rFonts w:ascii="Consolas" w:eastAsia="Times New Roman" w:hAnsi="Consolas" w:cs="Times New Roman"/>
+          <w:color w:val="D1F1A9"/>
+          <w:kern w:val="0"/>
+          <w:sz w:val="27"/>
+          <w:szCs w:val="27"/>
+          <w14:ligatures w14:val="none"/>
+        </w:rPr>
+        <w:t>"</w:t>
       </w:r>
       <w:r>
         <w:rPr>
@@ -700,7 +1527,33 @@
           <w:shd w:val="clear" w:color="auto" w:fill="FFFFFF"/>
           <w14:ligatures w14:val="none"/>
         </w:rPr>
-        <w:t>“build”: “tsc”</w:t>
+        <w:t>“build”: “</w:t>
+      </w:r>
+      <w:proofErr w:type="spellStart"/>
+      <w:r>
+        <w:rPr>
+          <w:rFonts w:ascii="Courier New" w:eastAsia="Times New Roman" w:hAnsi="Courier New" w:cs="Courier New"/>
+          <w:color w:val="000000"/>
+          <w:kern w:val="0"/>
+          <w:sz w:val="20"/>
+          <w:szCs w:val="20"/>
+          <w:shd w:val="clear" w:color="auto" w:fill="FFFFFF"/>
+          <w14:ligatures w14:val="none"/>
+        </w:rPr>
+        <w:t>tsc</w:t>
+      </w:r>
+      <w:proofErr w:type="spellEnd"/>
+      <w:r>
+        <w:rPr>
+          <w:rFonts w:ascii="Courier New" w:eastAsia="Times New Roman" w:hAnsi="Courier New" w:cs="Courier New"/>
+          <w:color w:val="000000"/>
+          <w:kern w:val="0"/>
+          <w:sz w:val="20"/>
+          <w:szCs w:val="20"/>
+          <w:shd w:val="clear" w:color="auto" w:fill="FFFFFF"/>
+          <w14:ligatures w14:val="none"/>
+        </w:rPr>
+        <w:t>”</w:t>
       </w:r>
     </w:p>
     <w:p>
@@ -718,17 +1571,161 @@
           <w14:ligatures w14:val="none"/>
         </w:rPr>
       </w:pPr>
-      <w:r>
-        <w:rPr>
-          <w:rFonts w:ascii="Nirmala UI" w:eastAsia="Times New Roman" w:hAnsi="Nirmala UI" w:cs="Nirmala UI"/>
-          <w:color w:val="000000"/>
-          <w:kern w:val="0"/>
-          <w:sz w:val="20"/>
-          <w:szCs w:val="20"/>
-          <w:shd w:val="clear" w:color="auto" w:fill="FFFFFF"/>
-          <w14:ligatures w14:val="none"/>
-        </w:rPr>
-        <w:t xml:space="preserve">তার পর VSCODE এ গিয়ে একটা Command Run করতে হবে </w:t>
+      <w:proofErr w:type="spellStart"/>
+      <w:r>
+        <w:rPr>
+          <w:rFonts w:ascii="Nirmala UI" w:eastAsia="Times New Roman" w:hAnsi="Nirmala UI" w:cs="Nirmala UI"/>
+          <w:color w:val="000000"/>
+          <w:kern w:val="0"/>
+          <w:sz w:val="20"/>
+          <w:szCs w:val="20"/>
+          <w:shd w:val="clear" w:color="auto" w:fill="FFFFFF"/>
+          <w14:ligatures w14:val="none"/>
+        </w:rPr>
+        <w:t>তার</w:t>
+      </w:r>
+      <w:proofErr w:type="spellEnd"/>
+      <w:r>
+        <w:rPr>
+          <w:rFonts w:ascii="Nirmala UI" w:eastAsia="Times New Roman" w:hAnsi="Nirmala UI" w:cs="Nirmala UI"/>
+          <w:color w:val="000000"/>
+          <w:kern w:val="0"/>
+          <w:sz w:val="20"/>
+          <w:szCs w:val="20"/>
+          <w:shd w:val="clear" w:color="auto" w:fill="FFFFFF"/>
+          <w14:ligatures w14:val="none"/>
+        </w:rPr>
+        <w:t xml:space="preserve"> </w:t>
+      </w:r>
+      <w:proofErr w:type="spellStart"/>
+      <w:r>
+        <w:rPr>
+          <w:rFonts w:ascii="Nirmala UI" w:eastAsia="Times New Roman" w:hAnsi="Nirmala UI" w:cs="Nirmala UI"/>
+          <w:color w:val="000000"/>
+          <w:kern w:val="0"/>
+          <w:sz w:val="20"/>
+          <w:szCs w:val="20"/>
+          <w:shd w:val="clear" w:color="auto" w:fill="FFFFFF"/>
+          <w14:ligatures w14:val="none"/>
+        </w:rPr>
+        <w:t>পর</w:t>
+      </w:r>
+      <w:proofErr w:type="spellEnd"/>
+      <w:r>
+        <w:rPr>
+          <w:rFonts w:ascii="Nirmala UI" w:eastAsia="Times New Roman" w:hAnsi="Nirmala UI" w:cs="Nirmala UI"/>
+          <w:color w:val="000000"/>
+          <w:kern w:val="0"/>
+          <w:sz w:val="20"/>
+          <w:szCs w:val="20"/>
+          <w:shd w:val="clear" w:color="auto" w:fill="FFFFFF"/>
+          <w14:ligatures w14:val="none"/>
+        </w:rPr>
+        <w:t xml:space="preserve"> VSCODE এ </w:t>
+      </w:r>
+      <w:proofErr w:type="spellStart"/>
+      <w:r>
+        <w:rPr>
+          <w:rFonts w:ascii="Nirmala UI" w:eastAsia="Times New Roman" w:hAnsi="Nirmala UI" w:cs="Nirmala UI"/>
+          <w:color w:val="000000"/>
+          <w:kern w:val="0"/>
+          <w:sz w:val="20"/>
+          <w:szCs w:val="20"/>
+          <w:shd w:val="clear" w:color="auto" w:fill="FFFFFF"/>
+          <w14:ligatures w14:val="none"/>
+        </w:rPr>
+        <w:t>গিয়ে</w:t>
+      </w:r>
+      <w:proofErr w:type="spellEnd"/>
+      <w:r>
+        <w:rPr>
+          <w:rFonts w:ascii="Nirmala UI" w:eastAsia="Times New Roman" w:hAnsi="Nirmala UI" w:cs="Nirmala UI"/>
+          <w:color w:val="000000"/>
+          <w:kern w:val="0"/>
+          <w:sz w:val="20"/>
+          <w:szCs w:val="20"/>
+          <w:shd w:val="clear" w:color="auto" w:fill="FFFFFF"/>
+          <w14:ligatures w14:val="none"/>
+        </w:rPr>
+        <w:t xml:space="preserve"> </w:t>
+      </w:r>
+      <w:proofErr w:type="spellStart"/>
+      <w:r>
+        <w:rPr>
+          <w:rFonts w:ascii="Nirmala UI" w:eastAsia="Times New Roman" w:hAnsi="Nirmala UI" w:cs="Nirmala UI"/>
+          <w:color w:val="000000"/>
+          <w:kern w:val="0"/>
+          <w:sz w:val="20"/>
+          <w:szCs w:val="20"/>
+          <w:shd w:val="clear" w:color="auto" w:fill="FFFFFF"/>
+          <w14:ligatures w14:val="none"/>
+        </w:rPr>
+        <w:t>একটা</w:t>
+      </w:r>
+      <w:proofErr w:type="spellEnd"/>
+      <w:r>
+        <w:rPr>
+          <w:rFonts w:ascii="Nirmala UI" w:eastAsia="Times New Roman" w:hAnsi="Nirmala UI" w:cs="Nirmala UI"/>
+          <w:color w:val="000000"/>
+          <w:kern w:val="0"/>
+          <w:sz w:val="20"/>
+          <w:szCs w:val="20"/>
+          <w:shd w:val="clear" w:color="auto" w:fill="FFFFFF"/>
+          <w14:ligatures w14:val="none"/>
+        </w:rPr>
+        <w:t xml:space="preserve"> Command Run </w:t>
+      </w:r>
+      <w:proofErr w:type="spellStart"/>
+      <w:r>
+        <w:rPr>
+          <w:rFonts w:ascii="Nirmala UI" w:eastAsia="Times New Roman" w:hAnsi="Nirmala UI" w:cs="Nirmala UI"/>
+          <w:color w:val="000000"/>
+          <w:kern w:val="0"/>
+          <w:sz w:val="20"/>
+          <w:szCs w:val="20"/>
+          <w:shd w:val="clear" w:color="auto" w:fill="FFFFFF"/>
+          <w14:ligatures w14:val="none"/>
+        </w:rPr>
+        <w:t>করতে</w:t>
+      </w:r>
+      <w:proofErr w:type="spellEnd"/>
+      <w:r>
+        <w:rPr>
+          <w:rFonts w:ascii="Nirmala UI" w:eastAsia="Times New Roman" w:hAnsi="Nirmala UI" w:cs="Nirmala UI"/>
+          <w:color w:val="000000"/>
+          <w:kern w:val="0"/>
+          <w:sz w:val="20"/>
+          <w:szCs w:val="20"/>
+          <w:shd w:val="clear" w:color="auto" w:fill="FFFFFF"/>
+          <w14:ligatures w14:val="none"/>
+        </w:rPr>
+        <w:t xml:space="preserve"> </w:t>
+      </w:r>
+      <w:proofErr w:type="spellStart"/>
+      <w:r>
+        <w:rPr>
+          <w:rFonts w:ascii="Nirmala UI" w:eastAsia="Times New Roman" w:hAnsi="Nirmala UI" w:cs="Nirmala UI"/>
+          <w:color w:val="000000"/>
+          <w:kern w:val="0"/>
+          <w:sz w:val="20"/>
+          <w:szCs w:val="20"/>
+          <w:shd w:val="clear" w:color="auto" w:fill="FFFFFF"/>
+          <w14:ligatures w14:val="none"/>
+        </w:rPr>
+        <w:t>হবে</w:t>
+      </w:r>
+      <w:proofErr w:type="spellEnd"/>
+      <w:r>
+        <w:rPr>
+          <w:rFonts w:ascii="Nirmala UI" w:eastAsia="Times New Roman" w:hAnsi="Nirmala UI" w:cs="Nirmala UI"/>
+          <w:color w:val="000000"/>
+          <w:kern w:val="0"/>
+          <w:sz w:val="20"/>
+          <w:szCs w:val="20"/>
+          <w:shd w:val="clear" w:color="auto" w:fill="FFFFFF"/>
+          <w14:ligatures w14:val="none"/>
+        </w:rPr>
+        <w:t xml:space="preserve"> </w:t>
       </w:r>
     </w:p>
     <w:p>
@@ -772,7 +1769,33 @@
           <w:shd w:val="clear" w:color="auto" w:fill="FFFFFF"/>
           <w14:ligatures w14:val="none"/>
         </w:rPr>
-        <w:t>Then need to install typescript json file initialization</w:t>
+        <w:t xml:space="preserve">Then need to install typescript </w:t>
+      </w:r>
+      <w:proofErr w:type="spellStart"/>
+      <w:r>
+        <w:rPr>
+          <w:rFonts w:ascii="Courier New" w:eastAsia="Times New Roman" w:hAnsi="Courier New" w:cs="Courier New"/>
+          <w:color w:val="000000"/>
+          <w:kern w:val="0"/>
+          <w:sz w:val="20"/>
+          <w:szCs w:val="20"/>
+          <w:shd w:val="clear" w:color="auto" w:fill="FFFFFF"/>
+          <w14:ligatures w14:val="none"/>
+        </w:rPr>
+        <w:t>json</w:t>
+      </w:r>
+      <w:proofErr w:type="spellEnd"/>
+      <w:r>
+        <w:rPr>
+          <w:rFonts w:ascii="Courier New" w:eastAsia="Times New Roman" w:hAnsi="Courier New" w:cs="Courier New"/>
+          <w:color w:val="000000"/>
+          <w:kern w:val="0"/>
+          <w:sz w:val="20"/>
+          <w:szCs w:val="20"/>
+          <w:shd w:val="clear" w:color="auto" w:fill="FFFFFF"/>
+          <w14:ligatures w14:val="none"/>
+        </w:rPr>
+        <w:t xml:space="preserve"> file initialization</w:t>
       </w:r>
     </w:p>
     <w:p>
@@ -803,13 +1826,23 @@
         </w:rPr>
         <w:t xml:space="preserve"> </w:t>
       </w:r>
+      <w:proofErr w:type="spellStart"/>
       <w:r>
         <w:rPr>
           <w:rFonts w:ascii="Nirmala UI" w:hAnsi="Nirmala UI" w:cs="Nirmala UI"/>
           <w:color w:val="000000"/>
           <w:shd w:val="clear" w:color="auto" w:fill="FFFFFF"/>
         </w:rPr>
-        <w:t>npm run build</w:t>
+        <w:t>npm</w:t>
+      </w:r>
+      <w:proofErr w:type="spellEnd"/>
+      <w:r>
+        <w:rPr>
+          <w:rFonts w:ascii="Nirmala UI" w:hAnsi="Nirmala UI" w:cs="Nirmala UI"/>
+          <w:color w:val="000000"/>
+          <w:shd w:val="clear" w:color="auto" w:fill="FFFFFF"/>
+        </w:rPr>
+        <w:t xml:space="preserve"> run build</w:t>
       </w:r>
     </w:p>
     <w:p>
@@ -843,54 +1876,358 @@
           <w14:ligatures w14:val="none"/>
         </w:rPr>
       </w:pPr>
-      <w:r>
-        <w:rPr>
-          <w:rFonts w:ascii="Nirmala UI" w:eastAsia="Times New Roman" w:hAnsi="Nirmala UI" w:cs="Nirmala UI"/>
-          <w:color w:val="000000"/>
-          <w:kern w:val="0"/>
-          <w:sz w:val="20"/>
-          <w:szCs w:val="20"/>
-          <w:shd w:val="clear" w:color="auto" w:fill="FFFFFF"/>
-          <w14:ligatures w14:val="none"/>
-        </w:rPr>
-        <w:t>কোড গুলাকে সুন্দর ভাবে অরগানাইজ করার জন্য src folder এর মধ্যে</w:t>
-      </w:r>
-      <w:r>
-        <w:rPr>
-          <w:rFonts w:ascii="Nirmala UI" w:eastAsia="Times New Roman" w:hAnsi="Nirmala UI" w:cs="Nirmala UI"/>
-          <w:color w:val="000000"/>
-          <w:kern w:val="0"/>
-          <w:sz w:val="20"/>
-          <w:szCs w:val="20"/>
-          <w:shd w:val="clear" w:color="auto" w:fill="FFFFFF"/>
-          <w14:ligatures w14:val="none"/>
-        </w:rPr>
-        <w:t xml:space="preserve"> app.ts এর</w:t>
-      </w:r>
-      <w:r>
-        <w:rPr>
-          <w:rFonts w:ascii="Nirmala UI" w:eastAsia="Times New Roman" w:hAnsi="Nirmala UI" w:cs="Nirmala UI"/>
-          <w:color w:val="000000"/>
-          <w:kern w:val="0"/>
-          <w:sz w:val="20"/>
-          <w:szCs w:val="20"/>
-          <w:shd w:val="clear" w:color="auto" w:fill="FFFFFF"/>
-          <w14:ligatures w14:val="none"/>
-        </w:rPr>
-        <w:t xml:space="preserve"> </w:t>
-      </w:r>
-      <w:r>
-        <w:rPr>
-          <w:rFonts w:ascii="Nirmala UI" w:eastAsia="Times New Roman" w:hAnsi="Nirmala UI" w:cs="Nirmala UI"/>
-          <w:color w:val="000000"/>
-          <w:kern w:val="0"/>
-          <w:sz w:val="20"/>
-          <w:szCs w:val="20"/>
-          <w:shd w:val="clear" w:color="auto" w:fill="FFFFFF"/>
-          <w14:ligatures w14:val="none"/>
-        </w:rPr>
-        <w:t>সাথে server.ts</w:t>
-      </w:r>
+      <w:proofErr w:type="spellStart"/>
+      <w:r>
+        <w:rPr>
+          <w:rFonts w:ascii="Nirmala UI" w:eastAsia="Times New Roman" w:hAnsi="Nirmala UI" w:cs="Nirmala UI"/>
+          <w:color w:val="000000"/>
+          <w:kern w:val="0"/>
+          <w:sz w:val="20"/>
+          <w:szCs w:val="20"/>
+          <w:shd w:val="clear" w:color="auto" w:fill="FFFFFF"/>
+          <w14:ligatures w14:val="none"/>
+        </w:rPr>
+        <w:t>কোড</w:t>
+      </w:r>
+      <w:proofErr w:type="spellEnd"/>
+      <w:r>
+        <w:rPr>
+          <w:rFonts w:ascii="Nirmala UI" w:eastAsia="Times New Roman" w:hAnsi="Nirmala UI" w:cs="Nirmala UI"/>
+          <w:color w:val="000000"/>
+          <w:kern w:val="0"/>
+          <w:sz w:val="20"/>
+          <w:szCs w:val="20"/>
+          <w:shd w:val="clear" w:color="auto" w:fill="FFFFFF"/>
+          <w14:ligatures w14:val="none"/>
+        </w:rPr>
+        <w:t xml:space="preserve"> </w:t>
+      </w:r>
+      <w:proofErr w:type="spellStart"/>
+      <w:r>
+        <w:rPr>
+          <w:rFonts w:ascii="Nirmala UI" w:eastAsia="Times New Roman" w:hAnsi="Nirmala UI" w:cs="Nirmala UI"/>
+          <w:color w:val="000000"/>
+          <w:kern w:val="0"/>
+          <w:sz w:val="20"/>
+          <w:szCs w:val="20"/>
+          <w:shd w:val="clear" w:color="auto" w:fill="FFFFFF"/>
+          <w14:ligatures w14:val="none"/>
+        </w:rPr>
+        <w:t>গুলাকে</w:t>
+      </w:r>
+      <w:proofErr w:type="spellEnd"/>
+      <w:r>
+        <w:rPr>
+          <w:rFonts w:ascii="Nirmala UI" w:eastAsia="Times New Roman" w:hAnsi="Nirmala UI" w:cs="Nirmala UI"/>
+          <w:color w:val="000000"/>
+          <w:kern w:val="0"/>
+          <w:sz w:val="20"/>
+          <w:szCs w:val="20"/>
+          <w:shd w:val="clear" w:color="auto" w:fill="FFFFFF"/>
+          <w14:ligatures w14:val="none"/>
+        </w:rPr>
+        <w:t xml:space="preserve"> </w:t>
+      </w:r>
+      <w:proofErr w:type="spellStart"/>
+      <w:r>
+        <w:rPr>
+          <w:rFonts w:ascii="Nirmala UI" w:eastAsia="Times New Roman" w:hAnsi="Nirmala UI" w:cs="Nirmala UI"/>
+          <w:color w:val="000000"/>
+          <w:kern w:val="0"/>
+          <w:sz w:val="20"/>
+          <w:szCs w:val="20"/>
+          <w:shd w:val="clear" w:color="auto" w:fill="FFFFFF"/>
+          <w14:ligatures w14:val="none"/>
+        </w:rPr>
+        <w:t>সুন্দর</w:t>
+      </w:r>
+      <w:proofErr w:type="spellEnd"/>
+      <w:r>
+        <w:rPr>
+          <w:rFonts w:ascii="Nirmala UI" w:eastAsia="Times New Roman" w:hAnsi="Nirmala UI" w:cs="Nirmala UI"/>
+          <w:color w:val="000000"/>
+          <w:kern w:val="0"/>
+          <w:sz w:val="20"/>
+          <w:szCs w:val="20"/>
+          <w:shd w:val="clear" w:color="auto" w:fill="FFFFFF"/>
+          <w14:ligatures w14:val="none"/>
+        </w:rPr>
+        <w:t xml:space="preserve"> </w:t>
+      </w:r>
+      <w:proofErr w:type="spellStart"/>
+      <w:r>
+        <w:rPr>
+          <w:rFonts w:ascii="Nirmala UI" w:eastAsia="Times New Roman" w:hAnsi="Nirmala UI" w:cs="Nirmala UI"/>
+          <w:color w:val="000000"/>
+          <w:kern w:val="0"/>
+          <w:sz w:val="20"/>
+          <w:szCs w:val="20"/>
+          <w:shd w:val="clear" w:color="auto" w:fill="FFFFFF"/>
+          <w14:ligatures w14:val="none"/>
+        </w:rPr>
+        <w:t>ভাবে</w:t>
+      </w:r>
+      <w:proofErr w:type="spellEnd"/>
+      <w:r>
+        <w:rPr>
+          <w:rFonts w:ascii="Nirmala UI" w:eastAsia="Times New Roman" w:hAnsi="Nirmala UI" w:cs="Nirmala UI"/>
+          <w:color w:val="000000"/>
+          <w:kern w:val="0"/>
+          <w:sz w:val="20"/>
+          <w:szCs w:val="20"/>
+          <w:shd w:val="clear" w:color="auto" w:fill="FFFFFF"/>
+          <w14:ligatures w14:val="none"/>
+        </w:rPr>
+        <w:t xml:space="preserve"> </w:t>
+      </w:r>
+      <w:proofErr w:type="spellStart"/>
+      <w:r>
+        <w:rPr>
+          <w:rFonts w:ascii="Nirmala UI" w:eastAsia="Times New Roman" w:hAnsi="Nirmala UI" w:cs="Nirmala UI"/>
+          <w:color w:val="000000"/>
+          <w:kern w:val="0"/>
+          <w:sz w:val="20"/>
+          <w:szCs w:val="20"/>
+          <w:shd w:val="clear" w:color="auto" w:fill="FFFFFF"/>
+          <w14:ligatures w14:val="none"/>
+        </w:rPr>
+        <w:t>অরগানাইজ</w:t>
+      </w:r>
+      <w:proofErr w:type="spellEnd"/>
+      <w:r>
+        <w:rPr>
+          <w:rFonts w:ascii="Nirmala UI" w:eastAsia="Times New Roman" w:hAnsi="Nirmala UI" w:cs="Nirmala UI"/>
+          <w:color w:val="000000"/>
+          <w:kern w:val="0"/>
+          <w:sz w:val="20"/>
+          <w:szCs w:val="20"/>
+          <w:shd w:val="clear" w:color="auto" w:fill="FFFFFF"/>
+          <w14:ligatures w14:val="none"/>
+        </w:rPr>
+        <w:t xml:space="preserve"> </w:t>
+      </w:r>
+      <w:proofErr w:type="spellStart"/>
+      <w:r>
+        <w:rPr>
+          <w:rFonts w:ascii="Nirmala UI" w:eastAsia="Times New Roman" w:hAnsi="Nirmala UI" w:cs="Nirmala UI"/>
+          <w:color w:val="000000"/>
+          <w:kern w:val="0"/>
+          <w:sz w:val="20"/>
+          <w:szCs w:val="20"/>
+          <w:shd w:val="clear" w:color="auto" w:fill="FFFFFF"/>
+          <w14:ligatures w14:val="none"/>
+        </w:rPr>
+        <w:t>করার</w:t>
+      </w:r>
+      <w:proofErr w:type="spellEnd"/>
+      <w:r>
+        <w:rPr>
+          <w:rFonts w:ascii="Nirmala UI" w:eastAsia="Times New Roman" w:hAnsi="Nirmala UI" w:cs="Nirmala UI"/>
+          <w:color w:val="000000"/>
+          <w:kern w:val="0"/>
+          <w:sz w:val="20"/>
+          <w:szCs w:val="20"/>
+          <w:shd w:val="clear" w:color="auto" w:fill="FFFFFF"/>
+          <w14:ligatures w14:val="none"/>
+        </w:rPr>
+        <w:t xml:space="preserve"> </w:t>
+      </w:r>
+      <w:proofErr w:type="spellStart"/>
+      <w:r>
+        <w:rPr>
+          <w:rFonts w:ascii="Nirmala UI" w:eastAsia="Times New Roman" w:hAnsi="Nirmala UI" w:cs="Nirmala UI"/>
+          <w:color w:val="000000"/>
+          <w:kern w:val="0"/>
+          <w:sz w:val="20"/>
+          <w:szCs w:val="20"/>
+          <w:shd w:val="clear" w:color="auto" w:fill="FFFFFF"/>
+          <w14:ligatures w14:val="none"/>
+        </w:rPr>
+        <w:t>জন্য</w:t>
+      </w:r>
+      <w:proofErr w:type="spellEnd"/>
+      <w:r>
+        <w:rPr>
+          <w:rFonts w:ascii="Nirmala UI" w:eastAsia="Times New Roman" w:hAnsi="Nirmala UI" w:cs="Nirmala UI"/>
+          <w:color w:val="000000"/>
+          <w:kern w:val="0"/>
+          <w:sz w:val="20"/>
+          <w:szCs w:val="20"/>
+          <w:shd w:val="clear" w:color="auto" w:fill="FFFFFF"/>
+          <w14:ligatures w14:val="none"/>
+        </w:rPr>
+        <w:t xml:space="preserve"> </w:t>
+      </w:r>
+      <w:proofErr w:type="spellStart"/>
+      <w:r>
+        <w:rPr>
+          <w:rFonts w:ascii="Nirmala UI" w:eastAsia="Times New Roman" w:hAnsi="Nirmala UI" w:cs="Nirmala UI"/>
+          <w:color w:val="000000"/>
+          <w:kern w:val="0"/>
+          <w:sz w:val="20"/>
+          <w:szCs w:val="20"/>
+          <w:shd w:val="clear" w:color="auto" w:fill="FFFFFF"/>
+          <w14:ligatures w14:val="none"/>
+        </w:rPr>
+        <w:t>src</w:t>
+      </w:r>
+      <w:proofErr w:type="spellEnd"/>
+      <w:r>
+        <w:rPr>
+          <w:rFonts w:ascii="Nirmala UI" w:eastAsia="Times New Roman" w:hAnsi="Nirmala UI" w:cs="Nirmala UI"/>
+          <w:color w:val="000000"/>
+          <w:kern w:val="0"/>
+          <w:sz w:val="20"/>
+          <w:szCs w:val="20"/>
+          <w:shd w:val="clear" w:color="auto" w:fill="FFFFFF"/>
+          <w14:ligatures w14:val="none"/>
+        </w:rPr>
+        <w:t xml:space="preserve"> folder </w:t>
+      </w:r>
+      <w:proofErr w:type="spellStart"/>
+      <w:r>
+        <w:rPr>
+          <w:rFonts w:ascii="Nirmala UI" w:eastAsia="Times New Roman" w:hAnsi="Nirmala UI" w:cs="Nirmala UI"/>
+          <w:color w:val="000000"/>
+          <w:kern w:val="0"/>
+          <w:sz w:val="20"/>
+          <w:szCs w:val="20"/>
+          <w:shd w:val="clear" w:color="auto" w:fill="FFFFFF"/>
+          <w14:ligatures w14:val="none"/>
+        </w:rPr>
+        <w:t>এর</w:t>
+      </w:r>
+      <w:proofErr w:type="spellEnd"/>
+      <w:r>
+        <w:rPr>
+          <w:rFonts w:ascii="Nirmala UI" w:eastAsia="Times New Roman" w:hAnsi="Nirmala UI" w:cs="Nirmala UI"/>
+          <w:color w:val="000000"/>
+          <w:kern w:val="0"/>
+          <w:sz w:val="20"/>
+          <w:szCs w:val="20"/>
+          <w:shd w:val="clear" w:color="auto" w:fill="FFFFFF"/>
+          <w14:ligatures w14:val="none"/>
+        </w:rPr>
+        <w:t xml:space="preserve"> </w:t>
+      </w:r>
+      <w:proofErr w:type="spellStart"/>
+      <w:r>
+        <w:rPr>
+          <w:rFonts w:ascii="Nirmala UI" w:eastAsia="Times New Roman" w:hAnsi="Nirmala UI" w:cs="Nirmala UI"/>
+          <w:color w:val="000000"/>
+          <w:kern w:val="0"/>
+          <w:sz w:val="20"/>
+          <w:szCs w:val="20"/>
+          <w:shd w:val="clear" w:color="auto" w:fill="FFFFFF"/>
+          <w14:ligatures w14:val="none"/>
+        </w:rPr>
+        <w:t>মধ্যে</w:t>
+      </w:r>
+      <w:proofErr w:type="spellEnd"/>
+      <w:r>
+        <w:rPr>
+          <w:rFonts w:ascii="Nirmala UI" w:eastAsia="Times New Roman" w:hAnsi="Nirmala UI" w:cs="Nirmala UI"/>
+          <w:color w:val="000000"/>
+          <w:kern w:val="0"/>
+          <w:sz w:val="20"/>
+          <w:szCs w:val="20"/>
+          <w:shd w:val="clear" w:color="auto" w:fill="FFFFFF"/>
+          <w14:ligatures w14:val="none"/>
+        </w:rPr>
+        <w:t xml:space="preserve"> </w:t>
+      </w:r>
+      <w:proofErr w:type="spellStart"/>
+      <w:r>
+        <w:rPr>
+          <w:rFonts w:ascii="Nirmala UI" w:eastAsia="Times New Roman" w:hAnsi="Nirmala UI" w:cs="Nirmala UI"/>
+          <w:color w:val="000000"/>
+          <w:kern w:val="0"/>
+          <w:sz w:val="20"/>
+          <w:szCs w:val="20"/>
+          <w:shd w:val="clear" w:color="auto" w:fill="FFFFFF"/>
+          <w14:ligatures w14:val="none"/>
+        </w:rPr>
+        <w:t>app.ts</w:t>
+      </w:r>
+      <w:proofErr w:type="spellEnd"/>
+      <w:r>
+        <w:rPr>
+          <w:rFonts w:ascii="Nirmala UI" w:eastAsia="Times New Roman" w:hAnsi="Nirmala UI" w:cs="Nirmala UI"/>
+          <w:color w:val="000000"/>
+          <w:kern w:val="0"/>
+          <w:sz w:val="20"/>
+          <w:szCs w:val="20"/>
+          <w:shd w:val="clear" w:color="auto" w:fill="FFFFFF"/>
+          <w14:ligatures w14:val="none"/>
+        </w:rPr>
+        <w:t xml:space="preserve"> </w:t>
+      </w:r>
+      <w:proofErr w:type="spellStart"/>
+      <w:r>
+        <w:rPr>
+          <w:rFonts w:ascii="Nirmala UI" w:eastAsia="Times New Roman" w:hAnsi="Nirmala UI" w:cs="Nirmala UI"/>
+          <w:color w:val="000000"/>
+          <w:kern w:val="0"/>
+          <w:sz w:val="20"/>
+          <w:szCs w:val="20"/>
+          <w:shd w:val="clear" w:color="auto" w:fill="FFFFFF"/>
+          <w14:ligatures w14:val="none"/>
+        </w:rPr>
+        <w:t>এর</w:t>
+      </w:r>
+      <w:proofErr w:type="spellEnd"/>
+      <w:r>
+        <w:rPr>
+          <w:rFonts w:ascii="Nirmala UI" w:eastAsia="Times New Roman" w:hAnsi="Nirmala UI" w:cs="Nirmala UI"/>
+          <w:color w:val="000000"/>
+          <w:kern w:val="0"/>
+          <w:sz w:val="20"/>
+          <w:szCs w:val="20"/>
+          <w:shd w:val="clear" w:color="auto" w:fill="FFFFFF"/>
+          <w14:ligatures w14:val="none"/>
+        </w:rPr>
+        <w:t xml:space="preserve"> </w:t>
+      </w:r>
+      <w:proofErr w:type="spellStart"/>
+      <w:r>
+        <w:rPr>
+          <w:rFonts w:ascii="Nirmala UI" w:eastAsia="Times New Roman" w:hAnsi="Nirmala UI" w:cs="Nirmala UI"/>
+          <w:color w:val="000000"/>
+          <w:kern w:val="0"/>
+          <w:sz w:val="20"/>
+          <w:szCs w:val="20"/>
+          <w:shd w:val="clear" w:color="auto" w:fill="FFFFFF"/>
+          <w14:ligatures w14:val="none"/>
+        </w:rPr>
+        <w:t>সাথে</w:t>
+      </w:r>
+      <w:proofErr w:type="spellEnd"/>
+      <w:r>
+        <w:rPr>
+          <w:rFonts w:ascii="Nirmala UI" w:eastAsia="Times New Roman" w:hAnsi="Nirmala UI" w:cs="Nirmala UI"/>
+          <w:color w:val="000000"/>
+          <w:kern w:val="0"/>
+          <w:sz w:val="20"/>
+          <w:szCs w:val="20"/>
+          <w:shd w:val="clear" w:color="auto" w:fill="FFFFFF"/>
+          <w14:ligatures w14:val="none"/>
+        </w:rPr>
+        <w:t xml:space="preserve"> </w:t>
+      </w:r>
+      <w:proofErr w:type="spellStart"/>
+      <w:r>
+        <w:rPr>
+          <w:rFonts w:ascii="Nirmala UI" w:eastAsia="Times New Roman" w:hAnsi="Nirmala UI" w:cs="Nirmala UI"/>
+          <w:color w:val="000000"/>
+          <w:kern w:val="0"/>
+          <w:sz w:val="20"/>
+          <w:szCs w:val="20"/>
+          <w:shd w:val="clear" w:color="auto" w:fill="FFFFFF"/>
+          <w14:ligatures w14:val="none"/>
+        </w:rPr>
+        <w:t>server.ts</w:t>
+      </w:r>
+      <w:proofErr w:type="spellEnd"/>
     </w:p>
     <w:p>
       <w:pPr>
@@ -907,17 +2244,345 @@
           <w14:ligatures w14:val="none"/>
         </w:rPr>
       </w:pPr>
-      <w:r>
-        <w:rPr>
-          <w:rFonts w:ascii="Nirmala UI" w:eastAsia="Times New Roman" w:hAnsi="Nirmala UI" w:cs="Nirmala UI"/>
-          <w:color w:val="000000"/>
-          <w:kern w:val="0"/>
-          <w:sz w:val="20"/>
-          <w:szCs w:val="20"/>
-          <w:shd w:val="clear" w:color="auto" w:fill="FFFFFF"/>
-          <w14:ligatures w14:val="none"/>
-        </w:rPr>
-        <w:t xml:space="preserve">নামের আরো একটা ফাইল বানাতে হবে, যার মধ্যে  সার্ভার এর এই অংশ থাকবেঃ </w:t>
+      <w:proofErr w:type="spellStart"/>
+      <w:r>
+        <w:rPr>
+          <w:rFonts w:ascii="Nirmala UI" w:eastAsia="Times New Roman" w:hAnsi="Nirmala UI" w:cs="Nirmala UI"/>
+          <w:color w:val="000000"/>
+          <w:kern w:val="0"/>
+          <w:sz w:val="20"/>
+          <w:szCs w:val="20"/>
+          <w:shd w:val="clear" w:color="auto" w:fill="FFFFFF"/>
+          <w14:ligatures w14:val="none"/>
+        </w:rPr>
+        <w:t>নামের</w:t>
+      </w:r>
+      <w:proofErr w:type="spellEnd"/>
+      <w:r>
+        <w:rPr>
+          <w:rFonts w:ascii="Nirmala UI" w:eastAsia="Times New Roman" w:hAnsi="Nirmala UI" w:cs="Nirmala UI"/>
+          <w:color w:val="000000"/>
+          <w:kern w:val="0"/>
+          <w:sz w:val="20"/>
+          <w:szCs w:val="20"/>
+          <w:shd w:val="clear" w:color="auto" w:fill="FFFFFF"/>
+          <w14:ligatures w14:val="none"/>
+        </w:rPr>
+        <w:t xml:space="preserve"> </w:t>
+      </w:r>
+      <w:proofErr w:type="spellStart"/>
+      <w:r>
+        <w:rPr>
+          <w:rFonts w:ascii="Nirmala UI" w:eastAsia="Times New Roman" w:hAnsi="Nirmala UI" w:cs="Nirmala UI"/>
+          <w:color w:val="000000"/>
+          <w:kern w:val="0"/>
+          <w:sz w:val="20"/>
+          <w:szCs w:val="20"/>
+          <w:shd w:val="clear" w:color="auto" w:fill="FFFFFF"/>
+          <w14:ligatures w14:val="none"/>
+        </w:rPr>
+        <w:t>আরো</w:t>
+      </w:r>
+      <w:proofErr w:type="spellEnd"/>
+      <w:r>
+        <w:rPr>
+          <w:rFonts w:ascii="Nirmala UI" w:eastAsia="Times New Roman" w:hAnsi="Nirmala UI" w:cs="Nirmala UI"/>
+          <w:color w:val="000000"/>
+          <w:kern w:val="0"/>
+          <w:sz w:val="20"/>
+          <w:szCs w:val="20"/>
+          <w:shd w:val="clear" w:color="auto" w:fill="FFFFFF"/>
+          <w14:ligatures w14:val="none"/>
+        </w:rPr>
+        <w:t xml:space="preserve"> </w:t>
+      </w:r>
+      <w:proofErr w:type="spellStart"/>
+      <w:r>
+        <w:rPr>
+          <w:rFonts w:ascii="Nirmala UI" w:eastAsia="Times New Roman" w:hAnsi="Nirmala UI" w:cs="Nirmala UI"/>
+          <w:color w:val="000000"/>
+          <w:kern w:val="0"/>
+          <w:sz w:val="20"/>
+          <w:szCs w:val="20"/>
+          <w:shd w:val="clear" w:color="auto" w:fill="FFFFFF"/>
+          <w14:ligatures w14:val="none"/>
+        </w:rPr>
+        <w:t>একটা</w:t>
+      </w:r>
+      <w:proofErr w:type="spellEnd"/>
+      <w:r>
+        <w:rPr>
+          <w:rFonts w:ascii="Nirmala UI" w:eastAsia="Times New Roman" w:hAnsi="Nirmala UI" w:cs="Nirmala UI"/>
+          <w:color w:val="000000"/>
+          <w:kern w:val="0"/>
+          <w:sz w:val="20"/>
+          <w:szCs w:val="20"/>
+          <w:shd w:val="clear" w:color="auto" w:fill="FFFFFF"/>
+          <w14:ligatures w14:val="none"/>
+        </w:rPr>
+        <w:t xml:space="preserve"> </w:t>
+      </w:r>
+      <w:proofErr w:type="spellStart"/>
+      <w:r>
+        <w:rPr>
+          <w:rFonts w:ascii="Nirmala UI" w:eastAsia="Times New Roman" w:hAnsi="Nirmala UI" w:cs="Nirmala UI"/>
+          <w:color w:val="000000"/>
+          <w:kern w:val="0"/>
+          <w:sz w:val="20"/>
+          <w:szCs w:val="20"/>
+          <w:shd w:val="clear" w:color="auto" w:fill="FFFFFF"/>
+          <w14:ligatures w14:val="none"/>
+        </w:rPr>
+        <w:t>ফাইল</w:t>
+      </w:r>
+      <w:proofErr w:type="spellEnd"/>
+      <w:r>
+        <w:rPr>
+          <w:rFonts w:ascii="Nirmala UI" w:eastAsia="Times New Roman" w:hAnsi="Nirmala UI" w:cs="Nirmala UI"/>
+          <w:color w:val="000000"/>
+          <w:kern w:val="0"/>
+          <w:sz w:val="20"/>
+          <w:szCs w:val="20"/>
+          <w:shd w:val="clear" w:color="auto" w:fill="FFFFFF"/>
+          <w14:ligatures w14:val="none"/>
+        </w:rPr>
+        <w:t xml:space="preserve"> </w:t>
+      </w:r>
+      <w:proofErr w:type="spellStart"/>
+      <w:r>
+        <w:rPr>
+          <w:rFonts w:ascii="Nirmala UI" w:eastAsia="Times New Roman" w:hAnsi="Nirmala UI" w:cs="Nirmala UI"/>
+          <w:color w:val="000000"/>
+          <w:kern w:val="0"/>
+          <w:sz w:val="20"/>
+          <w:szCs w:val="20"/>
+          <w:shd w:val="clear" w:color="auto" w:fill="FFFFFF"/>
+          <w14:ligatures w14:val="none"/>
+        </w:rPr>
+        <w:t>বানাতে</w:t>
+      </w:r>
+      <w:proofErr w:type="spellEnd"/>
+      <w:r>
+        <w:rPr>
+          <w:rFonts w:ascii="Nirmala UI" w:eastAsia="Times New Roman" w:hAnsi="Nirmala UI" w:cs="Nirmala UI"/>
+          <w:color w:val="000000"/>
+          <w:kern w:val="0"/>
+          <w:sz w:val="20"/>
+          <w:szCs w:val="20"/>
+          <w:shd w:val="clear" w:color="auto" w:fill="FFFFFF"/>
+          <w14:ligatures w14:val="none"/>
+        </w:rPr>
+        <w:t xml:space="preserve"> </w:t>
+      </w:r>
+      <w:proofErr w:type="spellStart"/>
+      <w:r>
+        <w:rPr>
+          <w:rFonts w:ascii="Nirmala UI" w:eastAsia="Times New Roman" w:hAnsi="Nirmala UI" w:cs="Nirmala UI"/>
+          <w:color w:val="000000"/>
+          <w:kern w:val="0"/>
+          <w:sz w:val="20"/>
+          <w:szCs w:val="20"/>
+          <w:shd w:val="clear" w:color="auto" w:fill="FFFFFF"/>
+          <w14:ligatures w14:val="none"/>
+        </w:rPr>
+        <w:t>হবে</w:t>
+      </w:r>
+      <w:proofErr w:type="spellEnd"/>
+      <w:r>
+        <w:rPr>
+          <w:rFonts w:ascii="Nirmala UI" w:eastAsia="Times New Roman" w:hAnsi="Nirmala UI" w:cs="Nirmala UI"/>
+          <w:color w:val="000000"/>
+          <w:kern w:val="0"/>
+          <w:sz w:val="20"/>
+          <w:szCs w:val="20"/>
+          <w:shd w:val="clear" w:color="auto" w:fill="FFFFFF"/>
+          <w14:ligatures w14:val="none"/>
+        </w:rPr>
+        <w:t xml:space="preserve">, </w:t>
+      </w:r>
+      <w:proofErr w:type="spellStart"/>
+      <w:r>
+        <w:rPr>
+          <w:rFonts w:ascii="Nirmala UI" w:eastAsia="Times New Roman" w:hAnsi="Nirmala UI" w:cs="Nirmala UI"/>
+          <w:color w:val="000000"/>
+          <w:kern w:val="0"/>
+          <w:sz w:val="20"/>
+          <w:szCs w:val="20"/>
+          <w:shd w:val="clear" w:color="auto" w:fill="FFFFFF"/>
+          <w14:ligatures w14:val="none"/>
+        </w:rPr>
+        <w:t>যার</w:t>
+      </w:r>
+      <w:proofErr w:type="spellEnd"/>
+      <w:r>
+        <w:rPr>
+          <w:rFonts w:ascii="Nirmala UI" w:eastAsia="Times New Roman" w:hAnsi="Nirmala UI" w:cs="Nirmala UI"/>
+          <w:color w:val="000000"/>
+          <w:kern w:val="0"/>
+          <w:sz w:val="20"/>
+          <w:szCs w:val="20"/>
+          <w:shd w:val="clear" w:color="auto" w:fill="FFFFFF"/>
+          <w14:ligatures w14:val="none"/>
+        </w:rPr>
+        <w:t xml:space="preserve"> </w:t>
+      </w:r>
+      <w:proofErr w:type="spellStart"/>
+      <w:proofErr w:type="gramStart"/>
+      <w:r>
+        <w:rPr>
+          <w:rFonts w:ascii="Nirmala UI" w:eastAsia="Times New Roman" w:hAnsi="Nirmala UI" w:cs="Nirmala UI"/>
+          <w:color w:val="000000"/>
+          <w:kern w:val="0"/>
+          <w:sz w:val="20"/>
+          <w:szCs w:val="20"/>
+          <w:shd w:val="clear" w:color="auto" w:fill="FFFFFF"/>
+          <w14:ligatures w14:val="none"/>
+        </w:rPr>
+        <w:t>মধ্যে</w:t>
+      </w:r>
+      <w:proofErr w:type="spellEnd"/>
+      <w:r>
+        <w:rPr>
+          <w:rFonts w:ascii="Nirmala UI" w:eastAsia="Times New Roman" w:hAnsi="Nirmala UI" w:cs="Nirmala UI"/>
+          <w:color w:val="000000"/>
+          <w:kern w:val="0"/>
+          <w:sz w:val="20"/>
+          <w:szCs w:val="20"/>
+          <w:shd w:val="clear" w:color="auto" w:fill="FFFFFF"/>
+          <w14:ligatures w14:val="none"/>
+        </w:rPr>
+        <w:t xml:space="preserve">  </w:t>
+      </w:r>
+      <w:proofErr w:type="spellStart"/>
+      <w:r>
+        <w:rPr>
+          <w:rFonts w:ascii="Nirmala UI" w:eastAsia="Times New Roman" w:hAnsi="Nirmala UI" w:cs="Nirmala UI"/>
+          <w:color w:val="000000"/>
+          <w:kern w:val="0"/>
+          <w:sz w:val="20"/>
+          <w:szCs w:val="20"/>
+          <w:shd w:val="clear" w:color="auto" w:fill="FFFFFF"/>
+          <w14:ligatures w14:val="none"/>
+        </w:rPr>
+        <w:t>সার্ভার</w:t>
+      </w:r>
+      <w:proofErr w:type="spellEnd"/>
+      <w:proofErr w:type="gramEnd"/>
+      <w:r>
+        <w:rPr>
+          <w:rFonts w:ascii="Nirmala UI" w:eastAsia="Times New Roman" w:hAnsi="Nirmala UI" w:cs="Nirmala UI"/>
+          <w:color w:val="000000"/>
+          <w:kern w:val="0"/>
+          <w:sz w:val="20"/>
+          <w:szCs w:val="20"/>
+          <w:shd w:val="clear" w:color="auto" w:fill="FFFFFF"/>
+          <w14:ligatures w14:val="none"/>
+        </w:rPr>
+        <w:t xml:space="preserve"> </w:t>
+      </w:r>
+      <w:proofErr w:type="spellStart"/>
+      <w:r>
+        <w:rPr>
+          <w:rFonts w:ascii="Nirmala UI" w:eastAsia="Times New Roman" w:hAnsi="Nirmala UI" w:cs="Nirmala UI"/>
+          <w:color w:val="000000"/>
+          <w:kern w:val="0"/>
+          <w:sz w:val="20"/>
+          <w:szCs w:val="20"/>
+          <w:shd w:val="clear" w:color="auto" w:fill="FFFFFF"/>
+          <w14:ligatures w14:val="none"/>
+        </w:rPr>
+        <w:t>এর</w:t>
+      </w:r>
+      <w:proofErr w:type="spellEnd"/>
+      <w:r>
+        <w:rPr>
+          <w:rFonts w:ascii="Nirmala UI" w:eastAsia="Times New Roman" w:hAnsi="Nirmala UI" w:cs="Nirmala UI"/>
+          <w:color w:val="000000"/>
+          <w:kern w:val="0"/>
+          <w:sz w:val="20"/>
+          <w:szCs w:val="20"/>
+          <w:shd w:val="clear" w:color="auto" w:fill="FFFFFF"/>
+          <w14:ligatures w14:val="none"/>
+        </w:rPr>
+        <w:t xml:space="preserve"> </w:t>
+      </w:r>
+      <w:proofErr w:type="spellStart"/>
+      <w:r>
+        <w:rPr>
+          <w:rFonts w:ascii="Nirmala UI" w:eastAsia="Times New Roman" w:hAnsi="Nirmala UI" w:cs="Nirmala UI"/>
+          <w:color w:val="000000"/>
+          <w:kern w:val="0"/>
+          <w:sz w:val="20"/>
+          <w:szCs w:val="20"/>
+          <w:shd w:val="clear" w:color="auto" w:fill="FFFFFF"/>
+          <w14:ligatures w14:val="none"/>
+        </w:rPr>
+        <w:t>এই</w:t>
+      </w:r>
+      <w:proofErr w:type="spellEnd"/>
+      <w:r>
+        <w:rPr>
+          <w:rFonts w:ascii="Nirmala UI" w:eastAsia="Times New Roman" w:hAnsi="Nirmala UI" w:cs="Nirmala UI"/>
+          <w:color w:val="000000"/>
+          <w:kern w:val="0"/>
+          <w:sz w:val="20"/>
+          <w:szCs w:val="20"/>
+          <w:shd w:val="clear" w:color="auto" w:fill="FFFFFF"/>
+          <w14:ligatures w14:val="none"/>
+        </w:rPr>
+        <w:t xml:space="preserve"> </w:t>
+      </w:r>
+      <w:proofErr w:type="spellStart"/>
+      <w:r>
+        <w:rPr>
+          <w:rFonts w:ascii="Nirmala UI" w:eastAsia="Times New Roman" w:hAnsi="Nirmala UI" w:cs="Nirmala UI"/>
+          <w:color w:val="000000"/>
+          <w:kern w:val="0"/>
+          <w:sz w:val="20"/>
+          <w:szCs w:val="20"/>
+          <w:shd w:val="clear" w:color="auto" w:fill="FFFFFF"/>
+          <w14:ligatures w14:val="none"/>
+        </w:rPr>
+        <w:t>অংশ</w:t>
+      </w:r>
+      <w:proofErr w:type="spellEnd"/>
+      <w:r>
+        <w:rPr>
+          <w:rFonts w:ascii="Nirmala UI" w:eastAsia="Times New Roman" w:hAnsi="Nirmala UI" w:cs="Nirmala UI"/>
+          <w:color w:val="000000"/>
+          <w:kern w:val="0"/>
+          <w:sz w:val="20"/>
+          <w:szCs w:val="20"/>
+          <w:shd w:val="clear" w:color="auto" w:fill="FFFFFF"/>
+          <w14:ligatures w14:val="none"/>
+        </w:rPr>
+        <w:t xml:space="preserve"> </w:t>
+      </w:r>
+      <w:proofErr w:type="spellStart"/>
+      <w:r>
+        <w:rPr>
+          <w:rFonts w:ascii="Nirmala UI" w:eastAsia="Times New Roman" w:hAnsi="Nirmala UI" w:cs="Nirmala UI"/>
+          <w:color w:val="000000"/>
+          <w:kern w:val="0"/>
+          <w:sz w:val="20"/>
+          <w:szCs w:val="20"/>
+          <w:shd w:val="clear" w:color="auto" w:fill="FFFFFF"/>
+          <w14:ligatures w14:val="none"/>
+        </w:rPr>
+        <w:t>থাকবেঃ</w:t>
+      </w:r>
+      <w:proofErr w:type="spellEnd"/>
+      <w:r>
+        <w:rPr>
+          <w:rFonts w:ascii="Nirmala UI" w:eastAsia="Times New Roman" w:hAnsi="Nirmala UI" w:cs="Nirmala UI"/>
+          <w:color w:val="000000"/>
+          <w:kern w:val="0"/>
+          <w:sz w:val="20"/>
+          <w:szCs w:val="20"/>
+          <w:shd w:val="clear" w:color="auto" w:fill="FFFFFF"/>
+          <w14:ligatures w14:val="none"/>
+        </w:rPr>
+        <w:t xml:space="preserve"> </w:t>
       </w:r>
     </w:p>
     <w:p>
@@ -933,6 +2598,8 @@
           <w14:ligatures w14:val="none"/>
         </w:rPr>
       </w:pPr>
+      <w:proofErr w:type="spellStart"/>
+      <w:proofErr w:type="gramStart"/>
       <w:r>
         <w:rPr>
           <w:rFonts w:ascii="Consolas" w:eastAsia="Times New Roman" w:hAnsi="Consolas" w:cs="Times New Roman"/>
@@ -955,6 +2622,8 @@
         </w:rPr>
         <w:t>.listen</w:t>
       </w:r>
+      <w:proofErr w:type="spellEnd"/>
+      <w:proofErr w:type="gramEnd"/>
       <w:r>
         <w:rPr>
           <w:rFonts w:ascii="Consolas" w:eastAsia="Times New Roman" w:hAnsi="Consolas" w:cs="Times New Roman"/>
@@ -1035,6 +2704,7 @@
         </w:rPr>
         <w:t xml:space="preserve">    </w:t>
       </w:r>
+      <w:proofErr w:type="gramStart"/>
       <w:r>
         <w:rPr>
           <w:rFonts w:ascii="Consolas" w:eastAsia="Times New Roman" w:hAnsi="Consolas" w:cs="Times New Roman"/>
@@ -1068,6 +2738,7 @@
         </w:rPr>
         <w:t>(</w:t>
       </w:r>
+      <w:proofErr w:type="gramEnd"/>
       <w:r>
         <w:rPr>
           <w:rFonts w:ascii="Consolas" w:eastAsia="Times New Roman" w:hAnsi="Consolas" w:cs="Times New Roman"/>
@@ -1185,6 +2856,7 @@
           <w14:ligatures w14:val="none"/>
         </w:rPr>
       </w:pPr>
+      <w:proofErr w:type="spellStart"/>
       <w:r>
         <w:rPr>
           <w:rFonts w:ascii="Courier New" w:eastAsia="Times New Roman" w:hAnsi="Courier New" w:cs="Courier New"/>
@@ -1195,19 +2867,176 @@
           <w:shd w:val="clear" w:color="auto" w:fill="FFFFFF"/>
           <w14:ligatures w14:val="none"/>
         </w:rPr>
-        <w:t xml:space="preserve">Server.ts </w:t>
-      </w:r>
-      <w:r>
-        <w:rPr>
-          <w:rFonts w:ascii="Nirmala UI" w:eastAsia="Times New Roman" w:hAnsi="Nirmala UI" w:cs="Nirmala UI"/>
-          <w:color w:val="000000"/>
-          <w:kern w:val="0"/>
-          <w:sz w:val="20"/>
-          <w:szCs w:val="20"/>
-          <w:shd w:val="clear" w:color="auto" w:fill="FFFFFF"/>
-          <w14:ligatures w14:val="none"/>
-        </w:rPr>
-        <w:t>এর মধ্যে mongose কে require করতে হবে।</w:t>
+        <w:t>Server.ts</w:t>
+      </w:r>
+      <w:proofErr w:type="spellEnd"/>
+      <w:r>
+        <w:rPr>
+          <w:rFonts w:ascii="Courier New" w:eastAsia="Times New Roman" w:hAnsi="Courier New" w:cs="Courier New"/>
+          <w:color w:val="000000"/>
+          <w:kern w:val="0"/>
+          <w:sz w:val="20"/>
+          <w:szCs w:val="20"/>
+          <w:shd w:val="clear" w:color="auto" w:fill="FFFFFF"/>
+          <w14:ligatures w14:val="none"/>
+        </w:rPr>
+        <w:t xml:space="preserve"> </w:t>
+      </w:r>
+      <w:proofErr w:type="spellStart"/>
+      <w:r>
+        <w:rPr>
+          <w:rFonts w:ascii="Nirmala UI" w:eastAsia="Times New Roman" w:hAnsi="Nirmala UI" w:cs="Nirmala UI"/>
+          <w:color w:val="000000"/>
+          <w:kern w:val="0"/>
+          <w:sz w:val="20"/>
+          <w:szCs w:val="20"/>
+          <w:shd w:val="clear" w:color="auto" w:fill="FFFFFF"/>
+          <w14:ligatures w14:val="none"/>
+        </w:rPr>
+        <w:t>এর</w:t>
+      </w:r>
+      <w:proofErr w:type="spellEnd"/>
+      <w:r>
+        <w:rPr>
+          <w:rFonts w:ascii="Nirmala UI" w:eastAsia="Times New Roman" w:hAnsi="Nirmala UI" w:cs="Nirmala UI"/>
+          <w:color w:val="000000"/>
+          <w:kern w:val="0"/>
+          <w:sz w:val="20"/>
+          <w:szCs w:val="20"/>
+          <w:shd w:val="clear" w:color="auto" w:fill="FFFFFF"/>
+          <w14:ligatures w14:val="none"/>
+        </w:rPr>
+        <w:t xml:space="preserve"> </w:t>
+      </w:r>
+      <w:proofErr w:type="spellStart"/>
+      <w:r>
+        <w:rPr>
+          <w:rFonts w:ascii="Nirmala UI" w:eastAsia="Times New Roman" w:hAnsi="Nirmala UI" w:cs="Nirmala UI"/>
+          <w:color w:val="000000"/>
+          <w:kern w:val="0"/>
+          <w:sz w:val="20"/>
+          <w:szCs w:val="20"/>
+          <w:shd w:val="clear" w:color="auto" w:fill="FFFFFF"/>
+          <w14:ligatures w14:val="none"/>
+        </w:rPr>
+        <w:t>মধ্যে</w:t>
+      </w:r>
+      <w:proofErr w:type="spellEnd"/>
+      <w:r>
+        <w:rPr>
+          <w:rFonts w:ascii="Nirmala UI" w:eastAsia="Times New Roman" w:hAnsi="Nirmala UI" w:cs="Nirmala UI"/>
+          <w:color w:val="000000"/>
+          <w:kern w:val="0"/>
+          <w:sz w:val="20"/>
+          <w:szCs w:val="20"/>
+          <w:shd w:val="clear" w:color="auto" w:fill="FFFFFF"/>
+          <w14:ligatures w14:val="none"/>
+        </w:rPr>
+        <w:t xml:space="preserve"> </w:t>
+      </w:r>
+      <w:proofErr w:type="spellStart"/>
+      <w:r>
+        <w:rPr>
+          <w:rFonts w:ascii="Nirmala UI" w:eastAsia="Times New Roman" w:hAnsi="Nirmala UI" w:cs="Nirmala UI"/>
+          <w:color w:val="000000"/>
+          <w:kern w:val="0"/>
+          <w:sz w:val="20"/>
+          <w:szCs w:val="20"/>
+          <w:shd w:val="clear" w:color="auto" w:fill="FFFFFF"/>
+          <w14:ligatures w14:val="none"/>
+        </w:rPr>
+        <w:t>mongose</w:t>
+      </w:r>
+      <w:proofErr w:type="spellEnd"/>
+      <w:r>
+        <w:rPr>
+          <w:rFonts w:ascii="Nirmala UI" w:eastAsia="Times New Roman" w:hAnsi="Nirmala UI" w:cs="Nirmala UI"/>
+          <w:color w:val="000000"/>
+          <w:kern w:val="0"/>
+          <w:sz w:val="20"/>
+          <w:szCs w:val="20"/>
+          <w:shd w:val="clear" w:color="auto" w:fill="FFFFFF"/>
+          <w14:ligatures w14:val="none"/>
+        </w:rPr>
+        <w:t xml:space="preserve"> </w:t>
+      </w:r>
+      <w:proofErr w:type="spellStart"/>
+      <w:r>
+        <w:rPr>
+          <w:rFonts w:ascii="Nirmala UI" w:eastAsia="Times New Roman" w:hAnsi="Nirmala UI" w:cs="Nirmala UI"/>
+          <w:color w:val="000000"/>
+          <w:kern w:val="0"/>
+          <w:sz w:val="20"/>
+          <w:szCs w:val="20"/>
+          <w:shd w:val="clear" w:color="auto" w:fill="FFFFFF"/>
+          <w14:ligatures w14:val="none"/>
+        </w:rPr>
+        <w:t>কে</w:t>
+      </w:r>
+      <w:proofErr w:type="spellEnd"/>
+      <w:r>
+        <w:rPr>
+          <w:rFonts w:ascii="Nirmala UI" w:eastAsia="Times New Roman" w:hAnsi="Nirmala UI" w:cs="Nirmala UI"/>
+          <w:color w:val="000000"/>
+          <w:kern w:val="0"/>
+          <w:sz w:val="20"/>
+          <w:szCs w:val="20"/>
+          <w:shd w:val="clear" w:color="auto" w:fill="FFFFFF"/>
+          <w14:ligatures w14:val="none"/>
+        </w:rPr>
+        <w:t xml:space="preserve"> require </w:t>
+      </w:r>
+      <w:proofErr w:type="spellStart"/>
+      <w:r>
+        <w:rPr>
+          <w:rFonts w:ascii="Nirmala UI" w:eastAsia="Times New Roman" w:hAnsi="Nirmala UI" w:cs="Nirmala UI"/>
+          <w:color w:val="000000"/>
+          <w:kern w:val="0"/>
+          <w:sz w:val="20"/>
+          <w:szCs w:val="20"/>
+          <w:shd w:val="clear" w:color="auto" w:fill="FFFFFF"/>
+          <w14:ligatures w14:val="none"/>
+        </w:rPr>
+        <w:t>করতে</w:t>
+      </w:r>
+      <w:proofErr w:type="spellEnd"/>
+      <w:r>
+        <w:rPr>
+          <w:rFonts w:ascii="Nirmala UI" w:eastAsia="Times New Roman" w:hAnsi="Nirmala UI" w:cs="Nirmala UI"/>
+          <w:color w:val="000000"/>
+          <w:kern w:val="0"/>
+          <w:sz w:val="20"/>
+          <w:szCs w:val="20"/>
+          <w:shd w:val="clear" w:color="auto" w:fill="FFFFFF"/>
+          <w14:ligatures w14:val="none"/>
+        </w:rPr>
+        <w:t xml:space="preserve"> </w:t>
+      </w:r>
+      <w:proofErr w:type="spellStart"/>
+      <w:r>
+        <w:rPr>
+          <w:rFonts w:ascii="Nirmala UI" w:eastAsia="Times New Roman" w:hAnsi="Nirmala UI" w:cs="Nirmala UI"/>
+          <w:color w:val="000000"/>
+          <w:kern w:val="0"/>
+          <w:sz w:val="20"/>
+          <w:szCs w:val="20"/>
+          <w:shd w:val="clear" w:color="auto" w:fill="FFFFFF"/>
+          <w14:ligatures w14:val="none"/>
+        </w:rPr>
+        <w:t>হবে</w:t>
+      </w:r>
+      <w:proofErr w:type="spellEnd"/>
+      <w:r>
+        <w:rPr>
+          <w:rFonts w:ascii="Nirmala UI" w:eastAsia="Times New Roman" w:hAnsi="Nirmala UI" w:cs="Nirmala UI"/>
+          <w:color w:val="000000"/>
+          <w:kern w:val="0"/>
+          <w:sz w:val="20"/>
+          <w:szCs w:val="20"/>
+          <w:shd w:val="clear" w:color="auto" w:fill="FFFFFF"/>
+          <w14:ligatures w14:val="none"/>
+        </w:rPr>
+        <w:t>।</w:t>
       </w:r>
     </w:p>
     <w:p>
@@ -1365,17 +3194,161 @@
           <w14:ligatures w14:val="none"/>
         </w:rPr>
       </w:pPr>
-      <w:r>
-        <w:rPr>
-          <w:rFonts w:ascii="Nirmala UI" w:eastAsia="Times New Roman" w:hAnsi="Nirmala UI" w:cs="Nirmala UI"/>
-          <w:color w:val="000000"/>
-          <w:kern w:val="0"/>
-          <w:sz w:val="20"/>
-          <w:szCs w:val="20"/>
-          <w:shd w:val="clear" w:color="auto" w:fill="FFFFFF"/>
-          <w14:ligatures w14:val="none"/>
-        </w:rPr>
-        <w:t>সাথে এই অংশ টুকু বসাতে হবে।</w:t>
+      <w:proofErr w:type="spellStart"/>
+      <w:r>
+        <w:rPr>
+          <w:rFonts w:ascii="Nirmala UI" w:eastAsia="Times New Roman" w:hAnsi="Nirmala UI" w:cs="Nirmala UI"/>
+          <w:color w:val="000000"/>
+          <w:kern w:val="0"/>
+          <w:sz w:val="20"/>
+          <w:szCs w:val="20"/>
+          <w:shd w:val="clear" w:color="auto" w:fill="FFFFFF"/>
+          <w14:ligatures w14:val="none"/>
+        </w:rPr>
+        <w:t>সাথে</w:t>
+      </w:r>
+      <w:proofErr w:type="spellEnd"/>
+      <w:r>
+        <w:rPr>
+          <w:rFonts w:ascii="Nirmala UI" w:eastAsia="Times New Roman" w:hAnsi="Nirmala UI" w:cs="Nirmala UI"/>
+          <w:color w:val="000000"/>
+          <w:kern w:val="0"/>
+          <w:sz w:val="20"/>
+          <w:szCs w:val="20"/>
+          <w:shd w:val="clear" w:color="auto" w:fill="FFFFFF"/>
+          <w14:ligatures w14:val="none"/>
+        </w:rPr>
+        <w:t xml:space="preserve"> </w:t>
+      </w:r>
+      <w:proofErr w:type="spellStart"/>
+      <w:r>
+        <w:rPr>
+          <w:rFonts w:ascii="Nirmala UI" w:eastAsia="Times New Roman" w:hAnsi="Nirmala UI" w:cs="Nirmala UI"/>
+          <w:color w:val="000000"/>
+          <w:kern w:val="0"/>
+          <w:sz w:val="20"/>
+          <w:szCs w:val="20"/>
+          <w:shd w:val="clear" w:color="auto" w:fill="FFFFFF"/>
+          <w14:ligatures w14:val="none"/>
+        </w:rPr>
+        <w:t>এই</w:t>
+      </w:r>
+      <w:proofErr w:type="spellEnd"/>
+      <w:r>
+        <w:rPr>
+          <w:rFonts w:ascii="Nirmala UI" w:eastAsia="Times New Roman" w:hAnsi="Nirmala UI" w:cs="Nirmala UI"/>
+          <w:color w:val="000000"/>
+          <w:kern w:val="0"/>
+          <w:sz w:val="20"/>
+          <w:szCs w:val="20"/>
+          <w:shd w:val="clear" w:color="auto" w:fill="FFFFFF"/>
+          <w14:ligatures w14:val="none"/>
+        </w:rPr>
+        <w:t xml:space="preserve"> </w:t>
+      </w:r>
+      <w:proofErr w:type="spellStart"/>
+      <w:r>
+        <w:rPr>
+          <w:rFonts w:ascii="Nirmala UI" w:eastAsia="Times New Roman" w:hAnsi="Nirmala UI" w:cs="Nirmala UI"/>
+          <w:color w:val="000000"/>
+          <w:kern w:val="0"/>
+          <w:sz w:val="20"/>
+          <w:szCs w:val="20"/>
+          <w:shd w:val="clear" w:color="auto" w:fill="FFFFFF"/>
+          <w14:ligatures w14:val="none"/>
+        </w:rPr>
+        <w:t>অংশ</w:t>
+      </w:r>
+      <w:proofErr w:type="spellEnd"/>
+      <w:r>
+        <w:rPr>
+          <w:rFonts w:ascii="Nirmala UI" w:eastAsia="Times New Roman" w:hAnsi="Nirmala UI" w:cs="Nirmala UI"/>
+          <w:color w:val="000000"/>
+          <w:kern w:val="0"/>
+          <w:sz w:val="20"/>
+          <w:szCs w:val="20"/>
+          <w:shd w:val="clear" w:color="auto" w:fill="FFFFFF"/>
+          <w14:ligatures w14:val="none"/>
+        </w:rPr>
+        <w:t xml:space="preserve"> </w:t>
+      </w:r>
+      <w:proofErr w:type="spellStart"/>
+      <w:r>
+        <w:rPr>
+          <w:rFonts w:ascii="Nirmala UI" w:eastAsia="Times New Roman" w:hAnsi="Nirmala UI" w:cs="Nirmala UI"/>
+          <w:color w:val="000000"/>
+          <w:kern w:val="0"/>
+          <w:sz w:val="20"/>
+          <w:szCs w:val="20"/>
+          <w:shd w:val="clear" w:color="auto" w:fill="FFFFFF"/>
+          <w14:ligatures w14:val="none"/>
+        </w:rPr>
+        <w:t>টুকু</w:t>
+      </w:r>
+      <w:proofErr w:type="spellEnd"/>
+      <w:r>
+        <w:rPr>
+          <w:rFonts w:ascii="Nirmala UI" w:eastAsia="Times New Roman" w:hAnsi="Nirmala UI" w:cs="Nirmala UI"/>
+          <w:color w:val="000000"/>
+          <w:kern w:val="0"/>
+          <w:sz w:val="20"/>
+          <w:szCs w:val="20"/>
+          <w:shd w:val="clear" w:color="auto" w:fill="FFFFFF"/>
+          <w14:ligatures w14:val="none"/>
+        </w:rPr>
+        <w:t xml:space="preserve"> </w:t>
+      </w:r>
+      <w:proofErr w:type="spellStart"/>
+      <w:r>
+        <w:rPr>
+          <w:rFonts w:ascii="Nirmala UI" w:eastAsia="Times New Roman" w:hAnsi="Nirmala UI" w:cs="Nirmala UI"/>
+          <w:color w:val="000000"/>
+          <w:kern w:val="0"/>
+          <w:sz w:val="20"/>
+          <w:szCs w:val="20"/>
+          <w:shd w:val="clear" w:color="auto" w:fill="FFFFFF"/>
+          <w14:ligatures w14:val="none"/>
+        </w:rPr>
+        <w:t>বসাতে</w:t>
+      </w:r>
+      <w:proofErr w:type="spellEnd"/>
+      <w:r>
+        <w:rPr>
+          <w:rFonts w:ascii="Nirmala UI" w:eastAsia="Times New Roman" w:hAnsi="Nirmala UI" w:cs="Nirmala UI"/>
+          <w:color w:val="000000"/>
+          <w:kern w:val="0"/>
+          <w:sz w:val="20"/>
+          <w:szCs w:val="20"/>
+          <w:shd w:val="clear" w:color="auto" w:fill="FFFFFF"/>
+          <w14:ligatures w14:val="none"/>
+        </w:rPr>
+        <w:t xml:space="preserve"> </w:t>
+      </w:r>
+      <w:proofErr w:type="spellStart"/>
+      <w:r>
+        <w:rPr>
+          <w:rFonts w:ascii="Nirmala UI" w:eastAsia="Times New Roman" w:hAnsi="Nirmala UI" w:cs="Nirmala UI"/>
+          <w:color w:val="000000"/>
+          <w:kern w:val="0"/>
+          <w:sz w:val="20"/>
+          <w:szCs w:val="20"/>
+          <w:shd w:val="clear" w:color="auto" w:fill="FFFFFF"/>
+          <w14:ligatures w14:val="none"/>
+        </w:rPr>
+        <w:t>হবে</w:t>
+      </w:r>
+      <w:proofErr w:type="spellEnd"/>
+      <w:r>
+        <w:rPr>
+          <w:rFonts w:ascii="Nirmala UI" w:eastAsia="Times New Roman" w:hAnsi="Nirmala UI" w:cs="Nirmala UI"/>
+          <w:color w:val="000000"/>
+          <w:kern w:val="0"/>
+          <w:sz w:val="20"/>
+          <w:szCs w:val="20"/>
+          <w:shd w:val="clear" w:color="auto" w:fill="FFFFFF"/>
+          <w14:ligatures w14:val="none"/>
+        </w:rPr>
+        <w:t>।</w:t>
       </w:r>
     </w:p>
     <w:p>
@@ -1435,6 +3408,7 @@
         </w:rPr>
         <w:t xml:space="preserve"> </w:t>
       </w:r>
+      <w:proofErr w:type="gramStart"/>
       <w:r>
         <w:rPr>
           <w:rFonts w:ascii="Consolas" w:eastAsia="Times New Roman" w:hAnsi="Consolas" w:cs="Times New Roman"/>
@@ -1455,7 +3429,19 @@
           <w:szCs w:val="27"/>
           <w14:ligatures w14:val="none"/>
         </w:rPr>
-        <w:t>() {</w:t>
+        <w:t>(</w:t>
+      </w:r>
+      <w:proofErr w:type="gramEnd"/>
+      <w:r>
+        <w:rPr>
+          <w:rFonts w:ascii="Consolas" w:eastAsia="Times New Roman" w:hAnsi="Consolas" w:cs="Times New Roman"/>
+          <w:color w:val="FFFFFF"/>
+          <w:kern w:val="0"/>
+          <w:sz w:val="27"/>
+          <w:szCs w:val="27"/>
+          <w14:ligatures w14:val="none"/>
+        </w:rPr>
+        <w:t>) {</w:t>
       </w:r>
     </w:p>
     <w:p>
@@ -1504,6 +3490,8 @@
         </w:rPr>
         <w:t xml:space="preserve"> </w:t>
       </w:r>
+      <w:proofErr w:type="spellStart"/>
+      <w:proofErr w:type="gramStart"/>
       <w:r>
         <w:rPr>
           <w:rFonts w:ascii="Consolas" w:eastAsia="Times New Roman" w:hAnsi="Consolas" w:cs="Times New Roman"/>
@@ -1526,6 +3514,8 @@
         </w:rPr>
         <w:t>.connect</w:t>
       </w:r>
+      <w:proofErr w:type="spellEnd"/>
+      <w:proofErr w:type="gramEnd"/>
       <w:r>
         <w:rPr>
           <w:rFonts w:ascii="Consolas" w:eastAsia="Times New Roman" w:hAnsi="Consolas" w:cs="Times New Roman"/>
@@ -1546,7 +3536,31 @@
           <w:szCs w:val="27"/>
           <w14:ligatures w14:val="none"/>
         </w:rPr>
-        <w:t>'mongodb://127.0.0.1:27017/test'</w:t>
+        <w:t>'</w:t>
+      </w:r>
+      <w:proofErr w:type="spellStart"/>
+      <w:r>
+        <w:rPr>
+          <w:rFonts w:ascii="Consolas" w:eastAsia="Times New Roman" w:hAnsi="Consolas" w:cs="Times New Roman"/>
+          <w:color w:val="D1F1A9"/>
+          <w:kern w:val="0"/>
+          <w:sz w:val="27"/>
+          <w:szCs w:val="27"/>
+          <w14:ligatures w14:val="none"/>
+        </w:rPr>
+        <w:t>mongodb</w:t>
+      </w:r>
+      <w:proofErr w:type="spellEnd"/>
+      <w:r>
+        <w:rPr>
+          <w:rFonts w:ascii="Consolas" w:eastAsia="Times New Roman" w:hAnsi="Consolas" w:cs="Times New Roman"/>
+          <w:color w:val="D1F1A9"/>
+          <w:kern w:val="0"/>
+          <w:sz w:val="27"/>
+          <w:szCs w:val="27"/>
+          <w14:ligatures w14:val="none"/>
+        </w:rPr>
+        <w:t>://127.0.0.1:27017/test'</w:t>
       </w:r>
       <w:r>
         <w:rPr>
@@ -1672,8 +3686,22 @@
           <w:shd w:val="clear" w:color="auto" w:fill="FFFFFF"/>
           <w14:ligatures w14:val="none"/>
         </w:rPr>
-        <w:t>Then Install eslint</w:t>
-      </w:r>
+        <w:t xml:space="preserve">Then Install </w:t>
+      </w:r>
+      <w:proofErr w:type="spellStart"/>
+      <w:r>
+        <w:rPr>
+          <w:rFonts w:ascii="Nirmala UI" w:eastAsia="Times New Roman" w:hAnsi="Nirmala UI" w:cs="Nirmala UI"/>
+          <w:color w:val="000000"/>
+          <w:kern w:val="0"/>
+          <w:sz w:val="20"/>
+          <w:szCs w:val="20"/>
+          <w:shd w:val="clear" w:color="auto" w:fill="FFFFFF"/>
+          <w14:ligatures w14:val="none"/>
+        </w:rPr>
+        <w:t>eslint</w:t>
+      </w:r>
+      <w:proofErr w:type="spellEnd"/>
     </w:p>
     <w:p>
       <w:pPr>
@@ -1703,22 +3731,52 @@
         </w:rPr>
         <w:t xml:space="preserve"> </w:t>
       </w:r>
+      <w:proofErr w:type="spellStart"/>
       <w:r>
         <w:rPr>
           <w:rFonts w:ascii="Nirmala UI" w:hAnsi="Nirmala UI" w:cs="Nirmala UI"/>
           <w:color w:val="000000"/>
           <w:shd w:val="clear" w:color="auto" w:fill="FFFFFF"/>
         </w:rPr>
-        <w:t xml:space="preserve">npm </w:t>
-      </w:r>
+        <w:t>npm</w:t>
+      </w:r>
+      <w:proofErr w:type="spellEnd"/>
       <w:r>
         <w:rPr>
           <w:rFonts w:ascii="Nirmala UI" w:hAnsi="Nirmala UI" w:cs="Nirmala UI"/>
           <w:color w:val="000000"/>
           <w:shd w:val="clear" w:color="auto" w:fill="FFFFFF"/>
         </w:rPr>
-        <w:t>eslint --init</w:t>
-      </w:r>
+        <w:t xml:space="preserve"> </w:t>
+      </w:r>
+      <w:proofErr w:type="spellStart"/>
+      <w:r>
+        <w:rPr>
+          <w:rFonts w:ascii="Nirmala UI" w:hAnsi="Nirmala UI" w:cs="Nirmala UI"/>
+          <w:color w:val="000000"/>
+          <w:shd w:val="clear" w:color="auto" w:fill="FFFFFF"/>
+        </w:rPr>
+        <w:t>eslint</w:t>
+      </w:r>
+      <w:proofErr w:type="spellEnd"/>
+      <w:r>
+        <w:rPr>
+          <w:rFonts w:ascii="Nirmala UI" w:hAnsi="Nirmala UI" w:cs="Nirmala UI"/>
+          <w:color w:val="000000"/>
+          <w:shd w:val="clear" w:color="auto" w:fill="FFFFFF"/>
+        </w:rPr>
+        <w:t xml:space="preserve"> --</w:t>
+      </w:r>
+      <w:proofErr w:type="spellStart"/>
+      <w:r>
+        <w:rPr>
+          <w:rFonts w:ascii="Nirmala UI" w:hAnsi="Nirmala UI" w:cs="Nirmala UI"/>
+          <w:color w:val="000000"/>
+          <w:shd w:val="clear" w:color="auto" w:fill="FFFFFF"/>
+        </w:rPr>
+        <w:t>init</w:t>
+      </w:r>
+      <w:proofErr w:type="spellEnd"/>
     </w:p>
     <w:p>
       <w:pPr>
@@ -1773,7 +3831,33 @@
           <w:shd w:val="clear" w:color="auto" w:fill="FFFFFF"/>
           <w14:ligatures w14:val="none"/>
         </w:rPr>
-        <w:t>How would you link to use ESLint?</w:t>
+        <w:t xml:space="preserve">How would you link to use </w:t>
+      </w:r>
+      <w:proofErr w:type="spellStart"/>
+      <w:r>
+        <w:rPr>
+          <w:rFonts w:ascii="Courier New" w:eastAsia="Times New Roman" w:hAnsi="Courier New" w:cs="Courier New"/>
+          <w:color w:val="FF0000"/>
+          <w:kern w:val="0"/>
+          <w:sz w:val="20"/>
+          <w:szCs w:val="20"/>
+          <w:shd w:val="clear" w:color="auto" w:fill="FFFFFF"/>
+          <w14:ligatures w14:val="none"/>
+        </w:rPr>
+        <w:t>ESLint</w:t>
+      </w:r>
+      <w:proofErr w:type="spellEnd"/>
+      <w:r>
+        <w:rPr>
+          <w:rFonts w:ascii="Courier New" w:eastAsia="Times New Roman" w:hAnsi="Courier New" w:cs="Courier New"/>
+          <w:color w:val="FF0000"/>
+          <w:kern w:val="0"/>
+          <w:sz w:val="20"/>
+          <w:szCs w:val="20"/>
+          <w:shd w:val="clear" w:color="auto" w:fill="FFFFFF"/>
+          <w14:ligatures w14:val="none"/>
+        </w:rPr>
+        <w:t>?</w:t>
       </w:r>
     </w:p>
     <w:p>
@@ -2380,6 +4464,7 @@
           <w14:ligatures w14:val="none"/>
         </w:rPr>
       </w:pPr>
+      <w:proofErr w:type="spellStart"/>
       <w:r>
         <w:rPr>
           <w:rFonts w:ascii="Courier New" w:eastAsia="Times New Roman" w:hAnsi="Courier New" w:cs="Courier New"/>
@@ -2393,6 +4478,7 @@
         </w:rPr>
         <w:t>npm</w:t>
       </w:r>
+      <w:proofErr w:type="spellEnd"/>
     </w:p>
     <w:p>
       <w:pPr>
@@ -2425,17 +4511,187 @@
           <w14:ligatures w14:val="none"/>
         </w:rPr>
       </w:pPr>
-      <w:r>
-        <w:rPr>
-          <w:rFonts w:ascii="Nirmala UI" w:eastAsia="Times New Roman" w:hAnsi="Nirmala UI" w:cs="Nirmala UI"/>
-          <w:color w:val="000000"/>
-          <w:kern w:val="0"/>
-          <w:sz w:val="20"/>
-          <w:szCs w:val="20"/>
-          <w:shd w:val="clear" w:color="auto" w:fill="FFFFFF"/>
-          <w14:ligatures w14:val="none"/>
-        </w:rPr>
-        <w:t xml:space="preserve">তার পর tsconfig file এর মধ্যে শুরুর দিকে </w:t>
+      <w:proofErr w:type="spellStart"/>
+      <w:r>
+        <w:rPr>
+          <w:rFonts w:ascii="Nirmala UI" w:eastAsia="Times New Roman" w:hAnsi="Nirmala UI" w:cs="Nirmala UI"/>
+          <w:color w:val="000000"/>
+          <w:kern w:val="0"/>
+          <w:sz w:val="20"/>
+          <w:szCs w:val="20"/>
+          <w:shd w:val="clear" w:color="auto" w:fill="FFFFFF"/>
+          <w14:ligatures w14:val="none"/>
+        </w:rPr>
+        <w:t>তার</w:t>
+      </w:r>
+      <w:proofErr w:type="spellEnd"/>
+      <w:r>
+        <w:rPr>
+          <w:rFonts w:ascii="Nirmala UI" w:eastAsia="Times New Roman" w:hAnsi="Nirmala UI" w:cs="Nirmala UI"/>
+          <w:color w:val="000000"/>
+          <w:kern w:val="0"/>
+          <w:sz w:val="20"/>
+          <w:szCs w:val="20"/>
+          <w:shd w:val="clear" w:color="auto" w:fill="FFFFFF"/>
+          <w14:ligatures w14:val="none"/>
+        </w:rPr>
+        <w:t xml:space="preserve"> </w:t>
+      </w:r>
+      <w:proofErr w:type="spellStart"/>
+      <w:r>
+        <w:rPr>
+          <w:rFonts w:ascii="Nirmala UI" w:eastAsia="Times New Roman" w:hAnsi="Nirmala UI" w:cs="Nirmala UI"/>
+          <w:color w:val="000000"/>
+          <w:kern w:val="0"/>
+          <w:sz w:val="20"/>
+          <w:szCs w:val="20"/>
+          <w:shd w:val="clear" w:color="auto" w:fill="FFFFFF"/>
+          <w14:ligatures w14:val="none"/>
+        </w:rPr>
+        <w:t>পর</w:t>
+      </w:r>
+      <w:proofErr w:type="spellEnd"/>
+      <w:r>
+        <w:rPr>
+          <w:rFonts w:ascii="Nirmala UI" w:eastAsia="Times New Roman" w:hAnsi="Nirmala UI" w:cs="Nirmala UI"/>
+          <w:color w:val="000000"/>
+          <w:kern w:val="0"/>
+          <w:sz w:val="20"/>
+          <w:szCs w:val="20"/>
+          <w:shd w:val="clear" w:color="auto" w:fill="FFFFFF"/>
+          <w14:ligatures w14:val="none"/>
+        </w:rPr>
+        <w:t xml:space="preserve"> </w:t>
+      </w:r>
+      <w:proofErr w:type="spellStart"/>
+      <w:r>
+        <w:rPr>
+          <w:rFonts w:ascii="Nirmala UI" w:eastAsia="Times New Roman" w:hAnsi="Nirmala UI" w:cs="Nirmala UI"/>
+          <w:color w:val="000000"/>
+          <w:kern w:val="0"/>
+          <w:sz w:val="20"/>
+          <w:szCs w:val="20"/>
+          <w:shd w:val="clear" w:color="auto" w:fill="FFFFFF"/>
+          <w14:ligatures w14:val="none"/>
+        </w:rPr>
+        <w:t>tsconfig</w:t>
+      </w:r>
+      <w:proofErr w:type="spellEnd"/>
+      <w:r>
+        <w:rPr>
+          <w:rFonts w:ascii="Nirmala UI" w:eastAsia="Times New Roman" w:hAnsi="Nirmala UI" w:cs="Nirmala UI"/>
+          <w:color w:val="000000"/>
+          <w:kern w:val="0"/>
+          <w:sz w:val="20"/>
+          <w:szCs w:val="20"/>
+          <w:shd w:val="clear" w:color="auto" w:fill="FFFFFF"/>
+          <w14:ligatures w14:val="none"/>
+        </w:rPr>
+        <w:t xml:space="preserve"> file </w:t>
+      </w:r>
+      <w:proofErr w:type="spellStart"/>
+      <w:r>
+        <w:rPr>
+          <w:rFonts w:ascii="Nirmala UI" w:eastAsia="Times New Roman" w:hAnsi="Nirmala UI" w:cs="Nirmala UI"/>
+          <w:color w:val="000000"/>
+          <w:kern w:val="0"/>
+          <w:sz w:val="20"/>
+          <w:szCs w:val="20"/>
+          <w:shd w:val="clear" w:color="auto" w:fill="FFFFFF"/>
+          <w14:ligatures w14:val="none"/>
+        </w:rPr>
+        <w:t>এর</w:t>
+      </w:r>
+      <w:proofErr w:type="spellEnd"/>
+      <w:r>
+        <w:rPr>
+          <w:rFonts w:ascii="Nirmala UI" w:eastAsia="Times New Roman" w:hAnsi="Nirmala UI" w:cs="Nirmala UI"/>
+          <w:color w:val="000000"/>
+          <w:kern w:val="0"/>
+          <w:sz w:val="20"/>
+          <w:szCs w:val="20"/>
+          <w:shd w:val="clear" w:color="auto" w:fill="FFFFFF"/>
+          <w14:ligatures w14:val="none"/>
+        </w:rPr>
+        <w:t xml:space="preserve"> </w:t>
+      </w:r>
+      <w:proofErr w:type="spellStart"/>
+      <w:r>
+        <w:rPr>
+          <w:rFonts w:ascii="Nirmala UI" w:eastAsia="Times New Roman" w:hAnsi="Nirmala UI" w:cs="Nirmala UI"/>
+          <w:color w:val="000000"/>
+          <w:kern w:val="0"/>
+          <w:sz w:val="20"/>
+          <w:szCs w:val="20"/>
+          <w:shd w:val="clear" w:color="auto" w:fill="FFFFFF"/>
+          <w14:ligatures w14:val="none"/>
+        </w:rPr>
+        <w:t>মধ্যে</w:t>
+      </w:r>
+      <w:proofErr w:type="spellEnd"/>
+      <w:r>
+        <w:rPr>
+          <w:rFonts w:ascii="Nirmala UI" w:eastAsia="Times New Roman" w:hAnsi="Nirmala UI" w:cs="Nirmala UI"/>
+          <w:color w:val="000000"/>
+          <w:kern w:val="0"/>
+          <w:sz w:val="20"/>
+          <w:szCs w:val="20"/>
+          <w:shd w:val="clear" w:color="auto" w:fill="FFFFFF"/>
+          <w14:ligatures w14:val="none"/>
+        </w:rPr>
+        <w:t xml:space="preserve"> </w:t>
+      </w:r>
+      <w:proofErr w:type="spellStart"/>
+      <w:r>
+        <w:rPr>
+          <w:rFonts w:ascii="Nirmala UI" w:eastAsia="Times New Roman" w:hAnsi="Nirmala UI" w:cs="Nirmala UI"/>
+          <w:color w:val="000000"/>
+          <w:kern w:val="0"/>
+          <w:sz w:val="20"/>
+          <w:szCs w:val="20"/>
+          <w:shd w:val="clear" w:color="auto" w:fill="FFFFFF"/>
+          <w14:ligatures w14:val="none"/>
+        </w:rPr>
+        <w:t>শুরুর</w:t>
+      </w:r>
+      <w:proofErr w:type="spellEnd"/>
+      <w:r>
+        <w:rPr>
+          <w:rFonts w:ascii="Nirmala UI" w:eastAsia="Times New Roman" w:hAnsi="Nirmala UI" w:cs="Nirmala UI"/>
+          <w:color w:val="000000"/>
+          <w:kern w:val="0"/>
+          <w:sz w:val="20"/>
+          <w:szCs w:val="20"/>
+          <w:shd w:val="clear" w:color="auto" w:fill="FFFFFF"/>
+          <w14:ligatures w14:val="none"/>
+        </w:rPr>
+        <w:t xml:space="preserve"> </w:t>
+      </w:r>
+      <w:proofErr w:type="spellStart"/>
+      <w:r>
+        <w:rPr>
+          <w:rFonts w:ascii="Nirmala UI" w:eastAsia="Times New Roman" w:hAnsi="Nirmala UI" w:cs="Nirmala UI"/>
+          <w:color w:val="000000"/>
+          <w:kern w:val="0"/>
+          <w:sz w:val="20"/>
+          <w:szCs w:val="20"/>
+          <w:shd w:val="clear" w:color="auto" w:fill="FFFFFF"/>
+          <w14:ligatures w14:val="none"/>
+        </w:rPr>
+        <w:t>দিকে</w:t>
+      </w:r>
+      <w:proofErr w:type="spellEnd"/>
+      <w:r>
+        <w:rPr>
+          <w:rFonts w:ascii="Nirmala UI" w:eastAsia="Times New Roman" w:hAnsi="Nirmala UI" w:cs="Nirmala UI"/>
+          <w:color w:val="000000"/>
+          <w:kern w:val="0"/>
+          <w:sz w:val="20"/>
+          <w:szCs w:val="20"/>
+          <w:shd w:val="clear" w:color="auto" w:fill="FFFFFF"/>
+          <w14:ligatures w14:val="none"/>
+        </w:rPr>
+        <w:t xml:space="preserve"> </w:t>
       </w:r>
     </w:p>
     <w:p>
@@ -2504,7 +4760,31 @@
           <w:szCs w:val="19"/>
           <w:bdr w:val="none" w:sz="0" w:space="0" w:color="auto" w:frame="1"/>
         </w:rPr>
-        <w:t>"src"</w:t>
+        <w:t>"</w:t>
+      </w:r>
+      <w:proofErr w:type="spellStart"/>
+      <w:r>
+        <w:rPr>
+          <w:rStyle w:val="str"/>
+          <w:rFonts w:ascii="IBM Plex Mono" w:hAnsi="IBM Plex Mono"/>
+          <w:color w:val="008800"/>
+          <w:sz w:val="19"/>
+          <w:szCs w:val="19"/>
+          <w:bdr w:val="none" w:sz="0" w:space="0" w:color="auto" w:frame="1"/>
+        </w:rPr>
+        <w:t>src</w:t>
+      </w:r>
+      <w:proofErr w:type="spellEnd"/>
+      <w:r>
+        <w:rPr>
+          <w:rStyle w:val="str"/>
+          <w:rFonts w:ascii="IBM Plex Mono" w:hAnsi="IBM Plex Mono"/>
+          <w:color w:val="008800"/>
+          <w:sz w:val="19"/>
+          <w:szCs w:val="19"/>
+          <w:bdr w:val="none" w:sz="0" w:space="0" w:color="auto" w:frame="1"/>
+        </w:rPr>
+        <w:t>"</w:t>
       </w:r>
       <w:r>
         <w:rPr>
@@ -2615,7 +4895,31 @@
           <w:szCs w:val="19"/>
           <w:bdr w:val="none" w:sz="0" w:space="0" w:color="auto" w:frame="1"/>
         </w:rPr>
-        <w:t>"node_modules"</w:t>
+        <w:t>"</w:t>
+      </w:r>
+      <w:proofErr w:type="spellStart"/>
+      <w:r>
+        <w:rPr>
+          <w:rStyle w:val="str"/>
+          <w:rFonts w:ascii="IBM Plex Mono" w:hAnsi="IBM Plex Mono"/>
+          <w:color w:val="008800"/>
+          <w:sz w:val="19"/>
+          <w:szCs w:val="19"/>
+          <w:bdr w:val="none" w:sz="0" w:space="0" w:color="auto" w:frame="1"/>
+        </w:rPr>
+        <w:t>node_modules</w:t>
+      </w:r>
+      <w:proofErr w:type="spellEnd"/>
+      <w:r>
+        <w:rPr>
+          <w:rStyle w:val="str"/>
+          <w:rFonts w:ascii="IBM Plex Mono" w:hAnsi="IBM Plex Mono"/>
+          <w:color w:val="008800"/>
+          <w:sz w:val="19"/>
+          <w:szCs w:val="19"/>
+          <w:bdr w:val="none" w:sz="0" w:space="0" w:color="auto" w:frame="1"/>
+        </w:rPr>
+        <w:t>"</w:t>
       </w:r>
       <w:r>
         <w:rPr>
@@ -2666,17 +4970,161 @@
           <w14:ligatures w14:val="none"/>
         </w:rPr>
       </w:pPr>
-      <w:r>
-        <w:rPr>
-          <w:rFonts w:ascii="Nirmala UI" w:eastAsia="Times New Roman" w:hAnsi="Nirmala UI" w:cs="Nirmala UI"/>
-          <w:color w:val="000000"/>
-          <w:kern w:val="0"/>
-          <w:sz w:val="20"/>
-          <w:szCs w:val="20"/>
-          <w:shd w:val="clear" w:color="auto" w:fill="FFFFFF"/>
-          <w14:ligatures w14:val="none"/>
-        </w:rPr>
-        <w:t xml:space="preserve">দিয়ে দিতে হবে। তার পর আবার </w:t>
+      <w:proofErr w:type="spellStart"/>
+      <w:r>
+        <w:rPr>
+          <w:rFonts w:ascii="Nirmala UI" w:eastAsia="Times New Roman" w:hAnsi="Nirmala UI" w:cs="Nirmala UI"/>
+          <w:color w:val="000000"/>
+          <w:kern w:val="0"/>
+          <w:sz w:val="20"/>
+          <w:szCs w:val="20"/>
+          <w:shd w:val="clear" w:color="auto" w:fill="FFFFFF"/>
+          <w14:ligatures w14:val="none"/>
+        </w:rPr>
+        <w:t>দিয়ে</w:t>
+      </w:r>
+      <w:proofErr w:type="spellEnd"/>
+      <w:r>
+        <w:rPr>
+          <w:rFonts w:ascii="Nirmala UI" w:eastAsia="Times New Roman" w:hAnsi="Nirmala UI" w:cs="Nirmala UI"/>
+          <w:color w:val="000000"/>
+          <w:kern w:val="0"/>
+          <w:sz w:val="20"/>
+          <w:szCs w:val="20"/>
+          <w:shd w:val="clear" w:color="auto" w:fill="FFFFFF"/>
+          <w14:ligatures w14:val="none"/>
+        </w:rPr>
+        <w:t xml:space="preserve"> </w:t>
+      </w:r>
+      <w:proofErr w:type="spellStart"/>
+      <w:r>
+        <w:rPr>
+          <w:rFonts w:ascii="Nirmala UI" w:eastAsia="Times New Roman" w:hAnsi="Nirmala UI" w:cs="Nirmala UI"/>
+          <w:color w:val="000000"/>
+          <w:kern w:val="0"/>
+          <w:sz w:val="20"/>
+          <w:szCs w:val="20"/>
+          <w:shd w:val="clear" w:color="auto" w:fill="FFFFFF"/>
+          <w14:ligatures w14:val="none"/>
+        </w:rPr>
+        <w:t>দিতে</w:t>
+      </w:r>
+      <w:proofErr w:type="spellEnd"/>
+      <w:r>
+        <w:rPr>
+          <w:rFonts w:ascii="Nirmala UI" w:eastAsia="Times New Roman" w:hAnsi="Nirmala UI" w:cs="Nirmala UI"/>
+          <w:color w:val="000000"/>
+          <w:kern w:val="0"/>
+          <w:sz w:val="20"/>
+          <w:szCs w:val="20"/>
+          <w:shd w:val="clear" w:color="auto" w:fill="FFFFFF"/>
+          <w14:ligatures w14:val="none"/>
+        </w:rPr>
+        <w:t xml:space="preserve"> </w:t>
+      </w:r>
+      <w:proofErr w:type="spellStart"/>
+      <w:r>
+        <w:rPr>
+          <w:rFonts w:ascii="Nirmala UI" w:eastAsia="Times New Roman" w:hAnsi="Nirmala UI" w:cs="Nirmala UI"/>
+          <w:color w:val="000000"/>
+          <w:kern w:val="0"/>
+          <w:sz w:val="20"/>
+          <w:szCs w:val="20"/>
+          <w:shd w:val="clear" w:color="auto" w:fill="FFFFFF"/>
+          <w14:ligatures w14:val="none"/>
+        </w:rPr>
+        <w:t>হবে</w:t>
+      </w:r>
+      <w:proofErr w:type="spellEnd"/>
+      <w:r>
+        <w:rPr>
+          <w:rFonts w:ascii="Nirmala UI" w:eastAsia="Times New Roman" w:hAnsi="Nirmala UI" w:cs="Nirmala UI"/>
+          <w:color w:val="000000"/>
+          <w:kern w:val="0"/>
+          <w:sz w:val="20"/>
+          <w:szCs w:val="20"/>
+          <w:shd w:val="clear" w:color="auto" w:fill="FFFFFF"/>
+          <w14:ligatures w14:val="none"/>
+        </w:rPr>
+        <w:t xml:space="preserve">। </w:t>
+      </w:r>
+      <w:proofErr w:type="spellStart"/>
+      <w:r>
+        <w:rPr>
+          <w:rFonts w:ascii="Nirmala UI" w:eastAsia="Times New Roman" w:hAnsi="Nirmala UI" w:cs="Nirmala UI"/>
+          <w:color w:val="000000"/>
+          <w:kern w:val="0"/>
+          <w:sz w:val="20"/>
+          <w:szCs w:val="20"/>
+          <w:shd w:val="clear" w:color="auto" w:fill="FFFFFF"/>
+          <w14:ligatures w14:val="none"/>
+        </w:rPr>
+        <w:t>তার</w:t>
+      </w:r>
+      <w:proofErr w:type="spellEnd"/>
+      <w:r>
+        <w:rPr>
+          <w:rFonts w:ascii="Nirmala UI" w:eastAsia="Times New Roman" w:hAnsi="Nirmala UI" w:cs="Nirmala UI"/>
+          <w:color w:val="000000"/>
+          <w:kern w:val="0"/>
+          <w:sz w:val="20"/>
+          <w:szCs w:val="20"/>
+          <w:shd w:val="clear" w:color="auto" w:fill="FFFFFF"/>
+          <w14:ligatures w14:val="none"/>
+        </w:rPr>
+        <w:t xml:space="preserve"> </w:t>
+      </w:r>
+      <w:proofErr w:type="spellStart"/>
+      <w:r>
+        <w:rPr>
+          <w:rFonts w:ascii="Nirmala UI" w:eastAsia="Times New Roman" w:hAnsi="Nirmala UI" w:cs="Nirmala UI"/>
+          <w:color w:val="000000"/>
+          <w:kern w:val="0"/>
+          <w:sz w:val="20"/>
+          <w:szCs w:val="20"/>
+          <w:shd w:val="clear" w:color="auto" w:fill="FFFFFF"/>
+          <w14:ligatures w14:val="none"/>
+        </w:rPr>
+        <w:t>পর</w:t>
+      </w:r>
+      <w:proofErr w:type="spellEnd"/>
+      <w:r>
+        <w:rPr>
+          <w:rFonts w:ascii="Nirmala UI" w:eastAsia="Times New Roman" w:hAnsi="Nirmala UI" w:cs="Nirmala UI"/>
+          <w:color w:val="000000"/>
+          <w:kern w:val="0"/>
+          <w:sz w:val="20"/>
+          <w:szCs w:val="20"/>
+          <w:shd w:val="clear" w:color="auto" w:fill="FFFFFF"/>
+          <w14:ligatures w14:val="none"/>
+        </w:rPr>
+        <w:t xml:space="preserve"> </w:t>
+      </w:r>
+      <w:proofErr w:type="spellStart"/>
+      <w:r>
+        <w:rPr>
+          <w:rFonts w:ascii="Nirmala UI" w:eastAsia="Times New Roman" w:hAnsi="Nirmala UI" w:cs="Nirmala UI"/>
+          <w:color w:val="000000"/>
+          <w:kern w:val="0"/>
+          <w:sz w:val="20"/>
+          <w:szCs w:val="20"/>
+          <w:shd w:val="clear" w:color="auto" w:fill="FFFFFF"/>
+          <w14:ligatures w14:val="none"/>
+        </w:rPr>
+        <w:t>আবার</w:t>
+      </w:r>
+      <w:proofErr w:type="spellEnd"/>
+      <w:r>
+        <w:rPr>
+          <w:rFonts w:ascii="Nirmala UI" w:eastAsia="Times New Roman" w:hAnsi="Nirmala UI" w:cs="Nirmala UI"/>
+          <w:color w:val="000000"/>
+          <w:kern w:val="0"/>
+          <w:sz w:val="20"/>
+          <w:szCs w:val="20"/>
+          <w:shd w:val="clear" w:color="auto" w:fill="FFFFFF"/>
+          <w14:ligatures w14:val="none"/>
+        </w:rPr>
+        <w:t xml:space="preserve"> </w:t>
       </w:r>
     </w:p>
     <w:p>
@@ -2720,8 +5168,48 @@
           <w:shd w:val="clear" w:color="auto" w:fill="FFFFFF"/>
           <w14:ligatures w14:val="none"/>
         </w:rPr>
-        <w:t>Command দিতে হবেঃ</w:t>
-      </w:r>
+        <w:t xml:space="preserve">Command </w:t>
+      </w:r>
+      <w:proofErr w:type="spellStart"/>
+      <w:r>
+        <w:rPr>
+          <w:rFonts w:ascii="Nirmala UI" w:eastAsia="Times New Roman" w:hAnsi="Nirmala UI" w:cs="Nirmala UI"/>
+          <w:color w:val="000000"/>
+          <w:kern w:val="0"/>
+          <w:sz w:val="20"/>
+          <w:szCs w:val="20"/>
+          <w:shd w:val="clear" w:color="auto" w:fill="FFFFFF"/>
+          <w14:ligatures w14:val="none"/>
+        </w:rPr>
+        <w:t>দিতে</w:t>
+      </w:r>
+      <w:proofErr w:type="spellEnd"/>
+      <w:r>
+        <w:rPr>
+          <w:rFonts w:ascii="Nirmala UI" w:eastAsia="Times New Roman" w:hAnsi="Nirmala UI" w:cs="Nirmala UI"/>
+          <w:color w:val="000000"/>
+          <w:kern w:val="0"/>
+          <w:sz w:val="20"/>
+          <w:szCs w:val="20"/>
+          <w:shd w:val="clear" w:color="auto" w:fill="FFFFFF"/>
+          <w14:ligatures w14:val="none"/>
+        </w:rPr>
+        <w:t xml:space="preserve"> </w:t>
+      </w:r>
+      <w:proofErr w:type="spellStart"/>
+      <w:r>
+        <w:rPr>
+          <w:rFonts w:ascii="Nirmala UI" w:eastAsia="Times New Roman" w:hAnsi="Nirmala UI" w:cs="Nirmala UI"/>
+          <w:color w:val="000000"/>
+          <w:kern w:val="0"/>
+          <w:sz w:val="20"/>
+          <w:szCs w:val="20"/>
+          <w:shd w:val="clear" w:color="auto" w:fill="FFFFFF"/>
+          <w14:ligatures w14:val="none"/>
+        </w:rPr>
+        <w:t>হবেঃ</w:t>
+      </w:r>
+      <w:proofErr w:type="spellEnd"/>
     </w:p>
     <w:p>
       <w:pPr>
@@ -2749,6 +5237,7 @@
         </w:rPr>
         <w:t xml:space="preserve"> </w:t>
       </w:r>
+      <w:proofErr w:type="spellStart"/>
       <w:r>
         <w:rPr>
           <w:rStyle w:val="pln"/>
@@ -2758,7 +5247,43 @@
           <w:szCs w:val="19"/>
           <w:bdr w:val="none" w:sz="0" w:space="0" w:color="auto" w:frame="1"/>
         </w:rPr>
-        <w:t xml:space="preserve">npm install eslint </w:t>
+        <w:t>npm</w:t>
+      </w:r>
+      <w:proofErr w:type="spellEnd"/>
+      <w:r>
+        <w:rPr>
+          <w:rStyle w:val="pln"/>
+          <w:rFonts w:ascii="IBM Plex Mono" w:hAnsi="IBM Plex Mono"/>
+          <w:color w:val="000000"/>
+          <w:sz w:val="19"/>
+          <w:szCs w:val="19"/>
+          <w:bdr w:val="none" w:sz="0" w:space="0" w:color="auto" w:frame="1"/>
+        </w:rPr>
+        <w:t xml:space="preserve"> install </w:t>
+      </w:r>
+      <w:proofErr w:type="spellStart"/>
+      <w:r>
+        <w:rPr>
+          <w:rStyle w:val="pln"/>
+          <w:rFonts w:ascii="IBM Plex Mono" w:hAnsi="IBM Plex Mono"/>
+          <w:color w:val="000000"/>
+          <w:sz w:val="19"/>
+          <w:szCs w:val="19"/>
+          <w:bdr w:val="none" w:sz="0" w:space="0" w:color="auto" w:frame="1"/>
+        </w:rPr>
+        <w:t>eslint</w:t>
+      </w:r>
+      <w:proofErr w:type="spellEnd"/>
+      <w:r>
+        <w:rPr>
+          <w:rStyle w:val="pln"/>
+          <w:rFonts w:ascii="IBM Plex Mono" w:hAnsi="IBM Plex Mono"/>
+          <w:color w:val="000000"/>
+          <w:sz w:val="19"/>
+          <w:szCs w:val="19"/>
+          <w:bdr w:val="none" w:sz="0" w:space="0" w:color="auto" w:frame="1"/>
+        </w:rPr>
+        <w:t xml:space="preserve"> </w:t>
       </w:r>
       <w:r>
         <w:rPr>
@@ -2968,17 +5493,161 @@
           <w14:ligatures w14:val="none"/>
         </w:rPr>
       </w:pPr>
-      <w:r>
-        <w:rPr>
-          <w:rFonts w:ascii="Nirmala UI" w:eastAsia="Times New Roman" w:hAnsi="Nirmala UI" w:cs="Nirmala UI"/>
-          <w:color w:val="000000"/>
-          <w:kern w:val="0"/>
-          <w:sz w:val="20"/>
-          <w:szCs w:val="20"/>
-          <w:shd w:val="clear" w:color="auto" w:fill="FFFFFF"/>
-          <w14:ligatures w14:val="none"/>
-        </w:rPr>
-        <w:t>তার পর আবার কমান্ড দিতে হবে।</w:t>
+      <w:proofErr w:type="spellStart"/>
+      <w:r>
+        <w:rPr>
+          <w:rFonts w:ascii="Nirmala UI" w:eastAsia="Times New Roman" w:hAnsi="Nirmala UI" w:cs="Nirmala UI"/>
+          <w:color w:val="000000"/>
+          <w:kern w:val="0"/>
+          <w:sz w:val="20"/>
+          <w:szCs w:val="20"/>
+          <w:shd w:val="clear" w:color="auto" w:fill="FFFFFF"/>
+          <w14:ligatures w14:val="none"/>
+        </w:rPr>
+        <w:t>তার</w:t>
+      </w:r>
+      <w:proofErr w:type="spellEnd"/>
+      <w:r>
+        <w:rPr>
+          <w:rFonts w:ascii="Nirmala UI" w:eastAsia="Times New Roman" w:hAnsi="Nirmala UI" w:cs="Nirmala UI"/>
+          <w:color w:val="000000"/>
+          <w:kern w:val="0"/>
+          <w:sz w:val="20"/>
+          <w:szCs w:val="20"/>
+          <w:shd w:val="clear" w:color="auto" w:fill="FFFFFF"/>
+          <w14:ligatures w14:val="none"/>
+        </w:rPr>
+        <w:t xml:space="preserve"> </w:t>
+      </w:r>
+      <w:proofErr w:type="spellStart"/>
+      <w:r>
+        <w:rPr>
+          <w:rFonts w:ascii="Nirmala UI" w:eastAsia="Times New Roman" w:hAnsi="Nirmala UI" w:cs="Nirmala UI"/>
+          <w:color w:val="000000"/>
+          <w:kern w:val="0"/>
+          <w:sz w:val="20"/>
+          <w:szCs w:val="20"/>
+          <w:shd w:val="clear" w:color="auto" w:fill="FFFFFF"/>
+          <w14:ligatures w14:val="none"/>
+        </w:rPr>
+        <w:t>পর</w:t>
+      </w:r>
+      <w:proofErr w:type="spellEnd"/>
+      <w:r>
+        <w:rPr>
+          <w:rFonts w:ascii="Nirmala UI" w:eastAsia="Times New Roman" w:hAnsi="Nirmala UI" w:cs="Nirmala UI"/>
+          <w:color w:val="000000"/>
+          <w:kern w:val="0"/>
+          <w:sz w:val="20"/>
+          <w:szCs w:val="20"/>
+          <w:shd w:val="clear" w:color="auto" w:fill="FFFFFF"/>
+          <w14:ligatures w14:val="none"/>
+        </w:rPr>
+        <w:t xml:space="preserve"> </w:t>
+      </w:r>
+      <w:proofErr w:type="spellStart"/>
+      <w:r>
+        <w:rPr>
+          <w:rFonts w:ascii="Nirmala UI" w:eastAsia="Times New Roman" w:hAnsi="Nirmala UI" w:cs="Nirmala UI"/>
+          <w:color w:val="000000"/>
+          <w:kern w:val="0"/>
+          <w:sz w:val="20"/>
+          <w:szCs w:val="20"/>
+          <w:shd w:val="clear" w:color="auto" w:fill="FFFFFF"/>
+          <w14:ligatures w14:val="none"/>
+        </w:rPr>
+        <w:t>আবার</w:t>
+      </w:r>
+      <w:proofErr w:type="spellEnd"/>
+      <w:r>
+        <w:rPr>
+          <w:rFonts w:ascii="Nirmala UI" w:eastAsia="Times New Roman" w:hAnsi="Nirmala UI" w:cs="Nirmala UI"/>
+          <w:color w:val="000000"/>
+          <w:kern w:val="0"/>
+          <w:sz w:val="20"/>
+          <w:szCs w:val="20"/>
+          <w:shd w:val="clear" w:color="auto" w:fill="FFFFFF"/>
+          <w14:ligatures w14:val="none"/>
+        </w:rPr>
+        <w:t xml:space="preserve"> </w:t>
+      </w:r>
+      <w:proofErr w:type="spellStart"/>
+      <w:r>
+        <w:rPr>
+          <w:rFonts w:ascii="Nirmala UI" w:eastAsia="Times New Roman" w:hAnsi="Nirmala UI" w:cs="Nirmala UI"/>
+          <w:color w:val="000000"/>
+          <w:kern w:val="0"/>
+          <w:sz w:val="20"/>
+          <w:szCs w:val="20"/>
+          <w:shd w:val="clear" w:color="auto" w:fill="FFFFFF"/>
+          <w14:ligatures w14:val="none"/>
+        </w:rPr>
+        <w:t>কমান্ড</w:t>
+      </w:r>
+      <w:proofErr w:type="spellEnd"/>
+      <w:r>
+        <w:rPr>
+          <w:rFonts w:ascii="Nirmala UI" w:eastAsia="Times New Roman" w:hAnsi="Nirmala UI" w:cs="Nirmala UI"/>
+          <w:color w:val="000000"/>
+          <w:kern w:val="0"/>
+          <w:sz w:val="20"/>
+          <w:szCs w:val="20"/>
+          <w:shd w:val="clear" w:color="auto" w:fill="FFFFFF"/>
+          <w14:ligatures w14:val="none"/>
+        </w:rPr>
+        <w:t xml:space="preserve"> </w:t>
+      </w:r>
+      <w:proofErr w:type="spellStart"/>
+      <w:r>
+        <w:rPr>
+          <w:rFonts w:ascii="Nirmala UI" w:eastAsia="Times New Roman" w:hAnsi="Nirmala UI" w:cs="Nirmala UI"/>
+          <w:color w:val="000000"/>
+          <w:kern w:val="0"/>
+          <w:sz w:val="20"/>
+          <w:szCs w:val="20"/>
+          <w:shd w:val="clear" w:color="auto" w:fill="FFFFFF"/>
+          <w14:ligatures w14:val="none"/>
+        </w:rPr>
+        <w:t>দিতে</w:t>
+      </w:r>
+      <w:proofErr w:type="spellEnd"/>
+      <w:r>
+        <w:rPr>
+          <w:rFonts w:ascii="Nirmala UI" w:eastAsia="Times New Roman" w:hAnsi="Nirmala UI" w:cs="Nirmala UI"/>
+          <w:color w:val="000000"/>
+          <w:kern w:val="0"/>
+          <w:sz w:val="20"/>
+          <w:szCs w:val="20"/>
+          <w:shd w:val="clear" w:color="auto" w:fill="FFFFFF"/>
+          <w14:ligatures w14:val="none"/>
+        </w:rPr>
+        <w:t xml:space="preserve"> </w:t>
+      </w:r>
+      <w:proofErr w:type="spellStart"/>
+      <w:r>
+        <w:rPr>
+          <w:rFonts w:ascii="Nirmala UI" w:eastAsia="Times New Roman" w:hAnsi="Nirmala UI" w:cs="Nirmala UI"/>
+          <w:color w:val="000000"/>
+          <w:kern w:val="0"/>
+          <w:sz w:val="20"/>
+          <w:szCs w:val="20"/>
+          <w:shd w:val="clear" w:color="auto" w:fill="FFFFFF"/>
+          <w14:ligatures w14:val="none"/>
+        </w:rPr>
+        <w:t>হবে</w:t>
+      </w:r>
+      <w:proofErr w:type="spellEnd"/>
+      <w:r>
+        <w:rPr>
+          <w:rFonts w:ascii="Nirmala UI" w:eastAsia="Times New Roman" w:hAnsi="Nirmala UI" w:cs="Nirmala UI"/>
+          <w:color w:val="000000"/>
+          <w:kern w:val="0"/>
+          <w:sz w:val="20"/>
+          <w:szCs w:val="20"/>
+          <w:shd w:val="clear" w:color="auto" w:fill="FFFFFF"/>
+          <w14:ligatures w14:val="none"/>
+        </w:rPr>
+        <w:t>।</w:t>
       </w:r>
     </w:p>
     <w:p>
@@ -3007,6 +5676,7 @@
         </w:rPr>
         <w:t xml:space="preserve"> </w:t>
       </w:r>
+      <w:proofErr w:type="spellStart"/>
       <w:r>
         <w:rPr>
           <w:rStyle w:val="pln"/>
@@ -3016,8 +5686,9 @@
           <w:szCs w:val="19"/>
           <w:bdr w:val="none" w:sz="0" w:space="0" w:color="auto" w:frame="1"/>
         </w:rPr>
-        <w:t>np</w:t>
-      </w:r>
+        <w:t>npx</w:t>
+      </w:r>
+      <w:proofErr w:type="spellEnd"/>
       <w:r>
         <w:rPr>
           <w:rStyle w:val="pln"/>
@@ -3027,8 +5698,9 @@
           <w:szCs w:val="19"/>
           <w:bdr w:val="none" w:sz="0" w:space="0" w:color="auto" w:frame="1"/>
         </w:rPr>
-        <w:t>x</w:t>
-      </w:r>
+        <w:t xml:space="preserve"> </w:t>
+      </w:r>
+      <w:proofErr w:type="spellStart"/>
       <w:r>
         <w:rPr>
           <w:rStyle w:val="pln"/>
@@ -3038,8 +5710,9 @@
           <w:szCs w:val="19"/>
           <w:bdr w:val="none" w:sz="0" w:space="0" w:color="auto" w:frame="1"/>
         </w:rPr>
-        <w:t xml:space="preserve"> </w:t>
-      </w:r>
+        <w:t>eslint</w:t>
+      </w:r>
+      <w:proofErr w:type="spellEnd"/>
       <w:r>
         <w:rPr>
           <w:rStyle w:val="pln"/>
@@ -3049,8 +5722,21 @@
           <w:szCs w:val="19"/>
           <w:bdr w:val="none" w:sz="0" w:space="0" w:color="auto" w:frame="1"/>
         </w:rPr>
-        <w:t>eslint --init</w:t>
-      </w:r>
+        <w:t xml:space="preserve"> --</w:t>
+      </w:r>
+      <w:proofErr w:type="spellStart"/>
+      <w:r>
+        <w:rPr>
+          <w:rStyle w:val="pln"/>
+          <w:rFonts w:ascii="IBM Plex Mono" w:hAnsi="IBM Plex Mono"/>
+          <w:color w:val="000000"/>
+          <w:sz w:val="19"/>
+          <w:szCs w:val="19"/>
+          <w:bdr w:val="none" w:sz="0" w:space="0" w:color="auto" w:frame="1"/>
+        </w:rPr>
+        <w:t>init</w:t>
+      </w:r>
+      <w:proofErr w:type="spellEnd"/>
     </w:p>
     <w:p>
       <w:pPr>
@@ -3119,6 +5805,7 @@
         </w:rPr>
         <w:t xml:space="preserve">Command: </w:t>
       </w:r>
+      <w:proofErr w:type="spellStart"/>
       <w:r>
         <w:rPr>
           <w:rStyle w:val="pln"/>
@@ -3128,7 +5815,19 @@
           <w:szCs w:val="19"/>
           <w:bdr w:val="none" w:sz="0" w:space="0" w:color="auto" w:frame="1"/>
         </w:rPr>
-        <w:t xml:space="preserve">npm install </w:t>
+        <w:t>npm</w:t>
+      </w:r>
+      <w:proofErr w:type="spellEnd"/>
+      <w:r>
+        <w:rPr>
+          <w:rStyle w:val="pln"/>
+          <w:rFonts w:ascii="IBM Plex Mono" w:hAnsi="IBM Plex Mono"/>
+          <w:color w:val="000000"/>
+          <w:sz w:val="19"/>
+          <w:szCs w:val="19"/>
+          <w:bdr w:val="none" w:sz="0" w:space="0" w:color="auto" w:frame="1"/>
+        </w:rPr>
+        <w:t xml:space="preserve"> install </w:t>
       </w:r>
       <w:r>
         <w:rPr>
@@ -3216,8 +5915,74 @@
           <w:shd w:val="clear" w:color="auto" w:fill="FFFFFF"/>
           <w14:ligatures w14:val="none"/>
         </w:rPr>
-        <w:t>Command: npx prettier –write src/index.ts</w:t>
-      </w:r>
+        <w:t xml:space="preserve">Command: </w:t>
+      </w:r>
+      <w:proofErr w:type="spellStart"/>
+      <w:r>
+        <w:rPr>
+          <w:rFonts w:ascii="Nirmala UI" w:eastAsia="Times New Roman" w:hAnsi="Nirmala UI" w:cs="Nirmala UI"/>
+          <w:color w:val="000000"/>
+          <w:kern w:val="0"/>
+          <w:sz w:val="20"/>
+          <w:szCs w:val="20"/>
+          <w:shd w:val="clear" w:color="auto" w:fill="FFFFFF"/>
+          <w14:ligatures w14:val="none"/>
+        </w:rPr>
+        <w:t>npx</w:t>
+      </w:r>
+      <w:proofErr w:type="spellEnd"/>
+      <w:r>
+        <w:rPr>
+          <w:rFonts w:ascii="Nirmala UI" w:eastAsia="Times New Roman" w:hAnsi="Nirmala UI" w:cs="Nirmala UI"/>
+          <w:color w:val="000000"/>
+          <w:kern w:val="0"/>
+          <w:sz w:val="20"/>
+          <w:szCs w:val="20"/>
+          <w:shd w:val="clear" w:color="auto" w:fill="FFFFFF"/>
+          <w14:ligatures w14:val="none"/>
+        </w:rPr>
+        <w:t xml:space="preserve"> prettier –write </w:t>
+      </w:r>
+      <w:proofErr w:type="spellStart"/>
+      <w:r>
+        <w:rPr>
+          <w:rFonts w:ascii="Nirmala UI" w:eastAsia="Times New Roman" w:hAnsi="Nirmala UI" w:cs="Nirmala UI"/>
+          <w:color w:val="000000"/>
+          <w:kern w:val="0"/>
+          <w:sz w:val="20"/>
+          <w:szCs w:val="20"/>
+          <w:shd w:val="clear" w:color="auto" w:fill="FFFFFF"/>
+          <w14:ligatures w14:val="none"/>
+        </w:rPr>
+        <w:t>src</w:t>
+      </w:r>
+      <w:proofErr w:type="spellEnd"/>
+      <w:r>
+        <w:rPr>
+          <w:rFonts w:ascii="Nirmala UI" w:eastAsia="Times New Roman" w:hAnsi="Nirmala UI" w:cs="Nirmala UI"/>
+          <w:color w:val="000000"/>
+          <w:kern w:val="0"/>
+          <w:sz w:val="20"/>
+          <w:szCs w:val="20"/>
+          <w:shd w:val="clear" w:color="auto" w:fill="FFFFFF"/>
+          <w14:ligatures w14:val="none"/>
+        </w:rPr>
+        <w:t>/</w:t>
+      </w:r>
+      <w:proofErr w:type="spellStart"/>
+      <w:r>
+        <w:rPr>
+          <w:rFonts w:ascii="Nirmala UI" w:eastAsia="Times New Roman" w:hAnsi="Nirmala UI" w:cs="Nirmala UI"/>
+          <w:color w:val="000000"/>
+          <w:kern w:val="0"/>
+          <w:sz w:val="20"/>
+          <w:szCs w:val="20"/>
+          <w:shd w:val="clear" w:color="auto" w:fill="FFFFFF"/>
+          <w14:ligatures w14:val="none"/>
+        </w:rPr>
+        <w:t>index.ts</w:t>
+      </w:r>
+      <w:proofErr w:type="spellEnd"/>
     </w:p>
     <w:p>
       <w:pPr>
@@ -3260,7 +6025,59 @@
           <w:shd w:val="clear" w:color="auto" w:fill="FFFFFF"/>
           <w14:ligatures w14:val="none"/>
         </w:rPr>
-        <w:t>Sometimes Eslint and prettier conflict in the code. So we need to install package</w:t>
+        <w:t xml:space="preserve">Sometimes </w:t>
+      </w:r>
+      <w:proofErr w:type="spellStart"/>
+      <w:r>
+        <w:rPr>
+          <w:rFonts w:ascii="Nirmala UI" w:eastAsia="Times New Roman" w:hAnsi="Nirmala UI" w:cs="Nirmala UI"/>
+          <w:color w:val="000000"/>
+          <w:kern w:val="0"/>
+          <w:sz w:val="20"/>
+          <w:szCs w:val="20"/>
+          <w:shd w:val="clear" w:color="auto" w:fill="FFFFFF"/>
+          <w14:ligatures w14:val="none"/>
+        </w:rPr>
+        <w:t>Eslint</w:t>
+      </w:r>
+      <w:proofErr w:type="spellEnd"/>
+      <w:r>
+        <w:rPr>
+          <w:rFonts w:ascii="Nirmala UI" w:eastAsia="Times New Roman" w:hAnsi="Nirmala UI" w:cs="Nirmala UI"/>
+          <w:color w:val="000000"/>
+          <w:kern w:val="0"/>
+          <w:sz w:val="20"/>
+          <w:szCs w:val="20"/>
+          <w:shd w:val="clear" w:color="auto" w:fill="FFFFFF"/>
+          <w14:ligatures w14:val="none"/>
+        </w:rPr>
+        <w:t xml:space="preserve"> and prettier conflict in the code. </w:t>
+      </w:r>
+      <w:proofErr w:type="gramStart"/>
+      <w:r>
+        <w:rPr>
+          <w:rFonts w:ascii="Nirmala UI" w:eastAsia="Times New Roman" w:hAnsi="Nirmala UI" w:cs="Nirmala UI"/>
+          <w:color w:val="000000"/>
+          <w:kern w:val="0"/>
+          <w:sz w:val="20"/>
+          <w:szCs w:val="20"/>
+          <w:shd w:val="clear" w:color="auto" w:fill="FFFFFF"/>
+          <w14:ligatures w14:val="none"/>
+        </w:rPr>
+        <w:t>So</w:t>
+      </w:r>
+      <w:proofErr w:type="gramEnd"/>
+      <w:r>
+        <w:rPr>
+          <w:rFonts w:ascii="Nirmala UI" w:eastAsia="Times New Roman" w:hAnsi="Nirmala UI" w:cs="Nirmala UI"/>
+          <w:color w:val="000000"/>
+          <w:kern w:val="0"/>
+          <w:sz w:val="20"/>
+          <w:szCs w:val="20"/>
+          <w:shd w:val="clear" w:color="auto" w:fill="FFFFFF"/>
+          <w14:ligatures w14:val="none"/>
+        </w:rPr>
+        <w:t xml:space="preserve"> we need to install package</w:t>
       </w:r>
     </w:p>
     <w:p>
@@ -3282,6 +6099,7 @@
         </w:rPr>
         <w:t xml:space="preserve">Command: </w:t>
       </w:r>
+      <w:proofErr w:type="spellStart"/>
       <w:r>
         <w:rPr>
           <w:rStyle w:val="pln"/>
@@ -3291,7 +6109,19 @@
           <w:szCs w:val="19"/>
           <w:bdr w:val="none" w:sz="0" w:space="0" w:color="auto" w:frame="1"/>
         </w:rPr>
-        <w:t xml:space="preserve">npm install </w:t>
+        <w:t>npm</w:t>
+      </w:r>
+      <w:proofErr w:type="spellEnd"/>
+      <w:r>
+        <w:rPr>
+          <w:rStyle w:val="pln"/>
+          <w:rFonts w:ascii="IBM Plex Mono" w:hAnsi="IBM Plex Mono"/>
+          <w:color w:val="000000"/>
+          <w:sz w:val="19"/>
+          <w:szCs w:val="19"/>
+          <w:bdr w:val="none" w:sz="0" w:space="0" w:color="auto" w:frame="1"/>
+        </w:rPr>
+        <w:t xml:space="preserve"> install </w:t>
       </w:r>
       <w:r>
         <w:rPr>
@@ -3335,8 +6165,21 @@
           <w:szCs w:val="19"/>
           <w:bdr w:val="none" w:sz="0" w:space="0" w:color="auto" w:frame="1"/>
         </w:rPr>
-        <w:t>dev eslint</w:t>
-      </w:r>
+        <w:t xml:space="preserve">dev </w:t>
+      </w:r>
+      <w:proofErr w:type="spellStart"/>
+      <w:r>
+        <w:rPr>
+          <w:rStyle w:val="pln"/>
+          <w:rFonts w:ascii="IBM Plex Mono" w:hAnsi="IBM Plex Mono"/>
+          <w:color w:val="000000"/>
+          <w:sz w:val="19"/>
+          <w:szCs w:val="19"/>
+          <w:bdr w:val="none" w:sz="0" w:space="0" w:color="auto" w:frame="1"/>
+        </w:rPr>
+        <w:t>eslint</w:t>
+      </w:r>
+      <w:proofErr w:type="spellEnd"/>
       <w:r>
         <w:rPr>
           <w:rStyle w:val="pun"/>
@@ -3413,17 +6256,421 @@
           <w14:ligatures w14:val="none"/>
         </w:rPr>
       </w:pPr>
-      <w:r>
-        <w:rPr>
-          <w:rFonts w:ascii="Nirmala UI" w:eastAsia="Times New Roman" w:hAnsi="Nirmala UI" w:cs="Nirmala UI"/>
-          <w:color w:val="000000"/>
-          <w:kern w:val="0"/>
-          <w:sz w:val="20"/>
-          <w:szCs w:val="20"/>
-          <w:shd w:val="clear" w:color="auto" w:fill="FFFFFF"/>
-          <w14:ligatures w14:val="none"/>
-        </w:rPr>
-        <w:t>বার বার npm run build করা পরিবর্তে একটা প্যাকেজ আছে, যেইটা install করলে বার বার run করা দরকার হয় না।</w:t>
+      <w:proofErr w:type="spellStart"/>
+      <w:r>
+        <w:rPr>
+          <w:rFonts w:ascii="Nirmala UI" w:eastAsia="Times New Roman" w:hAnsi="Nirmala UI" w:cs="Nirmala UI"/>
+          <w:color w:val="000000"/>
+          <w:kern w:val="0"/>
+          <w:sz w:val="20"/>
+          <w:szCs w:val="20"/>
+          <w:shd w:val="clear" w:color="auto" w:fill="FFFFFF"/>
+          <w14:ligatures w14:val="none"/>
+        </w:rPr>
+        <w:t>বার</w:t>
+      </w:r>
+      <w:proofErr w:type="spellEnd"/>
+      <w:r>
+        <w:rPr>
+          <w:rFonts w:ascii="Nirmala UI" w:eastAsia="Times New Roman" w:hAnsi="Nirmala UI" w:cs="Nirmala UI"/>
+          <w:color w:val="000000"/>
+          <w:kern w:val="0"/>
+          <w:sz w:val="20"/>
+          <w:szCs w:val="20"/>
+          <w:shd w:val="clear" w:color="auto" w:fill="FFFFFF"/>
+          <w14:ligatures w14:val="none"/>
+        </w:rPr>
+        <w:t xml:space="preserve"> </w:t>
+      </w:r>
+      <w:proofErr w:type="spellStart"/>
+      <w:r>
+        <w:rPr>
+          <w:rFonts w:ascii="Nirmala UI" w:eastAsia="Times New Roman" w:hAnsi="Nirmala UI" w:cs="Nirmala UI"/>
+          <w:color w:val="000000"/>
+          <w:kern w:val="0"/>
+          <w:sz w:val="20"/>
+          <w:szCs w:val="20"/>
+          <w:shd w:val="clear" w:color="auto" w:fill="FFFFFF"/>
+          <w14:ligatures w14:val="none"/>
+        </w:rPr>
+        <w:t>বার</w:t>
+      </w:r>
+      <w:proofErr w:type="spellEnd"/>
+      <w:r>
+        <w:rPr>
+          <w:rFonts w:ascii="Nirmala UI" w:eastAsia="Times New Roman" w:hAnsi="Nirmala UI" w:cs="Nirmala UI"/>
+          <w:color w:val="000000"/>
+          <w:kern w:val="0"/>
+          <w:sz w:val="20"/>
+          <w:szCs w:val="20"/>
+          <w:shd w:val="clear" w:color="auto" w:fill="FFFFFF"/>
+          <w14:ligatures w14:val="none"/>
+        </w:rPr>
+        <w:t xml:space="preserve"> </w:t>
+      </w:r>
+      <w:proofErr w:type="spellStart"/>
+      <w:r>
+        <w:rPr>
+          <w:rFonts w:ascii="Nirmala UI" w:eastAsia="Times New Roman" w:hAnsi="Nirmala UI" w:cs="Nirmala UI"/>
+          <w:color w:val="000000"/>
+          <w:kern w:val="0"/>
+          <w:sz w:val="20"/>
+          <w:szCs w:val="20"/>
+          <w:shd w:val="clear" w:color="auto" w:fill="FFFFFF"/>
+          <w14:ligatures w14:val="none"/>
+        </w:rPr>
+        <w:t>npm</w:t>
+      </w:r>
+      <w:proofErr w:type="spellEnd"/>
+      <w:r>
+        <w:rPr>
+          <w:rFonts w:ascii="Nirmala UI" w:eastAsia="Times New Roman" w:hAnsi="Nirmala UI" w:cs="Nirmala UI"/>
+          <w:color w:val="000000"/>
+          <w:kern w:val="0"/>
+          <w:sz w:val="20"/>
+          <w:szCs w:val="20"/>
+          <w:shd w:val="clear" w:color="auto" w:fill="FFFFFF"/>
+          <w14:ligatures w14:val="none"/>
+        </w:rPr>
+        <w:t xml:space="preserve"> run build </w:t>
+      </w:r>
+      <w:proofErr w:type="spellStart"/>
+      <w:r>
+        <w:rPr>
+          <w:rFonts w:ascii="Nirmala UI" w:eastAsia="Times New Roman" w:hAnsi="Nirmala UI" w:cs="Nirmala UI"/>
+          <w:color w:val="000000"/>
+          <w:kern w:val="0"/>
+          <w:sz w:val="20"/>
+          <w:szCs w:val="20"/>
+          <w:shd w:val="clear" w:color="auto" w:fill="FFFFFF"/>
+          <w14:ligatures w14:val="none"/>
+        </w:rPr>
+        <w:t>করা</w:t>
+      </w:r>
+      <w:proofErr w:type="spellEnd"/>
+      <w:r>
+        <w:rPr>
+          <w:rFonts w:ascii="Nirmala UI" w:eastAsia="Times New Roman" w:hAnsi="Nirmala UI" w:cs="Nirmala UI"/>
+          <w:color w:val="000000"/>
+          <w:kern w:val="0"/>
+          <w:sz w:val="20"/>
+          <w:szCs w:val="20"/>
+          <w:shd w:val="clear" w:color="auto" w:fill="FFFFFF"/>
+          <w14:ligatures w14:val="none"/>
+        </w:rPr>
+        <w:t xml:space="preserve"> </w:t>
+      </w:r>
+      <w:proofErr w:type="spellStart"/>
+      <w:r>
+        <w:rPr>
+          <w:rFonts w:ascii="Nirmala UI" w:eastAsia="Times New Roman" w:hAnsi="Nirmala UI" w:cs="Nirmala UI"/>
+          <w:color w:val="000000"/>
+          <w:kern w:val="0"/>
+          <w:sz w:val="20"/>
+          <w:szCs w:val="20"/>
+          <w:shd w:val="clear" w:color="auto" w:fill="FFFFFF"/>
+          <w14:ligatures w14:val="none"/>
+        </w:rPr>
+        <w:t>পরিবর্তে</w:t>
+      </w:r>
+      <w:proofErr w:type="spellEnd"/>
+      <w:r>
+        <w:rPr>
+          <w:rFonts w:ascii="Nirmala UI" w:eastAsia="Times New Roman" w:hAnsi="Nirmala UI" w:cs="Nirmala UI"/>
+          <w:color w:val="000000"/>
+          <w:kern w:val="0"/>
+          <w:sz w:val="20"/>
+          <w:szCs w:val="20"/>
+          <w:shd w:val="clear" w:color="auto" w:fill="FFFFFF"/>
+          <w14:ligatures w14:val="none"/>
+        </w:rPr>
+        <w:t xml:space="preserve"> </w:t>
+      </w:r>
+      <w:proofErr w:type="spellStart"/>
+      <w:r>
+        <w:rPr>
+          <w:rFonts w:ascii="Nirmala UI" w:eastAsia="Times New Roman" w:hAnsi="Nirmala UI" w:cs="Nirmala UI"/>
+          <w:color w:val="000000"/>
+          <w:kern w:val="0"/>
+          <w:sz w:val="20"/>
+          <w:szCs w:val="20"/>
+          <w:shd w:val="clear" w:color="auto" w:fill="FFFFFF"/>
+          <w14:ligatures w14:val="none"/>
+        </w:rPr>
+        <w:t>একটা</w:t>
+      </w:r>
+      <w:proofErr w:type="spellEnd"/>
+      <w:r>
+        <w:rPr>
+          <w:rFonts w:ascii="Nirmala UI" w:eastAsia="Times New Roman" w:hAnsi="Nirmala UI" w:cs="Nirmala UI"/>
+          <w:color w:val="000000"/>
+          <w:kern w:val="0"/>
+          <w:sz w:val="20"/>
+          <w:szCs w:val="20"/>
+          <w:shd w:val="clear" w:color="auto" w:fill="FFFFFF"/>
+          <w14:ligatures w14:val="none"/>
+        </w:rPr>
+        <w:t xml:space="preserve"> </w:t>
+      </w:r>
+      <w:proofErr w:type="spellStart"/>
+      <w:r>
+        <w:rPr>
+          <w:rFonts w:ascii="Nirmala UI" w:eastAsia="Times New Roman" w:hAnsi="Nirmala UI" w:cs="Nirmala UI"/>
+          <w:color w:val="000000"/>
+          <w:kern w:val="0"/>
+          <w:sz w:val="20"/>
+          <w:szCs w:val="20"/>
+          <w:shd w:val="clear" w:color="auto" w:fill="FFFFFF"/>
+          <w14:ligatures w14:val="none"/>
+        </w:rPr>
+        <w:t>প্যাকেজ</w:t>
+      </w:r>
+      <w:proofErr w:type="spellEnd"/>
+      <w:r>
+        <w:rPr>
+          <w:rFonts w:ascii="Nirmala UI" w:eastAsia="Times New Roman" w:hAnsi="Nirmala UI" w:cs="Nirmala UI"/>
+          <w:color w:val="000000"/>
+          <w:kern w:val="0"/>
+          <w:sz w:val="20"/>
+          <w:szCs w:val="20"/>
+          <w:shd w:val="clear" w:color="auto" w:fill="FFFFFF"/>
+          <w14:ligatures w14:val="none"/>
+        </w:rPr>
+        <w:t xml:space="preserve"> </w:t>
+      </w:r>
+      <w:proofErr w:type="spellStart"/>
+      <w:r>
+        <w:rPr>
+          <w:rFonts w:ascii="Nirmala UI" w:eastAsia="Times New Roman" w:hAnsi="Nirmala UI" w:cs="Nirmala UI"/>
+          <w:color w:val="000000"/>
+          <w:kern w:val="0"/>
+          <w:sz w:val="20"/>
+          <w:szCs w:val="20"/>
+          <w:shd w:val="clear" w:color="auto" w:fill="FFFFFF"/>
+          <w14:ligatures w14:val="none"/>
+        </w:rPr>
+        <w:t>আছে</w:t>
+      </w:r>
+      <w:proofErr w:type="spellEnd"/>
+      <w:r>
+        <w:rPr>
+          <w:rFonts w:ascii="Nirmala UI" w:eastAsia="Times New Roman" w:hAnsi="Nirmala UI" w:cs="Nirmala UI"/>
+          <w:color w:val="000000"/>
+          <w:kern w:val="0"/>
+          <w:sz w:val="20"/>
+          <w:szCs w:val="20"/>
+          <w:shd w:val="clear" w:color="auto" w:fill="FFFFFF"/>
+          <w14:ligatures w14:val="none"/>
+        </w:rPr>
+        <w:t xml:space="preserve">, </w:t>
+      </w:r>
+      <w:proofErr w:type="spellStart"/>
+      <w:r>
+        <w:rPr>
+          <w:rFonts w:ascii="Nirmala UI" w:eastAsia="Times New Roman" w:hAnsi="Nirmala UI" w:cs="Nirmala UI"/>
+          <w:color w:val="000000"/>
+          <w:kern w:val="0"/>
+          <w:sz w:val="20"/>
+          <w:szCs w:val="20"/>
+          <w:shd w:val="clear" w:color="auto" w:fill="FFFFFF"/>
+          <w14:ligatures w14:val="none"/>
+        </w:rPr>
+        <w:t>যেইটা</w:t>
+      </w:r>
+      <w:proofErr w:type="spellEnd"/>
+      <w:r>
+        <w:rPr>
+          <w:rFonts w:ascii="Nirmala UI" w:eastAsia="Times New Roman" w:hAnsi="Nirmala UI" w:cs="Nirmala UI"/>
+          <w:color w:val="000000"/>
+          <w:kern w:val="0"/>
+          <w:sz w:val="20"/>
+          <w:szCs w:val="20"/>
+          <w:shd w:val="clear" w:color="auto" w:fill="FFFFFF"/>
+          <w14:ligatures w14:val="none"/>
+        </w:rPr>
+        <w:t xml:space="preserve"> install </w:t>
+      </w:r>
+      <w:proofErr w:type="spellStart"/>
+      <w:r>
+        <w:rPr>
+          <w:rFonts w:ascii="Nirmala UI" w:eastAsia="Times New Roman" w:hAnsi="Nirmala UI" w:cs="Nirmala UI"/>
+          <w:color w:val="000000"/>
+          <w:kern w:val="0"/>
+          <w:sz w:val="20"/>
+          <w:szCs w:val="20"/>
+          <w:shd w:val="clear" w:color="auto" w:fill="FFFFFF"/>
+          <w14:ligatures w14:val="none"/>
+        </w:rPr>
+        <w:t>করলে</w:t>
+      </w:r>
+      <w:proofErr w:type="spellEnd"/>
+      <w:r>
+        <w:rPr>
+          <w:rFonts w:ascii="Nirmala UI" w:eastAsia="Times New Roman" w:hAnsi="Nirmala UI" w:cs="Nirmala UI"/>
+          <w:color w:val="000000"/>
+          <w:kern w:val="0"/>
+          <w:sz w:val="20"/>
+          <w:szCs w:val="20"/>
+          <w:shd w:val="clear" w:color="auto" w:fill="FFFFFF"/>
+          <w14:ligatures w14:val="none"/>
+        </w:rPr>
+        <w:t xml:space="preserve"> </w:t>
+      </w:r>
+      <w:proofErr w:type="spellStart"/>
+      <w:r>
+        <w:rPr>
+          <w:rFonts w:ascii="Nirmala UI" w:eastAsia="Times New Roman" w:hAnsi="Nirmala UI" w:cs="Nirmala UI"/>
+          <w:color w:val="000000"/>
+          <w:kern w:val="0"/>
+          <w:sz w:val="20"/>
+          <w:szCs w:val="20"/>
+          <w:shd w:val="clear" w:color="auto" w:fill="FFFFFF"/>
+          <w14:ligatures w14:val="none"/>
+        </w:rPr>
+        <w:t>বার</w:t>
+      </w:r>
+      <w:proofErr w:type="spellEnd"/>
+      <w:r>
+        <w:rPr>
+          <w:rFonts w:ascii="Nirmala UI" w:eastAsia="Times New Roman" w:hAnsi="Nirmala UI" w:cs="Nirmala UI"/>
+          <w:color w:val="000000"/>
+          <w:kern w:val="0"/>
+          <w:sz w:val="20"/>
+          <w:szCs w:val="20"/>
+          <w:shd w:val="clear" w:color="auto" w:fill="FFFFFF"/>
+          <w14:ligatures w14:val="none"/>
+        </w:rPr>
+        <w:t xml:space="preserve"> </w:t>
+      </w:r>
+      <w:proofErr w:type="spellStart"/>
+      <w:r>
+        <w:rPr>
+          <w:rFonts w:ascii="Nirmala UI" w:eastAsia="Times New Roman" w:hAnsi="Nirmala UI" w:cs="Nirmala UI"/>
+          <w:color w:val="000000"/>
+          <w:kern w:val="0"/>
+          <w:sz w:val="20"/>
+          <w:szCs w:val="20"/>
+          <w:shd w:val="clear" w:color="auto" w:fill="FFFFFF"/>
+          <w14:ligatures w14:val="none"/>
+        </w:rPr>
+        <w:t>বার</w:t>
+      </w:r>
+      <w:proofErr w:type="spellEnd"/>
+      <w:r>
+        <w:rPr>
+          <w:rFonts w:ascii="Nirmala UI" w:eastAsia="Times New Roman" w:hAnsi="Nirmala UI" w:cs="Nirmala UI"/>
+          <w:color w:val="000000"/>
+          <w:kern w:val="0"/>
+          <w:sz w:val="20"/>
+          <w:szCs w:val="20"/>
+          <w:shd w:val="clear" w:color="auto" w:fill="FFFFFF"/>
+          <w14:ligatures w14:val="none"/>
+        </w:rPr>
+        <w:t xml:space="preserve"> run </w:t>
+      </w:r>
+      <w:proofErr w:type="spellStart"/>
+      <w:r>
+        <w:rPr>
+          <w:rFonts w:ascii="Nirmala UI" w:eastAsia="Times New Roman" w:hAnsi="Nirmala UI" w:cs="Nirmala UI"/>
+          <w:color w:val="000000"/>
+          <w:kern w:val="0"/>
+          <w:sz w:val="20"/>
+          <w:szCs w:val="20"/>
+          <w:shd w:val="clear" w:color="auto" w:fill="FFFFFF"/>
+          <w14:ligatures w14:val="none"/>
+        </w:rPr>
+        <w:t>করা</w:t>
+      </w:r>
+      <w:proofErr w:type="spellEnd"/>
+      <w:r>
+        <w:rPr>
+          <w:rFonts w:ascii="Nirmala UI" w:eastAsia="Times New Roman" w:hAnsi="Nirmala UI" w:cs="Nirmala UI"/>
+          <w:color w:val="000000"/>
+          <w:kern w:val="0"/>
+          <w:sz w:val="20"/>
+          <w:szCs w:val="20"/>
+          <w:shd w:val="clear" w:color="auto" w:fill="FFFFFF"/>
+          <w14:ligatures w14:val="none"/>
+        </w:rPr>
+        <w:t xml:space="preserve"> </w:t>
+      </w:r>
+      <w:proofErr w:type="spellStart"/>
+      <w:r>
+        <w:rPr>
+          <w:rFonts w:ascii="Nirmala UI" w:eastAsia="Times New Roman" w:hAnsi="Nirmala UI" w:cs="Nirmala UI"/>
+          <w:color w:val="000000"/>
+          <w:kern w:val="0"/>
+          <w:sz w:val="20"/>
+          <w:szCs w:val="20"/>
+          <w:shd w:val="clear" w:color="auto" w:fill="FFFFFF"/>
+          <w14:ligatures w14:val="none"/>
+        </w:rPr>
+        <w:t>দরকার</w:t>
+      </w:r>
+      <w:proofErr w:type="spellEnd"/>
+      <w:r>
+        <w:rPr>
+          <w:rFonts w:ascii="Nirmala UI" w:eastAsia="Times New Roman" w:hAnsi="Nirmala UI" w:cs="Nirmala UI"/>
+          <w:color w:val="000000"/>
+          <w:kern w:val="0"/>
+          <w:sz w:val="20"/>
+          <w:szCs w:val="20"/>
+          <w:shd w:val="clear" w:color="auto" w:fill="FFFFFF"/>
+          <w14:ligatures w14:val="none"/>
+        </w:rPr>
+        <w:t xml:space="preserve"> </w:t>
+      </w:r>
+      <w:proofErr w:type="spellStart"/>
+      <w:r>
+        <w:rPr>
+          <w:rFonts w:ascii="Nirmala UI" w:eastAsia="Times New Roman" w:hAnsi="Nirmala UI" w:cs="Nirmala UI"/>
+          <w:color w:val="000000"/>
+          <w:kern w:val="0"/>
+          <w:sz w:val="20"/>
+          <w:szCs w:val="20"/>
+          <w:shd w:val="clear" w:color="auto" w:fill="FFFFFF"/>
+          <w14:ligatures w14:val="none"/>
+        </w:rPr>
+        <w:t>হয়</w:t>
+      </w:r>
+      <w:proofErr w:type="spellEnd"/>
+      <w:r>
+        <w:rPr>
+          <w:rFonts w:ascii="Nirmala UI" w:eastAsia="Times New Roman" w:hAnsi="Nirmala UI" w:cs="Nirmala UI"/>
+          <w:color w:val="000000"/>
+          <w:kern w:val="0"/>
+          <w:sz w:val="20"/>
+          <w:szCs w:val="20"/>
+          <w:shd w:val="clear" w:color="auto" w:fill="FFFFFF"/>
+          <w14:ligatures w14:val="none"/>
+        </w:rPr>
+        <w:t xml:space="preserve"> </w:t>
+      </w:r>
+      <w:proofErr w:type="spellStart"/>
+      <w:r>
+        <w:rPr>
+          <w:rFonts w:ascii="Nirmala UI" w:eastAsia="Times New Roman" w:hAnsi="Nirmala UI" w:cs="Nirmala UI"/>
+          <w:color w:val="000000"/>
+          <w:kern w:val="0"/>
+          <w:sz w:val="20"/>
+          <w:szCs w:val="20"/>
+          <w:shd w:val="clear" w:color="auto" w:fill="FFFFFF"/>
+          <w14:ligatures w14:val="none"/>
+        </w:rPr>
+        <w:t>না</w:t>
+      </w:r>
+      <w:proofErr w:type="spellEnd"/>
+      <w:r>
+        <w:rPr>
+          <w:rFonts w:ascii="Nirmala UI" w:eastAsia="Times New Roman" w:hAnsi="Nirmala UI" w:cs="Nirmala UI"/>
+          <w:color w:val="000000"/>
+          <w:kern w:val="0"/>
+          <w:sz w:val="20"/>
+          <w:szCs w:val="20"/>
+          <w:shd w:val="clear" w:color="auto" w:fill="FFFFFF"/>
+          <w14:ligatures w14:val="none"/>
+        </w:rPr>
+        <w:t>।</w:t>
       </w:r>
     </w:p>
     <w:p>
@@ -3453,6 +6700,7 @@
         </w:rPr>
         <w:t xml:space="preserve">Command: </w:t>
       </w:r>
+      <w:proofErr w:type="spellStart"/>
       <w:r>
         <w:rPr>
           <w:rFonts w:ascii="Consolas" w:hAnsi="Consolas"/>
@@ -3460,7 +6708,57 @@
           <w:szCs w:val="21"/>
           <w:shd w:val="clear" w:color="auto" w:fill="FFFFFF"/>
         </w:rPr>
-        <w:t>npm i ts-node-dev --save-dev</w:t>
+        <w:t>npm</w:t>
+      </w:r>
+      <w:proofErr w:type="spellEnd"/>
+      <w:r>
+        <w:rPr>
+          <w:rFonts w:ascii="Consolas" w:hAnsi="Consolas"/>
+          <w:sz w:val="21"/>
+          <w:szCs w:val="21"/>
+          <w:shd w:val="clear" w:color="auto" w:fill="FFFFFF"/>
+        </w:rPr>
+        <w:t xml:space="preserve"> </w:t>
+      </w:r>
+      <w:proofErr w:type="spellStart"/>
+      <w:r>
+        <w:rPr>
+          <w:rFonts w:ascii="Consolas" w:hAnsi="Consolas"/>
+          <w:sz w:val="21"/>
+          <w:szCs w:val="21"/>
+          <w:shd w:val="clear" w:color="auto" w:fill="FFFFFF"/>
+        </w:rPr>
+        <w:t>i</w:t>
+      </w:r>
+      <w:proofErr w:type="spellEnd"/>
+      <w:r>
+        <w:rPr>
+          <w:rFonts w:ascii="Consolas" w:hAnsi="Consolas"/>
+          <w:sz w:val="21"/>
+          <w:szCs w:val="21"/>
+          <w:shd w:val="clear" w:color="auto" w:fill="FFFFFF"/>
+        </w:rPr>
+        <w:t xml:space="preserve"> </w:t>
+      </w:r>
+      <w:proofErr w:type="spellStart"/>
+      <w:r>
+        <w:rPr>
+          <w:rFonts w:ascii="Consolas" w:hAnsi="Consolas"/>
+          <w:sz w:val="21"/>
+          <w:szCs w:val="21"/>
+          <w:shd w:val="clear" w:color="auto" w:fill="FFFFFF"/>
+        </w:rPr>
+        <w:t>ts</w:t>
+      </w:r>
+      <w:proofErr w:type="spellEnd"/>
+      <w:r>
+        <w:rPr>
+          <w:rFonts w:ascii="Consolas" w:hAnsi="Consolas"/>
+          <w:sz w:val="21"/>
+          <w:szCs w:val="21"/>
+          <w:shd w:val="clear" w:color="auto" w:fill="FFFFFF"/>
+        </w:rPr>
+        <w:t>-node-dev --save-dev</w:t>
       </w:r>
     </w:p>
     <w:p>
@@ -3478,6 +6776,981 @@
           <w14:ligatures w14:val="none"/>
         </w:rPr>
       </w:pPr>
+    </w:p>
+    <w:p>
+      <w:pPr>
+        <w:tabs>
+          <w:tab w:val="left" w:pos="7470"/>
+        </w:tabs>
+        <w:rPr>
+          <w:rFonts w:ascii="Nirmala UI" w:eastAsia="Times New Roman" w:hAnsi="Nirmala UI" w:cs="Nirmala UI"/>
+          <w:color w:val="000000"/>
+          <w:kern w:val="0"/>
+          <w:sz w:val="20"/>
+          <w:szCs w:val="20"/>
+          <w:shd w:val="clear" w:color="auto" w:fill="FFFFFF"/>
+          <w14:ligatures w14:val="none"/>
+        </w:rPr>
+      </w:pPr>
+    </w:p>
+    <w:p>
+      <w:pPr>
+        <w:tabs>
+          <w:tab w:val="left" w:pos="7470"/>
+        </w:tabs>
+        <w:rPr>
+          <w:rFonts w:ascii="Nirmala UI" w:eastAsia="Times New Roman" w:hAnsi="Nirmala UI" w:cs="Nirmala UI"/>
+          <w:color w:val="000000"/>
+          <w:kern w:val="0"/>
+          <w:sz w:val="20"/>
+          <w:szCs w:val="20"/>
+          <w:shd w:val="clear" w:color="auto" w:fill="FFFFFF"/>
+          <w14:ligatures w14:val="none"/>
+        </w:rPr>
+      </w:pPr>
+    </w:p>
+    <w:p>
+      <w:pPr>
+        <w:tabs>
+          <w:tab w:val="left" w:pos="7470"/>
+        </w:tabs>
+        <w:rPr>
+          <w:rFonts w:ascii="Nirmala UI" w:eastAsia="Times New Roman" w:hAnsi="Nirmala UI" w:cs="Nirmala UI"/>
+          <w:color w:val="000000"/>
+          <w:kern w:val="0"/>
+          <w:sz w:val="20"/>
+          <w:szCs w:val="20"/>
+          <w:shd w:val="clear" w:color="auto" w:fill="FFFFFF"/>
+          <w14:ligatures w14:val="none"/>
+        </w:rPr>
+      </w:pPr>
+    </w:p>
+    <w:p>
+      <w:pPr>
+        <w:tabs>
+          <w:tab w:val="left" w:pos="7470"/>
+        </w:tabs>
+        <w:rPr>
+          <w:rFonts w:ascii="Nirmala UI" w:eastAsia="Times New Roman" w:hAnsi="Nirmala UI" w:cs="Nirmala UI"/>
+          <w:color w:val="000000"/>
+          <w:kern w:val="0"/>
+          <w:sz w:val="20"/>
+          <w:szCs w:val="20"/>
+          <w:shd w:val="clear" w:color="auto" w:fill="FFFFFF"/>
+          <w14:ligatures w14:val="none"/>
+        </w:rPr>
+      </w:pPr>
+    </w:p>
+    <w:p>
+      <w:pPr>
+        <w:tabs>
+          <w:tab w:val="left" w:pos="7470"/>
+        </w:tabs>
+        <w:rPr>
+          <w:rFonts w:ascii="Nirmala UI" w:eastAsia="Times New Roman" w:hAnsi="Nirmala UI" w:cs="Nirmala UI"/>
+          <w:color w:val="000000"/>
+          <w:kern w:val="0"/>
+          <w:sz w:val="20"/>
+          <w:szCs w:val="20"/>
+          <w:shd w:val="clear" w:color="auto" w:fill="FFFFFF"/>
+          <w14:ligatures w14:val="none"/>
+        </w:rPr>
+      </w:pPr>
+    </w:p>
+    <w:p>
+      <w:pPr>
+        <w:tabs>
+          <w:tab w:val="left" w:pos="7470"/>
+        </w:tabs>
+        <w:rPr>
+          <w:rFonts w:ascii="Nirmala UI" w:eastAsia="Times New Roman" w:hAnsi="Nirmala UI" w:cs="Nirmala UI"/>
+          <w:color w:val="000000"/>
+          <w:kern w:val="0"/>
+          <w:sz w:val="20"/>
+          <w:szCs w:val="20"/>
+          <w:shd w:val="clear" w:color="auto" w:fill="FFFFFF"/>
+          <w14:ligatures w14:val="none"/>
+        </w:rPr>
+      </w:pPr>
+    </w:p>
+    <w:p>
+      <w:pPr>
+        <w:tabs>
+          <w:tab w:val="left" w:pos="7470"/>
+        </w:tabs>
+        <w:rPr>
+          <w:rFonts w:ascii="Nirmala UI" w:eastAsia="Times New Roman" w:hAnsi="Nirmala UI" w:cs="Nirmala UI"/>
+          <w:color w:val="000000"/>
+          <w:kern w:val="0"/>
+          <w:sz w:val="20"/>
+          <w:szCs w:val="20"/>
+          <w:shd w:val="clear" w:color="auto" w:fill="FFFFFF"/>
+          <w14:ligatures w14:val="none"/>
+        </w:rPr>
+      </w:pPr>
+    </w:p>
+    <w:p>
+      <w:pPr>
+        <w:tabs>
+          <w:tab w:val="left" w:pos="7470"/>
+        </w:tabs>
+        <w:rPr>
+          <w:rFonts w:ascii="Nirmala UI" w:eastAsia="Times New Roman" w:hAnsi="Nirmala UI" w:cs="Nirmala UI"/>
+          <w:color w:val="000000"/>
+          <w:kern w:val="0"/>
+          <w:sz w:val="20"/>
+          <w:szCs w:val="20"/>
+          <w:shd w:val="clear" w:color="auto" w:fill="FFFFFF"/>
+          <w14:ligatures w14:val="none"/>
+        </w:rPr>
+      </w:pPr>
+    </w:p>
+    <w:p>
+      <w:pPr>
+        <w:tabs>
+          <w:tab w:val="left" w:pos="7470"/>
+        </w:tabs>
+        <w:rPr>
+          <w:rFonts w:ascii="Nirmala UI" w:eastAsia="Times New Roman" w:hAnsi="Nirmala UI" w:cs="Nirmala UI"/>
+          <w:color w:val="000000"/>
+          <w:kern w:val="0"/>
+          <w:sz w:val="20"/>
+          <w:szCs w:val="20"/>
+          <w:shd w:val="clear" w:color="auto" w:fill="FFFFFF"/>
+          <w14:ligatures w14:val="none"/>
+        </w:rPr>
+      </w:pPr>
+    </w:p>
+    <w:p>
+      <w:pPr>
+        <w:tabs>
+          <w:tab w:val="left" w:pos="7470"/>
+        </w:tabs>
+        <w:rPr>
+          <w:rFonts w:ascii="Nirmala UI" w:eastAsia="Times New Roman" w:hAnsi="Nirmala UI" w:cs="Nirmala UI"/>
+          <w:color w:val="000000"/>
+          <w:kern w:val="0"/>
+          <w:sz w:val="20"/>
+          <w:szCs w:val="20"/>
+          <w:shd w:val="clear" w:color="auto" w:fill="FFFFFF"/>
+          <w14:ligatures w14:val="none"/>
+        </w:rPr>
+      </w:pPr>
+    </w:p>
+    <w:p>
+      <w:pPr>
+        <w:tabs>
+          <w:tab w:val="left" w:pos="7470"/>
+        </w:tabs>
+        <w:rPr>
+          <w:rFonts w:ascii="Nirmala UI" w:eastAsia="Times New Roman" w:hAnsi="Nirmala UI" w:cs="Nirmala UI"/>
+          <w:color w:val="000000"/>
+          <w:kern w:val="0"/>
+          <w:sz w:val="20"/>
+          <w:szCs w:val="20"/>
+          <w:shd w:val="clear" w:color="auto" w:fill="FFFFFF"/>
+          <w14:ligatures w14:val="none"/>
+        </w:rPr>
+      </w:pPr>
+    </w:p>
+    <w:p>
+      <w:pPr>
+        <w:tabs>
+          <w:tab w:val="left" w:pos="7470"/>
+        </w:tabs>
+        <w:rPr>
+          <w:rFonts w:ascii="Nirmala UI" w:eastAsia="Times New Roman" w:hAnsi="Nirmala UI" w:cs="Nirmala UI"/>
+          <w:color w:val="000000"/>
+          <w:kern w:val="0"/>
+          <w:sz w:val="20"/>
+          <w:szCs w:val="20"/>
+          <w:shd w:val="clear" w:color="auto" w:fill="FFFFFF"/>
+          <w14:ligatures w14:val="none"/>
+        </w:rPr>
+      </w:pPr>
+    </w:p>
+    <w:p>
+      <w:pPr>
+        <w:tabs>
+          <w:tab w:val="left" w:pos="7470"/>
+        </w:tabs>
+        <w:rPr>
+          <w:rFonts w:ascii="Nirmala UI" w:eastAsia="Times New Roman" w:hAnsi="Nirmala UI" w:cs="Nirmala UI"/>
+          <w:color w:val="000000"/>
+          <w:kern w:val="0"/>
+          <w:sz w:val="20"/>
+          <w:szCs w:val="20"/>
+          <w:shd w:val="clear" w:color="auto" w:fill="FFFFFF"/>
+          <w14:ligatures w14:val="none"/>
+        </w:rPr>
+      </w:pPr>
+    </w:p>
+    <w:p>
+      <w:pPr>
+        <w:tabs>
+          <w:tab w:val="left" w:pos="7470"/>
+        </w:tabs>
+        <w:rPr>
+          <w:rFonts w:ascii="Nirmala UI" w:eastAsia="Times New Roman" w:hAnsi="Nirmala UI" w:cs="Nirmala UI"/>
+          <w:color w:val="000000"/>
+          <w:kern w:val="0"/>
+          <w:sz w:val="20"/>
+          <w:szCs w:val="20"/>
+          <w:shd w:val="clear" w:color="auto" w:fill="FFFFFF"/>
+          <w14:ligatures w14:val="none"/>
+        </w:rPr>
+      </w:pPr>
+    </w:p>
+    <w:p>
+      <w:pPr>
+        <w:tabs>
+          <w:tab w:val="left" w:pos="7470"/>
+        </w:tabs>
+        <w:rPr>
+          <w:rFonts w:ascii="Nirmala UI" w:eastAsia="Times New Roman" w:hAnsi="Nirmala UI" w:cs="Nirmala UI"/>
+          <w:color w:val="000000"/>
+          <w:kern w:val="0"/>
+          <w:sz w:val="20"/>
+          <w:szCs w:val="20"/>
+          <w:shd w:val="clear" w:color="auto" w:fill="FFFFFF"/>
+          <w14:ligatures w14:val="none"/>
+        </w:rPr>
+      </w:pPr>
+    </w:p>
+    <w:p>
+      <w:pPr>
+        <w:tabs>
+          <w:tab w:val="left" w:pos="7470"/>
+        </w:tabs>
+        <w:rPr>
+          <w:rFonts w:ascii="Nirmala UI" w:eastAsia="Times New Roman" w:hAnsi="Nirmala UI" w:cs="Nirmala UI"/>
+          <w:color w:val="000000"/>
+          <w:kern w:val="0"/>
+          <w:sz w:val="20"/>
+          <w:szCs w:val="20"/>
+          <w:shd w:val="clear" w:color="auto" w:fill="FFFFFF"/>
+          <w14:ligatures w14:val="none"/>
+        </w:rPr>
+      </w:pPr>
+    </w:p>
+    <w:p>
+      <w:pPr>
+        <w:tabs>
+          <w:tab w:val="left" w:pos="7470"/>
+        </w:tabs>
+        <w:rPr>
+          <w:rFonts w:ascii="Nirmala UI" w:eastAsia="Times New Roman" w:hAnsi="Nirmala UI" w:cs="Nirmala UI"/>
+          <w:color w:val="000000"/>
+          <w:kern w:val="0"/>
+          <w:sz w:val="20"/>
+          <w:szCs w:val="20"/>
+          <w:shd w:val="clear" w:color="auto" w:fill="FFFFFF"/>
+          <w14:ligatures w14:val="none"/>
+        </w:rPr>
+      </w:pPr>
+    </w:p>
+    <w:p>
+      <w:pPr>
+        <w:tabs>
+          <w:tab w:val="left" w:pos="7470"/>
+        </w:tabs>
+        <w:rPr>
+          <w:rFonts w:ascii="Nirmala UI" w:eastAsia="Times New Roman" w:hAnsi="Nirmala UI" w:cs="Nirmala UI"/>
+          <w:color w:val="000000"/>
+          <w:kern w:val="0"/>
+          <w:sz w:val="20"/>
+          <w:szCs w:val="20"/>
+          <w:shd w:val="clear" w:color="auto" w:fill="FFFFFF"/>
+          <w14:ligatures w14:val="none"/>
+        </w:rPr>
+      </w:pPr>
+    </w:p>
+    <w:p>
+      <w:pPr>
+        <w:tabs>
+          <w:tab w:val="left" w:pos="7470"/>
+        </w:tabs>
+        <w:rPr>
+          <w:rFonts w:ascii="Nirmala UI" w:eastAsia="Times New Roman" w:hAnsi="Nirmala UI" w:cs="Nirmala UI"/>
+          <w:color w:val="000000"/>
+          <w:kern w:val="0"/>
+          <w:sz w:val="20"/>
+          <w:szCs w:val="20"/>
+          <w:shd w:val="clear" w:color="auto" w:fill="FFFFFF"/>
+          <w14:ligatures w14:val="none"/>
+        </w:rPr>
+      </w:pPr>
+    </w:p>
+    <w:p>
+      <w:pPr>
+        <w:tabs>
+          <w:tab w:val="left" w:pos="7470"/>
+        </w:tabs>
+        <w:rPr>
+          <w:rFonts w:ascii="Nirmala UI" w:eastAsia="Times New Roman" w:hAnsi="Nirmala UI" w:cs="Nirmala UI"/>
+          <w:color w:val="000000"/>
+          <w:kern w:val="0"/>
+          <w:sz w:val="20"/>
+          <w:szCs w:val="20"/>
+          <w:shd w:val="clear" w:color="auto" w:fill="FFFFFF"/>
+          <w14:ligatures w14:val="none"/>
+        </w:rPr>
+      </w:pPr>
+      <w:r>
+        <w:rPr>
+          <w:rFonts w:ascii="Nirmala UI" w:eastAsia="Times New Roman" w:hAnsi="Nirmala UI" w:cs="Nirmala UI"/>
+          <w:noProof/>
+          <w:color w:val="000000"/>
+          <w:kern w:val="0"/>
+          <w:sz w:val="20"/>
+          <w:szCs w:val="20"/>
+        </w:rPr>
+        <mc:AlternateContent>
+          <mc:Choice Requires="wps">
+            <w:drawing>
+              <wp:anchor distT="0" distB="0" distL="114300" distR="114300" simplePos="0" relativeHeight="251659264" behindDoc="0" locked="0" layoutInCell="1" allowOverlap="1" wp14:anchorId="0197D3DE" wp14:editId="0E67CB0A">
+                <wp:simplePos x="0" y="0"/>
+                <wp:positionH relativeFrom="column">
+                  <wp:posOffset>-448106</wp:posOffset>
+                </wp:positionH>
+                <wp:positionV relativeFrom="paragraph">
+                  <wp:posOffset>248093</wp:posOffset>
+                </wp:positionV>
+                <wp:extent cx="6866626" cy="4364966"/>
+                <wp:effectExtent l="0" t="0" r="10795" b="17145"/>
+                <wp:wrapNone/>
+                <wp:docPr id="984122721" name="Rectangle 1"/>
+                <wp:cNvGraphicFramePr/>
+                <a:graphic xmlns:a="http://schemas.openxmlformats.org/drawingml/2006/main">
+                  <a:graphicData uri="http://schemas.microsoft.com/office/word/2010/wordprocessingShape">
+                    <wps:wsp>
+                      <wps:cNvSpPr/>
+                      <wps:spPr>
+                        <a:xfrm>
+                          <a:off x="0" y="0"/>
+                          <a:ext cx="6866626" cy="4364966"/>
+                        </a:xfrm>
+                        <a:prstGeom prst="rect">
+                          <a:avLst/>
+                        </a:prstGeom>
+                      </wps:spPr>
+                      <wps:style>
+                        <a:lnRef idx="2">
+                          <a:schemeClr val="accent1">
+                            <a:shade val="15000"/>
+                          </a:schemeClr>
+                        </a:lnRef>
+                        <a:fillRef idx="1">
+                          <a:schemeClr val="accent1"/>
+                        </a:fillRef>
+                        <a:effectRef idx="0">
+                          <a:schemeClr val="accent1"/>
+                        </a:effectRef>
+                        <a:fontRef idx="minor">
+                          <a:schemeClr val="lt1"/>
+                        </a:fontRef>
+                      </wps:style>
+                      <wps:bodyPr rot="0" spcFirstLastPara="0" vertOverflow="overflow" horzOverflow="overflow" vert="horz" wrap="square" lIns="91440" tIns="45720" rIns="91440" bIns="45720" numCol="1" spcCol="0" rtlCol="0" fromWordArt="0" anchor="ctr" anchorCtr="0" forceAA="0" compatLnSpc="1">
+                        <a:prstTxWarp prst="textNoShape">
+                          <a:avLst/>
+                        </a:prstTxWarp>
+                        <a:noAutofit/>
+                      </wps:bodyPr>
+                    </wps:wsp>
+                  </a:graphicData>
+                </a:graphic>
+              </wp:anchor>
+            </w:drawing>
+          </mc:Choice>
+          <mc:Fallback>
+            <w:pict>
+              <v:rect w14:anchorId="684BB1A5" id="Rectangle 1" o:spid="_x0000_s1026" style="position:absolute;margin-left:-35.3pt;margin-top:19.55pt;width:540.7pt;height:343.7pt;z-index:251659264;visibility:visible;mso-wrap-style:square;mso-wrap-distance-left:9pt;mso-wrap-distance-top:0;mso-wrap-distance-right:9pt;mso-wrap-distance-bottom:0;mso-position-horizontal:absolute;mso-position-horizontal-relative:text;mso-position-vertical:absolute;mso-position-vertical-relative:text;v-text-anchor:middle" o:gfxdata="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" fillcolor="#4472c4 [3204]" strokecolor="#09101d [484]" strokeweight="1pt"/>
+            </w:pict>
+          </mc:Fallback>
+        </mc:AlternateContent>
+      </w:r>
+    </w:p>
+    <w:p>
+      <w:pPr>
+        <w:tabs>
+          <w:tab w:val="left" w:pos="7470"/>
+        </w:tabs>
+        <w:rPr>
+          <w:rFonts w:ascii="Nirmala UI" w:eastAsia="Times New Roman" w:hAnsi="Nirmala UI" w:cs="Nirmala UI"/>
+          <w:color w:val="000000"/>
+          <w:kern w:val="0"/>
+          <w:sz w:val="20"/>
+          <w:szCs w:val="20"/>
+          <w:shd w:val="clear" w:color="auto" w:fill="FFFFFF"/>
+          <w14:ligatures w14:val="none"/>
+        </w:rPr>
+      </w:pPr>
+    </w:p>
+    <w:p>
+      <w:pPr>
+        <w:tabs>
+          <w:tab w:val="left" w:pos="7470"/>
+        </w:tabs>
+        <w:rPr>
+          <w:rFonts w:ascii="Nirmala UI" w:eastAsia="Times New Roman" w:hAnsi="Nirmala UI" w:cs="Nirmala UI"/>
+          <w:color w:val="000000"/>
+          <w:kern w:val="0"/>
+          <w:sz w:val="20"/>
+          <w:szCs w:val="20"/>
+          <w:shd w:val="clear" w:color="auto" w:fill="FFFFFF"/>
+          <w14:ligatures w14:val="none"/>
+        </w:rPr>
+      </w:pPr>
+      <w:r>
+        <w:rPr>
+          <w:rFonts w:ascii="Nirmala UI" w:eastAsia="Times New Roman" w:hAnsi="Nirmala UI" w:cs="Nirmala UI"/>
+          <w:noProof/>
+          <w:color w:val="000000"/>
+          <w:kern w:val="0"/>
+          <w:sz w:val="20"/>
+          <w:szCs w:val="20"/>
+        </w:rPr>
+        <mc:AlternateContent>
+          <mc:Choice Requires="wps">
+            <w:drawing>
+              <wp:anchor distT="0" distB="0" distL="114300" distR="114300" simplePos="0" relativeHeight="251662336" behindDoc="0" locked="0" layoutInCell="1" allowOverlap="1" wp14:anchorId="217264AE" wp14:editId="2F0254CB">
+                <wp:simplePos x="0" y="0"/>
+                <wp:positionH relativeFrom="column">
+                  <wp:posOffset>258792</wp:posOffset>
+                </wp:positionH>
+                <wp:positionV relativeFrom="paragraph">
+                  <wp:posOffset>241432</wp:posOffset>
+                </wp:positionV>
+                <wp:extent cx="1647646" cy="310551"/>
+                <wp:effectExtent l="0" t="0" r="10160" b="13335"/>
+                <wp:wrapNone/>
+                <wp:docPr id="1825196302" name="Rectangle 4"/>
+                <wp:cNvGraphicFramePr/>
+                <a:graphic xmlns:a="http://schemas.openxmlformats.org/drawingml/2006/main">
+                  <a:graphicData uri="http://schemas.microsoft.com/office/word/2010/wordprocessingShape">
+                    <wps:wsp>
+                      <wps:cNvSpPr/>
+                      <wps:spPr>
+                        <a:xfrm>
+                          <a:off x="0" y="0"/>
+                          <a:ext cx="1647646" cy="310551"/>
+                        </a:xfrm>
+                        <a:prstGeom prst="rect">
+                          <a:avLst/>
+                        </a:prstGeom>
+                      </wps:spPr>
+                      <wps:style>
+                        <a:lnRef idx="2">
+                          <a:schemeClr val="accent2">
+                            <a:shade val="15000"/>
+                          </a:schemeClr>
+                        </a:lnRef>
+                        <a:fillRef idx="1">
+                          <a:schemeClr val="accent2"/>
+                        </a:fillRef>
+                        <a:effectRef idx="0">
+                          <a:schemeClr val="accent2"/>
+                        </a:effectRef>
+                        <a:fontRef idx="minor">
+                          <a:schemeClr val="lt1"/>
+                        </a:fontRef>
+                      </wps:style>
+                      <wps:txbx>
+                        <w:txbxContent>
+                          <w:p>
+                            <w:pPr>
+                              <w:jc w:val="center"/>
+                            </w:pPr>
+                            <w:r>
+                              <w:t>User collection</w:t>
+                            </w:r>
+                          </w:p>
+                        </w:txbxContent>
+                      </wps:txbx>
+                      <wps:bodyPr rot="0" spcFirstLastPara="0" vertOverflow="overflow" horzOverflow="overflow" vert="horz" wrap="square" lIns="91440" tIns="45720" rIns="91440" bIns="45720" numCol="1" spcCol="0" rtlCol="0" fromWordArt="0" anchor="ctr" anchorCtr="0" forceAA="0" compatLnSpc="1">
+                        <a:prstTxWarp prst="textNoShape">
+                          <a:avLst/>
+                        </a:prstTxWarp>
+                        <a:noAutofit/>
+                      </wps:bodyPr>
+                    </wps:wsp>
+                  </a:graphicData>
+                </a:graphic>
+              </wp:anchor>
+            </w:drawing>
+          </mc:Choice>
+          <mc:Fallback>
+            <w:pict>
+              <v:rect w14:anchorId="217264AE" id="Rectangle 4" o:spid="_x0000_s1026" style="position:absolute;margin-left:20.4pt;margin-top:19pt;width:129.75pt;height:24.45pt;z-index:251662336;visibility:visible;mso-wrap-style:square;mso-wrap-distance-left:9pt;mso-wrap-distance-top:0;mso-wrap-distance-right:9pt;mso-wrap-distance-bottom:0;mso-position-horizontal:absolute;mso-position-horizontal-relative:text;mso-position-vertical:absolute;mso-position-vertical-relative:text;v-text-anchor:middle" o:gfxdata="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" fillcolor="#ed7d31 [3205]" strokecolor="#261103 [485]" strokeweight="1pt">
+                <v:textbox>
+                  <w:txbxContent>
+                    <w:p>
+                      <w:pPr>
+                        <w:jc w:val="center"/>
+                      </w:pPr>
+                      <w:r>
+                        <w:t>User collection</w:t>
+                      </w:r>
+                    </w:p>
+                  </w:txbxContent>
+                </v:textbox>
+              </v:rect>
+            </w:pict>
+          </mc:Fallback>
+        </mc:AlternateContent>
+      </w:r>
+      <w:r>
+        <w:rPr>
+          <w:rFonts w:ascii="Nirmala UI" w:eastAsia="Times New Roman" w:hAnsi="Nirmala UI" w:cs="Nirmala UI"/>
+          <w:noProof/>
+          <w:color w:val="000000"/>
+          <w:kern w:val="0"/>
+          <w:sz w:val="20"/>
+          <w:szCs w:val="20"/>
+        </w:rPr>
+        <mc:AlternateContent>
+          <mc:Choice Requires="wps">
+            <w:drawing>
+              <wp:anchor distT="0" distB="0" distL="114300" distR="114300" simplePos="0" relativeHeight="251661312" behindDoc="0" locked="0" layoutInCell="1" allowOverlap="1" wp14:anchorId="79E4ADBC" wp14:editId="08DC8564">
+                <wp:simplePos x="0" y="0"/>
+                <wp:positionH relativeFrom="column">
+                  <wp:posOffset>3157268</wp:posOffset>
+                </wp:positionH>
+                <wp:positionV relativeFrom="paragraph">
+                  <wp:posOffset>629620</wp:posOffset>
+                </wp:positionV>
+                <wp:extent cx="2268747" cy="1431985"/>
+                <wp:effectExtent l="0" t="0" r="17780" b="15875"/>
+                <wp:wrapNone/>
+                <wp:docPr id="202895518" name="Rectangle 3"/>
+                <wp:cNvGraphicFramePr/>
+                <a:graphic xmlns:a="http://schemas.openxmlformats.org/drawingml/2006/main">
+                  <a:graphicData uri="http://schemas.microsoft.com/office/word/2010/wordprocessingShape">
+                    <wps:wsp>
+                      <wps:cNvSpPr/>
+                      <wps:spPr>
+                        <a:xfrm>
+                          <a:off x="0" y="0"/>
+                          <a:ext cx="2268747" cy="1431985"/>
+                        </a:xfrm>
+                        <a:prstGeom prst="rect">
+                          <a:avLst/>
+                        </a:prstGeom>
+                      </wps:spPr>
+                      <wps:style>
+                        <a:lnRef idx="2">
+                          <a:schemeClr val="accent2">
+                            <a:shade val="15000"/>
+                          </a:schemeClr>
+                        </a:lnRef>
+                        <a:fillRef idx="1">
+                          <a:schemeClr val="accent2"/>
+                        </a:fillRef>
+                        <a:effectRef idx="0">
+                          <a:schemeClr val="accent2"/>
+                        </a:effectRef>
+                        <a:fontRef idx="minor">
+                          <a:schemeClr val="lt1"/>
+                        </a:fontRef>
+                      </wps:style>
+                      <wps:txbx>
+                        <w:txbxContent>
+                          <w:p>
+                            <w:pPr>
+                              <w:jc w:val="center"/>
+                              <w:rPr>
+                                <w:b/>
+                                <w:bCs/>
+                                <w:color w:val="000000" w:themeColor="text1"/>
+                                <w:sz w:val="24"/>
+                                <w:szCs w:val="24"/>
+                              </w:rPr>
+                            </w:pPr>
+                            <w:r>
+                              <w:rPr>
+                                <w:b/>
+                                <w:bCs/>
+                                <w:color w:val="000000" w:themeColor="text1"/>
+                                <w:sz w:val="24"/>
+                                <w:szCs w:val="24"/>
+                              </w:rPr>
+                              <w:t>Orders</w:t>
+                            </w:r>
+                          </w:p>
+                          <w:p>
+                            <w:pPr>
+                              <w:jc w:val="center"/>
+                              <w:rPr>
+                                <w:b/>
+                                <w:bCs/>
+                                <w:color w:val="000000" w:themeColor="text1"/>
+                                <w:sz w:val="24"/>
+                                <w:szCs w:val="24"/>
+                              </w:rPr>
+                            </w:pPr>
+                            <w:r>
+                              <w:rPr>
+                                <w:b/>
+                                <w:bCs/>
+                                <w:color w:val="000000" w:themeColor="text1"/>
+                                <w:sz w:val="24"/>
+                                <w:szCs w:val="24"/>
+                              </w:rPr>
+                              <w:t>Price</w:t>
+                            </w:r>
+                          </w:p>
+                          <w:p>
+                            <w:pPr>
+                              <w:jc w:val="center"/>
+                              <w:rPr>
+                                <w:b/>
+                                <w:bCs/>
+                                <w:color w:val="000000" w:themeColor="text1"/>
+                                <w:sz w:val="24"/>
+                                <w:szCs w:val="24"/>
+                              </w:rPr>
+                            </w:pPr>
+                            <w:r>
+                              <w:rPr>
+                                <w:b/>
+                                <w:bCs/>
+                                <w:color w:val="000000" w:themeColor="text1"/>
+                                <w:sz w:val="24"/>
+                                <w:szCs w:val="24"/>
+                              </w:rPr>
+                              <w:t>Quantity</w:t>
+                            </w:r>
+                          </w:p>
+                          <w:p>
+                            <w:pPr>
+                              <w:jc w:val="center"/>
+                              <w:rPr>
+                                <w:b/>
+                                <w:bCs/>
+                                <w:color w:val="000000" w:themeColor="text1"/>
+                                <w:sz w:val="24"/>
+                                <w:szCs w:val="24"/>
+                              </w:rPr>
+                            </w:pPr>
+                            <w:r>
+                              <w:rPr>
+                                <w:b/>
+                                <w:bCs/>
+                                <w:color w:val="000000" w:themeColor="text1"/>
+                                <w:sz w:val="24"/>
+                                <w:szCs w:val="24"/>
+                              </w:rPr>
+                              <w:t>name</w:t>
+                            </w:r>
+                          </w:p>
+                        </w:txbxContent>
+                      </wps:txbx>
+                      <wps:bodyPr rot="0" spcFirstLastPara="0" vertOverflow="overflow" horzOverflow="overflow" vert="horz" wrap="square" lIns="91440" tIns="45720" rIns="91440" bIns="45720" numCol="1" spcCol="0" rtlCol="0" fromWordArt="0" anchor="ctr" anchorCtr="0" forceAA="0" compatLnSpc="1">
+                        <a:prstTxWarp prst="textNoShape">
+                          <a:avLst/>
+                        </a:prstTxWarp>
+                        <a:noAutofit/>
+                      </wps:bodyPr>
+                    </wps:wsp>
+                  </a:graphicData>
+                </a:graphic>
+                <wp14:sizeRelH relativeFrom="margin">
+                  <wp14:pctWidth>0</wp14:pctWidth>
+                </wp14:sizeRelH>
+                <wp14:sizeRelV relativeFrom="margin">
+                  <wp14:pctHeight>0</wp14:pctHeight>
+                </wp14:sizeRelV>
+              </wp:anchor>
+            </w:drawing>
+          </mc:Choice>
+          <mc:Fallback>
+            <w:pict>
+              <v:rect w14:anchorId="79E4ADBC" id="Rectangle 3" o:spid="_x0000_s1027" style="position:absolute;margin-left:248.6pt;margin-top:49.6pt;width:178.65pt;height:112.75pt;z-index:251661312;visibility:visible;mso-wrap-style:square;mso-width-percent:0;mso-height-percent:0;mso-wrap-distance-left:9pt;mso-wrap-distance-top:0;mso-wrap-distance-right:9pt;mso-wrap-distance-bottom:0;mso-position-horizontal:absolute;mso-position-horizontal-relative:text;mso-position-vertical:absolute;mso-position-vertical-relative:text;mso-width-percent:0;mso-height-percent:0;mso-width-relative:margin;mso-height-relative:margin;v-text-anchor:middle" o:gfxdata="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" fillcolor="#ed7d31 [3205]" strokecolor="#261103 [485]" strokeweight="1pt">
+                <v:textbox>
+                  <w:txbxContent>
+                    <w:p>
+                      <w:pPr>
+                        <w:jc w:val="center"/>
+                        <w:rPr>
+                          <w:b/>
+                          <w:bCs/>
+                          <w:color w:val="000000" w:themeColor="text1"/>
+                          <w:sz w:val="24"/>
+                          <w:szCs w:val="24"/>
+                        </w:rPr>
+                      </w:pPr>
+                      <w:r>
+                        <w:rPr>
+                          <w:b/>
+                          <w:bCs/>
+                          <w:color w:val="000000" w:themeColor="text1"/>
+                          <w:sz w:val="24"/>
+                          <w:szCs w:val="24"/>
+                        </w:rPr>
+                        <w:t>Orders</w:t>
+                      </w:r>
+                    </w:p>
+                    <w:p>
+                      <w:pPr>
+                        <w:jc w:val="center"/>
+                        <w:rPr>
+                          <w:b/>
+                          <w:bCs/>
+                          <w:color w:val="000000" w:themeColor="text1"/>
+                          <w:sz w:val="24"/>
+                          <w:szCs w:val="24"/>
+                        </w:rPr>
+                      </w:pPr>
+                      <w:r>
+                        <w:rPr>
+                          <w:b/>
+                          <w:bCs/>
+                          <w:color w:val="000000" w:themeColor="text1"/>
+                          <w:sz w:val="24"/>
+                          <w:szCs w:val="24"/>
+                        </w:rPr>
+                        <w:t>Price</w:t>
+                      </w:r>
+                    </w:p>
+                    <w:p>
+                      <w:pPr>
+                        <w:jc w:val="center"/>
+                        <w:rPr>
+                          <w:b/>
+                          <w:bCs/>
+                          <w:color w:val="000000" w:themeColor="text1"/>
+                          <w:sz w:val="24"/>
+                          <w:szCs w:val="24"/>
+                        </w:rPr>
+                      </w:pPr>
+                      <w:r>
+                        <w:rPr>
+                          <w:b/>
+                          <w:bCs/>
+                          <w:color w:val="000000" w:themeColor="text1"/>
+                          <w:sz w:val="24"/>
+                          <w:szCs w:val="24"/>
+                        </w:rPr>
+                        <w:t>Quantity</w:t>
+                      </w:r>
+                    </w:p>
+                    <w:p>
+                      <w:pPr>
+                        <w:jc w:val="center"/>
+                        <w:rPr>
+                          <w:b/>
+                          <w:bCs/>
+                          <w:color w:val="000000" w:themeColor="text1"/>
+                          <w:sz w:val="24"/>
+                          <w:szCs w:val="24"/>
+                        </w:rPr>
+                      </w:pPr>
+                      <w:r>
+                        <w:rPr>
+                          <w:b/>
+                          <w:bCs/>
+                          <w:color w:val="000000" w:themeColor="text1"/>
+                          <w:sz w:val="24"/>
+                          <w:szCs w:val="24"/>
+                        </w:rPr>
+                        <w:t>name</w:t>
+                      </w:r>
+                    </w:p>
+                  </w:txbxContent>
+                </v:textbox>
+              </v:rect>
+            </w:pict>
+          </mc:Fallback>
+        </mc:AlternateContent>
+      </w:r>
+      <w:r>
+        <w:rPr>
+          <w:rFonts w:ascii="Nirmala UI" w:eastAsia="Times New Roman" w:hAnsi="Nirmala UI" w:cs="Nirmala UI"/>
+          <w:noProof/>
+          <w:color w:val="000000"/>
+          <w:kern w:val="0"/>
+          <w:sz w:val="20"/>
+          <w:szCs w:val="20"/>
+        </w:rPr>
+        <mc:AlternateContent>
+          <mc:Choice Requires="wps">
+            <w:drawing>
+              <wp:anchor distT="0" distB="0" distL="114300" distR="114300" simplePos="0" relativeHeight="251660288" behindDoc="0" locked="0" layoutInCell="1" allowOverlap="1" wp14:anchorId="2C75FF23" wp14:editId="632F6F42">
+                <wp:simplePos x="0" y="0"/>
+                <wp:positionH relativeFrom="column">
+                  <wp:posOffset>34027</wp:posOffset>
+                </wp:positionH>
+                <wp:positionV relativeFrom="paragraph">
+                  <wp:posOffset>629225</wp:posOffset>
+                </wp:positionV>
+                <wp:extent cx="2501660" cy="1423359"/>
+                <wp:effectExtent l="0" t="0" r="13335" b="24765"/>
+                <wp:wrapNone/>
+                <wp:docPr id="636063122" name="Rectangle 2"/>
+                <wp:cNvGraphicFramePr/>
+                <a:graphic xmlns:a="http://schemas.openxmlformats.org/drawingml/2006/main">
+                  <a:graphicData uri="http://schemas.microsoft.com/office/word/2010/wordprocessingShape">
+                    <wps:wsp>
+                      <wps:cNvSpPr/>
+                      <wps:spPr>
+                        <a:xfrm>
+                          <a:off x="0" y="0"/>
+                          <a:ext cx="2501660" cy="1423359"/>
+                        </a:xfrm>
+                        <a:prstGeom prst="rect">
+                          <a:avLst/>
+                        </a:prstGeom>
+                      </wps:spPr>
+                      <wps:style>
+                        <a:lnRef idx="2">
+                          <a:schemeClr val="accent2">
+                            <a:shade val="15000"/>
+                          </a:schemeClr>
+                        </a:lnRef>
+                        <a:fillRef idx="1">
+                          <a:schemeClr val="accent2"/>
+                        </a:fillRef>
+                        <a:effectRef idx="0">
+                          <a:schemeClr val="accent2"/>
+                        </a:effectRef>
+                        <a:fontRef idx="minor">
+                          <a:schemeClr val="lt1"/>
+                        </a:fontRef>
+                      </wps:style>
+                      <wps:txbx>
+                        <w:txbxContent>
+                          <w:p>
+                            <w:pPr>
+                              <w:jc w:val="center"/>
+                              <w:rPr>
+                                <w:b/>
+                                <w:bCs/>
+                                <w:color w:val="000000" w:themeColor="text1"/>
+                                <w:sz w:val="36"/>
+                                <w:szCs w:val="36"/>
+                              </w:rPr>
+                            </w:pPr>
+                            <w:r>
+                              <w:rPr>
+                                <w:b/>
+                                <w:bCs/>
+                                <w:color w:val="000000" w:themeColor="text1"/>
+                                <w:sz w:val="36"/>
+                                <w:szCs w:val="36"/>
+                              </w:rPr>
+                              <w:t>User</w:t>
+                            </w:r>
+                          </w:p>
+                          <w:p>
+                            <w:pPr>
+                              <w:jc w:val="center"/>
+                              <w:rPr>
+                                <w:color w:val="000000" w:themeColor="text1"/>
+                                <w:sz w:val="36"/>
+                                <w:szCs w:val="36"/>
+                              </w:rPr>
+                            </w:pPr>
+                            <w:proofErr w:type="spellStart"/>
+                            <w:r>
+                              <w:rPr>
+                                <w:color w:val="000000" w:themeColor="text1"/>
+                                <w:sz w:val="36"/>
+                                <w:szCs w:val="36"/>
+                              </w:rPr>
+                              <w:t>userId</w:t>
+                            </w:r>
+                            <w:proofErr w:type="spellEnd"/>
+                            <w:r>
+                              <w:rPr>
+                                <w:color w:val="000000" w:themeColor="text1"/>
+                                <w:sz w:val="36"/>
+                                <w:szCs w:val="36"/>
+                              </w:rPr>
+                              <w:t xml:space="preserve">: </w:t>
+                            </w:r>
+                          </w:p>
+                        </w:txbxContent>
+                      </wps:txbx>
+                      <wps:bodyPr rot="0" spcFirstLastPara="0" vertOverflow="overflow" horzOverflow="overflow" vert="horz" wrap="square" lIns="91440" tIns="45720" rIns="91440" bIns="45720" numCol="1" spcCol="0" rtlCol="0" fromWordArt="0" anchor="ctr" anchorCtr="0" forceAA="0" compatLnSpc="1">
+                        <a:prstTxWarp prst="textNoShape">
+                          <a:avLst/>
+                        </a:prstTxWarp>
+                        <a:noAutofit/>
+                      </wps:bodyPr>
+                    </wps:wsp>
+                  </a:graphicData>
+                </a:graphic>
+                <wp14:sizeRelH relativeFrom="margin">
+                  <wp14:pctWidth>0</wp14:pctWidth>
+                </wp14:sizeRelH>
+                <wp14:sizeRelV relativeFrom="margin">
+                  <wp14:pctHeight>0</wp14:pctHeight>
+                </wp14:sizeRelV>
+              </wp:anchor>
+            </w:drawing>
+          </mc:Choice>
+          <mc:Fallback>
+            <w:pict>
+              <v:rect w14:anchorId="2C75FF23" id="Rectangle 2" o:spid="_x0000_s1028" style="position:absolute;margin-left:2.7pt;margin-top:49.55pt;width:197pt;height:112.1pt;z-index:251660288;visibility:visible;mso-wrap-style:square;mso-width-percent:0;mso-height-percent:0;mso-wrap-distance-left:9pt;mso-wrap-distance-top:0;mso-wrap-distance-right:9pt;mso-wrap-distance-bottom:0;mso-position-horizontal:absolute;mso-position-horizontal-relative:text;mso-position-vertical:absolute;mso-position-vertical-relative:text;mso-width-percent:0;mso-height-percent:0;mso-width-relative:margin;mso-height-relative:margin;v-text-anchor:middle" o:gfxdata="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" fillcolor="#ed7d31 [3205]" strokecolor="#261103 [485]" strokeweight="1pt">
+                <v:textbox>
+                  <w:txbxContent>
+                    <w:p>
+                      <w:pPr>
+                        <w:jc w:val="center"/>
+                        <w:rPr>
+                          <w:b/>
+                          <w:bCs/>
+                          <w:color w:val="000000" w:themeColor="text1"/>
+                          <w:sz w:val="36"/>
+                          <w:szCs w:val="36"/>
+                        </w:rPr>
+                      </w:pPr>
+                      <w:r>
+                        <w:rPr>
+                          <w:b/>
+                          <w:bCs/>
+                          <w:color w:val="000000" w:themeColor="text1"/>
+                          <w:sz w:val="36"/>
+                          <w:szCs w:val="36"/>
+                        </w:rPr>
+                        <w:t>User</w:t>
+                      </w:r>
+                    </w:p>
+                    <w:p>
+                      <w:pPr>
+                        <w:jc w:val="center"/>
+                        <w:rPr>
+                          <w:color w:val="000000" w:themeColor="text1"/>
+                          <w:sz w:val="36"/>
+                          <w:szCs w:val="36"/>
+                        </w:rPr>
+                      </w:pPr>
+                      <w:proofErr w:type="spellStart"/>
+                      <w:r>
+                        <w:rPr>
+                          <w:color w:val="000000" w:themeColor="text1"/>
+                          <w:sz w:val="36"/>
+                          <w:szCs w:val="36"/>
+                        </w:rPr>
+                        <w:t>userId</w:t>
+                      </w:r>
+                      <w:proofErr w:type="spellEnd"/>
+                      <w:r>
+                        <w:rPr>
+                          <w:color w:val="000000" w:themeColor="text1"/>
+                          <w:sz w:val="36"/>
+                          <w:szCs w:val="36"/>
+                        </w:rPr>
+                        <w:t xml:space="preserve">: </w:t>
+                      </w:r>
+                    </w:p>
+                  </w:txbxContent>
+                </v:textbox>
+              </v:rect>
+            </w:pict>
+          </mc:Fallback>
+        </mc:AlternateContent>
+      </w:r>
     </w:p>
     <w:sectPr>
       <w:pgSz w:w="12240" w:h="15840"/>
